--- a/FocusGroup/Resultados.docx
+++ b/FocusGroup/Resultados.docx
@@ -1,90 +1,171 @@
 
 <file path=word/document.xml><?xml version="1.0" encoding="utf-8"?>
-<w:document xmlns:wpc="http://schemas.microsoft.com/office/word/2010/wordprocessingCanvas" xmlns:mc="http://schemas.openxmlformats.org/markup-compatibility/2006" xmlns:o="urn:schemas-microsoft-com:office:office" xmlns:r="http://schemas.openxmlformats.org/officeDocument/2006/relationships" xmlns:m="http://schemas.openxmlformats.org/officeDocument/2006/math" xmlns:v="urn:schemas-microsoft-com:vml" xmlns:wp14="http://schemas.microsoft.com/office/word/2010/wordprocessingDrawing" xmlns:wp="http://schemas.openxmlformats.org/drawingml/2006/wordprocessingDrawing" xmlns:w10="urn:schemas-microsoft-com:office:word" xmlns:w="http://schemas.openxmlformats.org/wordprocessingml/2006/main" xmlns:w14="http://schemas.microsoft.com/office/word/2010/wordml" xmlns:wpg="http://schemas.microsoft.com/office/word/2010/wordprocessingGroup" xmlns:wpi="http://schemas.microsoft.com/office/word/2010/wordprocessingInk" xmlns:wne="http://schemas.microsoft.com/office/word/2006/wordml" xmlns:wps="http://schemas.microsoft.com/office/word/2010/wordprocessingShape" mc:Ignorable="w14 wp14">
+<w:document xmlns:wpc="http://schemas.microsoft.com/office/word/2010/wordprocessingCanvas" xmlns:cx="http://schemas.microsoft.com/office/drawing/2014/chartex" xmlns:cx1="http://schemas.microsoft.com/office/drawing/2015/9/8/chartex" xmlns:cx2="http://schemas.microsoft.com/office/drawing/2015/10/21/chartex" xmlns:cx3="http://schemas.microsoft.com/office/drawing/2016/5/9/chartex" xmlns:cx4="http://schemas.microsoft.com/office/drawing/2016/5/10/chartex" xmlns:cx5="http://schemas.microsoft.com/office/drawing/2016/5/11/chartex" xmlns:cx6="http://schemas.microsoft.com/office/drawing/2016/5/12/chartex" xmlns:cx7="http://schemas.microsoft.com/office/drawing/2016/5/13/chartex" xmlns:cx8="http://schemas.microsoft.com/office/drawing/2016/5/14/chartex" xmlns:mc="http://schemas.openxmlformats.org/markup-compatibility/2006" xmlns:aink="http://schemas.microsoft.com/office/drawing/2016/ink" xmlns:am3d="http://schemas.microsoft.com/office/drawing/2017/model3d" xmlns:o="urn:schemas-microsoft-com:office:office" xmlns:r="http://schemas.openxmlformats.org/officeDocument/2006/relationships" xmlns:m="http://schemas.openxmlformats.org/officeDocument/2006/math" xmlns:v="urn:schemas-microsoft-com:vml" xmlns:wp14="http://schemas.microsoft.com/office/word/2010/wordprocessingDrawing" xmlns:wp="http://schemas.openxmlformats.org/drawingml/2006/wordprocessingDrawing" xmlns:w10="urn:schemas-microsoft-com:office:word" xmlns:w="http://schemas.openxmlformats.org/wordprocessingml/2006/main" xmlns:w14="http://schemas.microsoft.com/office/word/2010/wordml" xmlns:w15="http://schemas.microsoft.com/office/word/2012/wordml" xmlns:w16cex="http://schemas.microsoft.com/office/word/2018/wordml/cex" xmlns:w16cid="http://schemas.microsoft.com/office/word/2016/wordml/cid" xmlns:w16="http://schemas.microsoft.com/office/word/2018/wordml" xmlns:w16se="http://schemas.microsoft.com/office/word/2015/wordml/symex" xmlns:wpg="http://schemas.microsoft.com/office/word/2010/wordprocessingGroup" xmlns:wpi="http://schemas.microsoft.com/office/word/2010/wordprocessingInk" xmlns:wne="http://schemas.microsoft.com/office/word/2006/wordml" xmlns:wps="http://schemas.microsoft.com/office/word/2010/wordprocessingShape" mc:Ignorable="w14 w15 w16se w16cid w16 w16cex wp14">
   <w:body>
     <w:p>
       <w:pPr>
-        <w:rPr>
-          <w:rFonts w:ascii="Arial" w:hAnsi="Arial" w:cs="Arial"/>
+        <w:spacing w:after="0" w:line="240" w:lineRule="auto"/>
+        <w:rPr>
+          <w:rFonts w:ascii="Georgia" w:hAnsi="Georgia" w:cs="Arial"/>
           <w:b/>
-          <w:sz w:val="24"/>
-          <w:szCs w:val="24"/>
           <w:lang w:val="es-ES"/>
         </w:rPr>
       </w:pPr>
       <w:r>
         <w:rPr>
-          <w:rFonts w:ascii="Arial" w:hAnsi="Arial" w:cs="Arial"/>
+          <w:rFonts w:ascii="Georgia" w:hAnsi="Georgia" w:cs="Arial"/>
           <w:b/>
-          <w:sz w:val="24"/>
-          <w:szCs w:val="24"/>
           <w:lang w:val="es-ES"/>
         </w:rPr>
-        <w:t>Resultados</w:t>
-      </w:r>
-    </w:p>
-    <w:p>
-      <w:pPr>
-        <w:rPr>
-          <w:rFonts w:ascii="Arial" w:hAnsi="Arial" w:cs="Arial"/>
+        <w:t>Análisis de las encuestas</w:t>
+      </w:r>
+    </w:p>
+    <w:p>
+      <w:pPr>
+        <w:spacing w:after="0" w:line="240" w:lineRule="auto"/>
+        <w:rPr>
+          <w:rFonts w:ascii="Georgia" w:hAnsi="Georgia" w:cs="Arial"/>
           <w:b/>
-          <w:sz w:val="24"/>
-          <w:szCs w:val="24"/>
           <w:lang w:val="es-ES"/>
         </w:rPr>
       </w:pPr>
     </w:p>
     <w:p>
       <w:pPr>
-        <w:spacing w:after="0"/>
-        <w:rPr>
-          <w:rFonts w:ascii="Times New Roman" w:eastAsia="Times New Roman" w:hAnsi="Times New Roman" w:cs="Times New Roman"/>
+        <w:spacing w:after="0" w:line="240" w:lineRule="auto"/>
+        <w:jc w:val="both"/>
+        <w:rPr>
+          <w:rFonts w:ascii="Georgia" w:eastAsia="Times New Roman" w:hAnsi="Georgia" w:cs="Times New Roman"/>
           <w:color w:val="000000"/>
           <w:lang w:eastAsia="es-CO"/>
         </w:rPr>
       </w:pPr>
       <w:r>
         <w:rPr>
-          <w:rFonts w:ascii="Times New Roman" w:eastAsia="Times New Roman" w:hAnsi="Times New Roman" w:cs="Times New Roman"/>
+          <w:rFonts w:ascii="Georgia" w:hAnsi="Georgia" w:cs="Arial"/>
+          <w:lang w:val="es-ES"/>
+        </w:rPr>
+        <w:t xml:space="preserve">A continuación, </w:t>
+      </w:r>
+      <w:r>
+        <w:rPr>
+          <w:rFonts w:ascii="Georgia" w:hAnsi="Georgia" w:cs="Arial"/>
+          <w:lang w:val="es-ES"/>
+        </w:rPr>
+        <w:t xml:space="preserve">se presentan los </w:t>
+      </w:r>
+      <w:r>
+        <w:rPr>
+          <w:rFonts w:ascii="Georgia" w:eastAsia="Times New Roman" w:hAnsi="Georgia" w:cs="Times New Roman"/>
           <w:color w:val="000000"/>
           <w:lang w:eastAsia="es-CO"/>
         </w:rPr>
-        <w:t>Los resultados obtenidos al aplicar la encuesta de preguntas generales sobre el aporte que hace el diseño de la ontología como herramienta de soporte para los programas de SSR, estos resultados han sido graficados y analizados de la siguiente manera:</w:t>
-      </w:r>
-    </w:p>
-    <w:p>
-      <w:pPr>
-        <w:spacing w:after="0"/>
-        <w:rPr>
-          <w:rFonts w:ascii="Times New Roman" w:eastAsia="Times New Roman" w:hAnsi="Times New Roman" w:cs="Times New Roman"/>
+        <w:t xml:space="preserve">resultados obtenidos al aplicar la encuesta sobre el aporte que hace el </w:t>
+      </w:r>
+      <w:r>
+        <w:rPr>
+          <w:rFonts w:ascii="Georgia" w:eastAsia="Times New Roman" w:hAnsi="Georgia" w:cs="Times New Roman"/>
           <w:color w:val="000000"/>
           <w:lang w:eastAsia="es-CO"/>
         </w:rPr>
-      </w:pPr>
-    </w:p>
-    <w:p>
-      <w:pPr>
-        <w:spacing w:after="0"/>
-        <w:rPr>
-          <w:rFonts w:ascii="Times New Roman" w:eastAsia="Times New Roman" w:hAnsi="Times New Roman" w:cs="Times New Roman"/>
+        <w:t xml:space="preserve">Framework </w:t>
+      </w:r>
+      <w:proofErr w:type="spellStart"/>
+      <w:r>
+        <w:rPr>
+          <w:rFonts w:ascii="Georgia" w:eastAsia="Times New Roman" w:hAnsi="Georgia" w:cs="Times New Roman"/>
           <w:color w:val="000000"/>
           <w:lang w:eastAsia="es-CO"/>
         </w:rPr>
-      </w:pPr>
-      <w:r>
-        <w:rPr>
-          <w:rFonts w:ascii="Times New Roman" w:eastAsia="Times New Roman" w:hAnsi="Times New Roman" w:cs="Times New Roman"/>
+        <w:t>FrameD</w:t>
+      </w:r>
+      <w:proofErr w:type="spellEnd"/>
+      <w:r>
+        <w:rPr>
+          <w:rFonts w:ascii="Georgia" w:eastAsia="Times New Roman" w:hAnsi="Georgia" w:cs="Times New Roman"/>
           <w:color w:val="000000"/>
           <w:lang w:eastAsia="es-CO"/>
         </w:rPr>
-        <w:t>Los resultados de la encuesta han sido graficados considerando que la encuesta consta de 10 preguntas.</w:t>
-      </w:r>
-    </w:p>
-    <w:p>
-      <w:pPr>
-        <w:spacing w:after="0"/>
-        <w:rPr>
-          <w:rFonts w:ascii="Times New Roman" w:eastAsia="Times New Roman" w:hAnsi="Times New Roman" w:cs="Times New Roman"/>
+        <w:t>-SIS</w:t>
+      </w:r>
+      <w:r>
+        <w:rPr>
+          <w:rFonts w:ascii="Georgia" w:eastAsia="Times New Roman" w:hAnsi="Georgia" w:cs="Times New Roman"/>
+          <w:color w:val="000000"/>
+          <w:lang w:eastAsia="es-CO"/>
+        </w:rPr>
+        <w:t xml:space="preserve"> como herramienta de soporte para </w:t>
+      </w:r>
+      <w:r>
+        <w:rPr>
+          <w:rFonts w:ascii="Georgia" w:eastAsia="Times New Roman" w:hAnsi="Georgia" w:cs="Times New Roman"/>
+          <w:color w:val="000000"/>
+          <w:lang w:eastAsia="es-CO"/>
+        </w:rPr>
+        <w:t>el diseño de sistemas de información en salud</w:t>
+      </w:r>
+      <w:r>
+        <w:rPr>
+          <w:rFonts w:ascii="Georgia" w:eastAsia="Times New Roman" w:hAnsi="Georgia" w:cs="Times New Roman"/>
+          <w:color w:val="000000"/>
+          <w:lang w:eastAsia="es-CO"/>
+        </w:rPr>
+        <w:t>. L</w:t>
+      </w:r>
+      <w:r>
+        <w:rPr>
+          <w:rFonts w:ascii="Georgia" w:eastAsia="Times New Roman" w:hAnsi="Georgia" w:cs="Times New Roman"/>
+          <w:color w:val="000000"/>
+          <w:lang w:eastAsia="es-CO"/>
+        </w:rPr>
+        <w:t xml:space="preserve">os resultados de la encuesta han sido graficados </w:t>
+      </w:r>
+      <w:r>
+        <w:rPr>
+          <w:rFonts w:ascii="Georgia" w:eastAsia="Times New Roman" w:hAnsi="Georgia" w:cs="Times New Roman"/>
+          <w:color w:val="000000"/>
+          <w:lang w:eastAsia="es-CO"/>
+        </w:rPr>
+        <w:t xml:space="preserve">y analizados </w:t>
+      </w:r>
+      <w:r>
+        <w:rPr>
+          <w:rFonts w:ascii="Georgia" w:eastAsia="Times New Roman" w:hAnsi="Georgia" w:cs="Times New Roman"/>
+          <w:color w:val="000000"/>
+          <w:lang w:eastAsia="es-CO"/>
+        </w:rPr>
+        <w:t xml:space="preserve">considerando que la </w:t>
+      </w:r>
+      <w:r>
+        <w:rPr>
+          <w:rFonts w:ascii="Georgia" w:eastAsia="Times New Roman" w:hAnsi="Georgia" w:cs="Times New Roman"/>
+          <w:color w:val="000000"/>
+          <w:lang w:eastAsia="es-CO"/>
+        </w:rPr>
+        <w:t xml:space="preserve">encuesta consta de 10 preguntas y </w:t>
+      </w:r>
+      <w:r>
+        <w:rPr>
+          <w:rFonts w:ascii="Georgia" w:eastAsia="Times New Roman" w:hAnsi="Georgia" w:cs="Times New Roman"/>
+          <w:color w:val="000000"/>
+          <w:lang w:eastAsia="es-CO"/>
+        </w:rPr>
+        <w:t>cada pregunta tiene tres respuestas que corresponden al aporte realizado por cada participante.</w:t>
+      </w:r>
+      <w:r>
+        <w:rPr>
+          <w:rFonts w:ascii="Georgia" w:eastAsia="Times New Roman" w:hAnsi="Georgia" w:cs="Times New Roman"/>
+          <w:color w:val="000000"/>
+          <w:lang w:eastAsia="es-CO"/>
+        </w:rPr>
+        <w:t xml:space="preserve"> Las preguntas y sus respectivas respuestas se presentan en la Tabla 1. </w:t>
+      </w:r>
+    </w:p>
+    <w:p>
+      <w:pPr>
+        <w:spacing w:after="0" w:line="240" w:lineRule="auto"/>
+        <w:rPr>
+          <w:rFonts w:ascii="Georgia" w:eastAsia="Times New Roman" w:hAnsi="Georgia" w:cs="Times New Roman"/>
           <w:b/>
           <w:color w:val="000000"/>
           <w:lang w:eastAsia="es-CO"/>
@@ -93,10 +174,10 @@
     </w:p>
     <w:p>
       <w:pPr>
-        <w:spacing w:after="0"/>
+        <w:spacing w:after="0" w:line="240" w:lineRule="auto"/>
         <w:jc w:val="center"/>
         <w:rPr>
-          <w:rFonts w:ascii="Times New Roman" w:eastAsia="Times New Roman" w:hAnsi="Times New Roman" w:cs="Times New Roman"/>
+          <w:rFonts w:ascii="Georgia" w:eastAsia="Times New Roman" w:hAnsi="Georgia" w:cs="Times New Roman"/>
           <w:b/>
           <w:color w:val="000000"/>
           <w:lang w:eastAsia="es-CO"/>
@@ -104,7 +185,7 @@
       </w:pPr>
       <w:r>
         <w:rPr>
-          <w:rFonts w:ascii="Times New Roman" w:eastAsia="Times New Roman" w:hAnsi="Times New Roman" w:cs="Times New Roman"/>
+          <w:rFonts w:ascii="Georgia" w:eastAsia="Times New Roman" w:hAnsi="Georgia" w:cs="Times New Roman"/>
           <w:b/>
           <w:color w:val="000000"/>
           <w:lang w:eastAsia="es-CO"/>
@@ -113,18 +194,18 @@
       </w:r>
       <w:r>
         <w:rPr>
-          <w:rFonts w:ascii="Times New Roman" w:eastAsia="Times New Roman" w:hAnsi="Times New Roman" w:cs="Times New Roman"/>
+          <w:rFonts w:ascii="Georgia" w:eastAsia="Times New Roman" w:hAnsi="Georgia" w:cs="Times New Roman"/>
           <w:color w:val="000000"/>
           <w:lang w:eastAsia="es-CO"/>
         </w:rPr>
-        <w:t>Encuesta Realizada</w:t>
-      </w:r>
-    </w:p>
-    <w:p>
-      <w:pPr>
-        <w:spacing w:after="0"/>
-        <w:rPr>
-          <w:rFonts w:ascii="Times New Roman" w:eastAsia="Times New Roman" w:hAnsi="Times New Roman" w:cs="Times New Roman"/>
+        <w:t>Preguntas y respuestas respectivas</w:t>
+      </w:r>
+    </w:p>
+    <w:p>
+      <w:pPr>
+        <w:spacing w:after="0" w:line="240" w:lineRule="auto"/>
+        <w:rPr>
+          <w:rFonts w:ascii="Georgia" w:eastAsia="Times New Roman" w:hAnsi="Georgia" w:cs="Times New Roman"/>
           <w:color w:val="000000"/>
           <w:lang w:eastAsia="es-CO"/>
         </w:rPr>
@@ -141,11 +222,11 @@
         <w:tblLook w:val="04A0" w:firstRow="1" w:lastRow="0" w:firstColumn="1" w:lastColumn="0" w:noHBand="0" w:noVBand="1"/>
       </w:tblPr>
       <w:tblGrid>
-        <w:gridCol w:w="495"/>
-        <w:gridCol w:w="6127"/>
-        <w:gridCol w:w="699"/>
-        <w:gridCol w:w="619"/>
-        <w:gridCol w:w="880"/>
+        <w:gridCol w:w="557"/>
+        <w:gridCol w:w="6024"/>
+        <w:gridCol w:w="691"/>
+        <w:gridCol w:w="616"/>
+        <w:gridCol w:w="932"/>
       </w:tblGrid>
       <w:tr>
         <w:trPr>
@@ -169,7 +250,7 @@
             <w:pPr>
               <w:spacing w:after="0" w:line="240" w:lineRule="auto"/>
               <w:rPr>
-                <w:rFonts w:ascii="Times New Roman" w:eastAsia="Times New Roman" w:hAnsi="Times New Roman" w:cs="Times New Roman"/>
+                <w:rFonts w:ascii="Georgia" w:eastAsia="Times New Roman" w:hAnsi="Georgia" w:cs="Times New Roman"/>
                 <w:b/>
                 <w:bCs/>
                 <w:color w:val="000000"/>
@@ -195,7 +276,7 @@
             <w:pPr>
               <w:spacing w:after="0" w:line="240" w:lineRule="auto"/>
               <w:rPr>
-                <w:rFonts w:ascii="Times New Roman" w:eastAsia="Times New Roman" w:hAnsi="Times New Roman" w:cs="Times New Roman"/>
+                <w:rFonts w:ascii="Georgia" w:eastAsia="Times New Roman" w:hAnsi="Georgia" w:cs="Times New Roman"/>
                 <w:b/>
                 <w:color w:val="000000"/>
                 <w:lang w:eastAsia="es-CO"/>
@@ -203,7 +284,7 @@
             </w:pPr>
             <w:r>
               <w:rPr>
-                <w:rFonts w:ascii="Times New Roman" w:eastAsia="Times New Roman" w:hAnsi="Times New Roman" w:cs="Times New Roman"/>
+                <w:rFonts w:ascii="Georgia" w:eastAsia="Times New Roman" w:hAnsi="Georgia" w:cs="Times New Roman"/>
                 <w:color w:val="000000"/>
                 <w:lang w:eastAsia="es-CO"/>
               </w:rPr>
@@ -211,7 +292,7 @@
             </w:r>
             <w:r>
               <w:rPr>
-                <w:rFonts w:ascii="Times New Roman" w:eastAsia="Times New Roman" w:hAnsi="Times New Roman" w:cs="Times New Roman"/>
+                <w:rFonts w:ascii="Georgia" w:eastAsia="Times New Roman" w:hAnsi="Georgia" w:cs="Times New Roman"/>
                 <w:b/>
                 <w:color w:val="000000"/>
                 <w:lang w:eastAsia="es-CO"/>
@@ -238,7 +319,7 @@
               <w:spacing w:after="0" w:line="240" w:lineRule="auto"/>
               <w:jc w:val="center"/>
               <w:rPr>
-                <w:rFonts w:ascii="Times New Roman" w:eastAsia="Times New Roman" w:hAnsi="Times New Roman" w:cs="Times New Roman"/>
+                <w:rFonts w:ascii="Georgia" w:eastAsia="Times New Roman" w:hAnsi="Georgia" w:cs="Times New Roman"/>
                 <w:b/>
                 <w:bCs/>
                 <w:color w:val="000000"/>
@@ -247,7 +328,7 @@
             </w:pPr>
             <w:r>
               <w:rPr>
-                <w:rFonts w:ascii="Times New Roman" w:eastAsia="Times New Roman" w:hAnsi="Times New Roman" w:cs="Times New Roman"/>
+                <w:rFonts w:ascii="Georgia" w:eastAsia="Times New Roman" w:hAnsi="Georgia" w:cs="Times New Roman"/>
                 <w:b/>
                 <w:bCs/>
                 <w:color w:val="000000"/>
@@ -275,7 +356,7 @@
               <w:spacing w:after="0" w:line="240" w:lineRule="auto"/>
               <w:jc w:val="center"/>
               <w:rPr>
-                <w:rFonts w:ascii="Times New Roman" w:eastAsia="Times New Roman" w:hAnsi="Times New Roman" w:cs="Times New Roman"/>
+                <w:rFonts w:ascii="Georgia" w:eastAsia="Times New Roman" w:hAnsi="Georgia" w:cs="Times New Roman"/>
                 <w:b/>
                 <w:bCs/>
                 <w:color w:val="000000"/>
@@ -284,7 +365,7 @@
             </w:pPr>
             <w:r>
               <w:rPr>
-                <w:rFonts w:ascii="Times New Roman" w:eastAsia="Times New Roman" w:hAnsi="Times New Roman" w:cs="Times New Roman"/>
+                <w:rFonts w:ascii="Georgia" w:eastAsia="Times New Roman" w:hAnsi="Georgia" w:cs="Times New Roman"/>
                 <w:b/>
                 <w:bCs/>
                 <w:color w:val="000000"/>
@@ -312,7 +393,7 @@
               <w:spacing w:after="0" w:line="240" w:lineRule="auto"/>
               <w:jc w:val="center"/>
               <w:rPr>
-                <w:rFonts w:ascii="Times New Roman" w:eastAsia="Times New Roman" w:hAnsi="Times New Roman" w:cs="Times New Roman"/>
+                <w:rFonts w:ascii="Georgia" w:eastAsia="Times New Roman" w:hAnsi="Georgia" w:cs="Times New Roman"/>
                 <w:b/>
                 <w:bCs/>
                 <w:color w:val="000000"/>
@@ -321,7 +402,7 @@
             </w:pPr>
             <w:r>
               <w:rPr>
-                <w:rFonts w:ascii="Times New Roman" w:eastAsia="Times New Roman" w:hAnsi="Times New Roman" w:cs="Times New Roman"/>
+                <w:rFonts w:ascii="Georgia" w:eastAsia="Times New Roman" w:hAnsi="Georgia" w:cs="Times New Roman"/>
                 <w:b/>
                 <w:bCs/>
                 <w:color w:val="000000"/>
@@ -334,7 +415,7 @@
       </w:tr>
       <w:tr>
         <w:trPr>
-          <w:trHeight w:val="900"/>
+          <w:trHeight w:val="443"/>
         </w:trPr>
         <w:tc>
           <w:tcPr>
@@ -347,14 +428,15 @@
             </w:tcBorders>
             <w:shd w:val="clear" w:color="auto" w:fill="auto"/>
             <w:noWrap/>
-            <w:vAlign w:val="bottom"/>
+            <w:vAlign w:val="center"/>
             <w:hideMark/>
           </w:tcPr>
           <w:p>
             <w:pPr>
               <w:spacing w:after="0" w:line="240" w:lineRule="auto"/>
-              <w:rPr>
-                <w:rFonts w:ascii="Times New Roman" w:eastAsia="Times New Roman" w:hAnsi="Times New Roman" w:cs="Times New Roman"/>
+              <w:jc w:val="center"/>
+              <w:rPr>
+                <w:rFonts w:ascii="Georgia" w:eastAsia="Times New Roman" w:hAnsi="Georgia" w:cs="Times New Roman"/>
                 <w:b/>
                 <w:bCs/>
                 <w:color w:val="000000"/>
@@ -363,7 +445,7 @@
             </w:pPr>
             <w:r>
               <w:rPr>
-                <w:rFonts w:ascii="Times New Roman" w:eastAsia="Times New Roman" w:hAnsi="Times New Roman" w:cs="Times New Roman"/>
+                <w:rFonts w:ascii="Georgia" w:eastAsia="Times New Roman" w:hAnsi="Georgia" w:cs="Times New Roman"/>
                 <w:b/>
                 <w:bCs/>
                 <w:color w:val="000000"/>
@@ -390,18 +472,34 @@
             <w:pPr>
               <w:spacing w:after="0" w:line="240" w:lineRule="auto"/>
               <w:rPr>
-                <w:rFonts w:ascii="Times New Roman" w:eastAsia="Times New Roman" w:hAnsi="Times New Roman" w:cs="Times New Roman"/>
+                <w:rFonts w:ascii="Georgia" w:eastAsia="Times New Roman" w:hAnsi="Georgia" w:cs="Times New Roman"/>
                 <w:color w:val="000000"/>
                 <w:lang w:eastAsia="es-CO"/>
               </w:rPr>
             </w:pPr>
             <w:r>
               <w:rPr>
-                <w:rFonts w:ascii="Times New Roman" w:eastAsia="Times New Roman" w:hAnsi="Times New Roman" w:cs="Times New Roman"/>
+                <w:rFonts w:ascii="Georgia" w:eastAsia="Times New Roman" w:hAnsi="Georgia" w:cs="Times New Roman"/>
+                <w:color w:val="000000"/>
+                <w:lang w:eastAsia="es-CO"/>
+              </w:rPr>
+              <w:t>¿</w:t>
+            </w:r>
+            <w:r>
+              <w:rPr>
+                <w:rFonts w:ascii="Georgia" w:eastAsia="Times New Roman" w:hAnsi="Georgia" w:cs="Times New Roman"/>
                 <w:color w:val="000000"/>
                 <w:lang w:eastAsia="es-CO"/>
               </w:rPr>
               <w:t>La ontología presenta la información suficiente para definir los requisitos necesarios para el desarrollo de sistemas para SSR</w:t>
+            </w:r>
+            <w:r>
+              <w:rPr>
+                <w:rFonts w:ascii="Georgia" w:eastAsia="Times New Roman" w:hAnsi="Georgia" w:cs="Times New Roman"/>
+                <w:color w:val="000000"/>
+                <w:lang w:eastAsia="es-CO"/>
+              </w:rPr>
+              <w:t>?</w:t>
             </w:r>
           </w:p>
         </w:tc>
@@ -423,14 +521,14 @@
               <w:spacing w:after="0" w:line="240" w:lineRule="auto"/>
               <w:jc w:val="center"/>
               <w:rPr>
-                <w:rFonts w:ascii="Times New Roman" w:eastAsia="Times New Roman" w:hAnsi="Times New Roman" w:cs="Times New Roman"/>
+                <w:rFonts w:ascii="Georgia" w:eastAsia="Times New Roman" w:hAnsi="Georgia" w:cs="Times New Roman"/>
                 <w:color w:val="000000"/>
                 <w:lang w:eastAsia="es-CO"/>
               </w:rPr>
             </w:pPr>
             <w:r>
               <w:rPr>
-                <w:rFonts w:ascii="Times New Roman" w:eastAsia="Times New Roman" w:hAnsi="Times New Roman" w:cs="Times New Roman"/>
+                <w:rFonts w:ascii="Georgia" w:eastAsia="Times New Roman" w:hAnsi="Georgia" w:cs="Times New Roman"/>
                 <w:color w:val="000000"/>
                 <w:lang w:eastAsia="es-CO"/>
               </w:rPr>
@@ -456,14 +554,14 @@
               <w:spacing w:after="0" w:line="240" w:lineRule="auto"/>
               <w:jc w:val="center"/>
               <w:rPr>
-                <w:rFonts w:ascii="Times New Roman" w:eastAsia="Times New Roman" w:hAnsi="Times New Roman" w:cs="Times New Roman"/>
+                <w:rFonts w:ascii="Georgia" w:eastAsia="Times New Roman" w:hAnsi="Georgia" w:cs="Times New Roman"/>
                 <w:color w:val="000000"/>
                 <w:lang w:eastAsia="es-CO"/>
               </w:rPr>
             </w:pPr>
             <w:r>
               <w:rPr>
-                <w:rFonts w:ascii="Times New Roman" w:eastAsia="Times New Roman" w:hAnsi="Times New Roman" w:cs="Times New Roman"/>
+                <w:rFonts w:ascii="Georgia" w:eastAsia="Times New Roman" w:hAnsi="Georgia" w:cs="Times New Roman"/>
                 <w:color w:val="000000"/>
                 <w:lang w:eastAsia="es-CO"/>
               </w:rPr>
@@ -489,14 +587,14 @@
               <w:spacing w:after="0" w:line="240" w:lineRule="auto"/>
               <w:jc w:val="center"/>
               <w:rPr>
-                <w:rFonts w:ascii="Times New Roman" w:eastAsia="Times New Roman" w:hAnsi="Times New Roman" w:cs="Times New Roman"/>
+                <w:rFonts w:ascii="Georgia" w:eastAsia="Times New Roman" w:hAnsi="Georgia" w:cs="Times New Roman"/>
                 <w:color w:val="000000"/>
                 <w:lang w:eastAsia="es-CO"/>
               </w:rPr>
             </w:pPr>
             <w:r>
               <w:rPr>
-                <w:rFonts w:ascii="Times New Roman" w:eastAsia="Times New Roman" w:hAnsi="Times New Roman" w:cs="Times New Roman"/>
+                <w:rFonts w:ascii="Georgia" w:eastAsia="Times New Roman" w:hAnsi="Georgia" w:cs="Times New Roman"/>
                 <w:color w:val="000000"/>
                 <w:lang w:eastAsia="es-CO"/>
               </w:rPr>
@@ -507,7 +605,7 @@
       </w:tr>
       <w:tr>
         <w:trPr>
-          <w:trHeight w:val="615"/>
+          <w:trHeight w:val="216"/>
         </w:trPr>
         <w:tc>
           <w:tcPr>
@@ -520,14 +618,15 @@
             </w:tcBorders>
             <w:shd w:val="clear" w:color="auto" w:fill="auto"/>
             <w:noWrap/>
-            <w:vAlign w:val="bottom"/>
+            <w:vAlign w:val="center"/>
             <w:hideMark/>
           </w:tcPr>
           <w:p>
             <w:pPr>
               <w:spacing w:after="0" w:line="240" w:lineRule="auto"/>
-              <w:rPr>
-                <w:rFonts w:ascii="Times New Roman" w:eastAsia="Times New Roman" w:hAnsi="Times New Roman" w:cs="Times New Roman"/>
+              <w:jc w:val="center"/>
+              <w:rPr>
+                <w:rFonts w:ascii="Georgia" w:eastAsia="Times New Roman" w:hAnsi="Georgia" w:cs="Times New Roman"/>
                 <w:b/>
                 <w:bCs/>
                 <w:color w:val="000000"/>
@@ -536,7 +635,7 @@
             </w:pPr>
             <w:r>
               <w:rPr>
-                <w:rFonts w:ascii="Times New Roman" w:eastAsia="Times New Roman" w:hAnsi="Times New Roman" w:cs="Times New Roman"/>
+                <w:rFonts w:ascii="Georgia" w:eastAsia="Times New Roman" w:hAnsi="Georgia" w:cs="Times New Roman"/>
                 <w:b/>
                 <w:bCs/>
                 <w:color w:val="000000"/>
@@ -563,18 +662,34 @@
             <w:pPr>
               <w:spacing w:after="0" w:line="240" w:lineRule="auto"/>
               <w:rPr>
-                <w:rFonts w:ascii="Times New Roman" w:eastAsia="Times New Roman" w:hAnsi="Times New Roman" w:cs="Times New Roman"/>
+                <w:rFonts w:ascii="Georgia" w:eastAsia="Times New Roman" w:hAnsi="Georgia" w:cs="Times New Roman"/>
                 <w:color w:val="000000"/>
                 <w:lang w:eastAsia="es-CO"/>
               </w:rPr>
             </w:pPr>
             <w:r>
               <w:rPr>
-                <w:rFonts w:ascii="Times New Roman" w:eastAsia="Times New Roman" w:hAnsi="Times New Roman" w:cs="Times New Roman"/>
+                <w:rFonts w:ascii="Georgia" w:eastAsia="Times New Roman" w:hAnsi="Georgia" w:cs="Times New Roman"/>
+                <w:color w:val="000000"/>
+                <w:lang w:eastAsia="es-CO"/>
+              </w:rPr>
+              <w:t>¿</w:t>
+            </w:r>
+            <w:r>
+              <w:rPr>
+                <w:rFonts w:ascii="Georgia" w:eastAsia="Times New Roman" w:hAnsi="Georgia" w:cs="Times New Roman"/>
                 <w:color w:val="000000"/>
                 <w:lang w:eastAsia="es-CO"/>
               </w:rPr>
               <w:t>La ontología presentada permite identificar los términos y lenguaje adecuado en SSR</w:t>
+            </w:r>
+            <w:r>
+              <w:rPr>
+                <w:rFonts w:ascii="Georgia" w:eastAsia="Times New Roman" w:hAnsi="Georgia" w:cs="Times New Roman"/>
+                <w:color w:val="000000"/>
+                <w:lang w:eastAsia="es-CO"/>
+              </w:rPr>
+              <w:t>?</w:t>
             </w:r>
           </w:p>
         </w:tc>
@@ -596,14 +711,14 @@
               <w:spacing w:after="0" w:line="240" w:lineRule="auto"/>
               <w:jc w:val="center"/>
               <w:rPr>
-                <w:rFonts w:ascii="Times New Roman" w:eastAsia="Times New Roman" w:hAnsi="Times New Roman" w:cs="Times New Roman"/>
+                <w:rFonts w:ascii="Georgia" w:eastAsia="Times New Roman" w:hAnsi="Georgia" w:cs="Times New Roman"/>
                 <w:color w:val="000000"/>
                 <w:lang w:eastAsia="es-CO"/>
               </w:rPr>
             </w:pPr>
             <w:r>
               <w:rPr>
-                <w:rFonts w:ascii="Times New Roman" w:eastAsia="Times New Roman" w:hAnsi="Times New Roman" w:cs="Times New Roman"/>
+                <w:rFonts w:ascii="Georgia" w:eastAsia="Times New Roman" w:hAnsi="Georgia" w:cs="Times New Roman"/>
                 <w:color w:val="000000"/>
                 <w:lang w:eastAsia="es-CO"/>
               </w:rPr>
@@ -629,14 +744,14 @@
               <w:spacing w:after="0" w:line="240" w:lineRule="auto"/>
               <w:jc w:val="center"/>
               <w:rPr>
-                <w:rFonts w:ascii="Times New Roman" w:eastAsia="Times New Roman" w:hAnsi="Times New Roman" w:cs="Times New Roman"/>
+                <w:rFonts w:ascii="Georgia" w:eastAsia="Times New Roman" w:hAnsi="Georgia" w:cs="Times New Roman"/>
                 <w:color w:val="000000"/>
                 <w:lang w:eastAsia="es-CO"/>
               </w:rPr>
             </w:pPr>
             <w:r>
               <w:rPr>
-                <w:rFonts w:ascii="Times New Roman" w:eastAsia="Times New Roman" w:hAnsi="Times New Roman" w:cs="Times New Roman"/>
+                <w:rFonts w:ascii="Georgia" w:eastAsia="Times New Roman" w:hAnsi="Georgia" w:cs="Times New Roman"/>
                 <w:color w:val="000000"/>
                 <w:lang w:eastAsia="es-CO"/>
               </w:rPr>
@@ -662,14 +777,14 @@
               <w:spacing w:after="0" w:line="240" w:lineRule="auto"/>
               <w:jc w:val="center"/>
               <w:rPr>
-                <w:rFonts w:ascii="Times New Roman" w:eastAsia="Times New Roman" w:hAnsi="Times New Roman" w:cs="Times New Roman"/>
+                <w:rFonts w:ascii="Georgia" w:eastAsia="Times New Roman" w:hAnsi="Georgia" w:cs="Times New Roman"/>
                 <w:color w:val="000000"/>
                 <w:lang w:eastAsia="es-CO"/>
               </w:rPr>
             </w:pPr>
             <w:r>
               <w:rPr>
-                <w:rFonts w:ascii="Times New Roman" w:eastAsia="Times New Roman" w:hAnsi="Times New Roman" w:cs="Times New Roman"/>
+                <w:rFonts w:ascii="Georgia" w:eastAsia="Times New Roman" w:hAnsi="Georgia" w:cs="Times New Roman"/>
                 <w:color w:val="000000"/>
                 <w:lang w:eastAsia="es-CO"/>
               </w:rPr>
@@ -680,7 +795,7 @@
       </w:tr>
       <w:tr>
         <w:trPr>
-          <w:trHeight w:val="615"/>
+          <w:trHeight w:val="60"/>
         </w:trPr>
         <w:tc>
           <w:tcPr>
@@ -693,14 +808,15 @@
             </w:tcBorders>
             <w:shd w:val="clear" w:color="auto" w:fill="auto"/>
             <w:noWrap/>
-            <w:vAlign w:val="bottom"/>
+            <w:vAlign w:val="center"/>
             <w:hideMark/>
           </w:tcPr>
           <w:p>
             <w:pPr>
               <w:spacing w:after="0" w:line="240" w:lineRule="auto"/>
-              <w:rPr>
-                <w:rFonts w:ascii="Times New Roman" w:eastAsia="Times New Roman" w:hAnsi="Times New Roman" w:cs="Times New Roman"/>
+              <w:jc w:val="center"/>
+              <w:rPr>
+                <w:rFonts w:ascii="Georgia" w:eastAsia="Times New Roman" w:hAnsi="Georgia" w:cs="Times New Roman"/>
                 <w:b/>
                 <w:bCs/>
                 <w:color w:val="000000"/>
@@ -709,7 +825,7 @@
             </w:pPr>
             <w:r>
               <w:rPr>
-                <w:rFonts w:ascii="Times New Roman" w:eastAsia="Times New Roman" w:hAnsi="Times New Roman" w:cs="Times New Roman"/>
+                <w:rFonts w:ascii="Georgia" w:eastAsia="Times New Roman" w:hAnsi="Georgia" w:cs="Times New Roman"/>
                 <w:b/>
                 <w:bCs/>
                 <w:color w:val="000000"/>
@@ -736,18 +852,34 @@
             <w:pPr>
               <w:spacing w:after="0" w:line="240" w:lineRule="auto"/>
               <w:rPr>
-                <w:rFonts w:ascii="Times New Roman" w:eastAsia="Times New Roman" w:hAnsi="Times New Roman" w:cs="Times New Roman"/>
+                <w:rFonts w:ascii="Georgia" w:eastAsia="Times New Roman" w:hAnsi="Georgia" w:cs="Times New Roman"/>
                 <w:color w:val="000000"/>
                 <w:lang w:eastAsia="es-CO"/>
               </w:rPr>
             </w:pPr>
             <w:r>
               <w:rPr>
-                <w:rFonts w:ascii="Times New Roman" w:eastAsia="Times New Roman" w:hAnsi="Times New Roman" w:cs="Times New Roman"/>
+                <w:rFonts w:ascii="Georgia" w:eastAsia="Times New Roman" w:hAnsi="Georgia" w:cs="Times New Roman"/>
+                <w:color w:val="000000"/>
+                <w:lang w:eastAsia="es-CO"/>
+              </w:rPr>
+              <w:t>¿</w:t>
+            </w:r>
+            <w:r>
+              <w:rPr>
+                <w:rFonts w:ascii="Georgia" w:eastAsia="Times New Roman" w:hAnsi="Georgia" w:cs="Times New Roman"/>
                 <w:color w:val="000000"/>
                 <w:lang w:eastAsia="es-CO"/>
               </w:rPr>
               <w:t>La ontología propuesta es de fácil uso para los desarrolladores de sistemas para SSR</w:t>
+            </w:r>
+            <w:r>
+              <w:rPr>
+                <w:rFonts w:ascii="Georgia" w:eastAsia="Times New Roman" w:hAnsi="Georgia" w:cs="Times New Roman"/>
+                <w:color w:val="000000"/>
+                <w:lang w:eastAsia="es-CO"/>
+              </w:rPr>
+              <w:t>?</w:t>
             </w:r>
           </w:p>
         </w:tc>
@@ -769,14 +901,14 @@
               <w:spacing w:after="0" w:line="240" w:lineRule="auto"/>
               <w:jc w:val="center"/>
               <w:rPr>
-                <w:rFonts w:ascii="Times New Roman" w:eastAsia="Times New Roman" w:hAnsi="Times New Roman" w:cs="Times New Roman"/>
+                <w:rFonts w:ascii="Georgia" w:eastAsia="Times New Roman" w:hAnsi="Georgia" w:cs="Times New Roman"/>
                 <w:color w:val="000000"/>
                 <w:lang w:eastAsia="es-CO"/>
               </w:rPr>
             </w:pPr>
             <w:r>
               <w:rPr>
-                <w:rFonts w:ascii="Times New Roman" w:eastAsia="Times New Roman" w:hAnsi="Times New Roman" w:cs="Times New Roman"/>
+                <w:rFonts w:ascii="Georgia" w:eastAsia="Times New Roman" w:hAnsi="Georgia" w:cs="Times New Roman"/>
                 <w:color w:val="000000"/>
                 <w:lang w:eastAsia="es-CO"/>
               </w:rPr>
@@ -802,14 +934,14 @@
               <w:spacing w:after="0" w:line="240" w:lineRule="auto"/>
               <w:jc w:val="center"/>
               <w:rPr>
-                <w:rFonts w:ascii="Times New Roman" w:eastAsia="Times New Roman" w:hAnsi="Times New Roman" w:cs="Times New Roman"/>
+                <w:rFonts w:ascii="Georgia" w:eastAsia="Times New Roman" w:hAnsi="Georgia" w:cs="Times New Roman"/>
                 <w:color w:val="000000"/>
                 <w:lang w:eastAsia="es-CO"/>
               </w:rPr>
             </w:pPr>
             <w:r>
               <w:rPr>
-                <w:rFonts w:ascii="Times New Roman" w:eastAsia="Times New Roman" w:hAnsi="Times New Roman" w:cs="Times New Roman"/>
+                <w:rFonts w:ascii="Georgia" w:eastAsia="Times New Roman" w:hAnsi="Georgia" w:cs="Times New Roman"/>
                 <w:color w:val="000000"/>
                 <w:lang w:eastAsia="es-CO"/>
               </w:rPr>
@@ -835,14 +967,14 @@
               <w:spacing w:after="0" w:line="240" w:lineRule="auto"/>
               <w:jc w:val="center"/>
               <w:rPr>
-                <w:rFonts w:ascii="Times New Roman" w:eastAsia="Times New Roman" w:hAnsi="Times New Roman" w:cs="Times New Roman"/>
+                <w:rFonts w:ascii="Georgia" w:eastAsia="Times New Roman" w:hAnsi="Georgia" w:cs="Times New Roman"/>
                 <w:color w:val="000000"/>
                 <w:lang w:eastAsia="es-CO"/>
               </w:rPr>
             </w:pPr>
             <w:r>
               <w:rPr>
-                <w:rFonts w:ascii="Times New Roman" w:eastAsia="Times New Roman" w:hAnsi="Times New Roman" w:cs="Times New Roman"/>
+                <w:rFonts w:ascii="Georgia" w:eastAsia="Times New Roman" w:hAnsi="Georgia" w:cs="Times New Roman"/>
                 <w:color w:val="000000"/>
                 <w:lang w:eastAsia="es-CO"/>
               </w:rPr>
@@ -853,7 +985,7 @@
       </w:tr>
       <w:tr>
         <w:trPr>
-          <w:trHeight w:val="615"/>
+          <w:trHeight w:val="60"/>
         </w:trPr>
         <w:tc>
           <w:tcPr>
@@ -866,14 +998,15 @@
             </w:tcBorders>
             <w:shd w:val="clear" w:color="auto" w:fill="auto"/>
             <w:noWrap/>
-            <w:vAlign w:val="bottom"/>
+            <w:vAlign w:val="center"/>
             <w:hideMark/>
           </w:tcPr>
           <w:p>
             <w:pPr>
               <w:spacing w:after="0" w:line="240" w:lineRule="auto"/>
-              <w:rPr>
-                <w:rFonts w:ascii="Times New Roman" w:eastAsia="Times New Roman" w:hAnsi="Times New Roman" w:cs="Times New Roman"/>
+              <w:jc w:val="center"/>
+              <w:rPr>
+                <w:rFonts w:ascii="Georgia" w:eastAsia="Times New Roman" w:hAnsi="Georgia" w:cs="Times New Roman"/>
                 <w:b/>
                 <w:bCs/>
                 <w:color w:val="000000"/>
@@ -882,7 +1015,7 @@
             </w:pPr>
             <w:r>
               <w:rPr>
-                <w:rFonts w:ascii="Times New Roman" w:eastAsia="Times New Roman" w:hAnsi="Times New Roman" w:cs="Times New Roman"/>
+                <w:rFonts w:ascii="Georgia" w:eastAsia="Times New Roman" w:hAnsi="Georgia" w:cs="Times New Roman"/>
                 <w:b/>
                 <w:bCs/>
                 <w:color w:val="000000"/>
@@ -909,18 +1042,34 @@
             <w:pPr>
               <w:spacing w:after="0" w:line="240" w:lineRule="auto"/>
               <w:rPr>
-                <w:rFonts w:ascii="Times New Roman" w:eastAsia="Times New Roman" w:hAnsi="Times New Roman" w:cs="Times New Roman"/>
+                <w:rFonts w:ascii="Georgia" w:eastAsia="Times New Roman" w:hAnsi="Georgia" w:cs="Times New Roman"/>
                 <w:color w:val="000000"/>
                 <w:lang w:eastAsia="es-CO"/>
               </w:rPr>
             </w:pPr>
             <w:r>
               <w:rPr>
-                <w:rFonts w:ascii="Times New Roman" w:eastAsia="Times New Roman" w:hAnsi="Times New Roman" w:cs="Times New Roman"/>
+                <w:rFonts w:ascii="Georgia" w:eastAsia="Times New Roman" w:hAnsi="Georgia" w:cs="Times New Roman"/>
+                <w:color w:val="000000"/>
+                <w:lang w:eastAsia="es-CO"/>
+              </w:rPr>
+              <w:t>¿</w:t>
+            </w:r>
+            <w:r>
+              <w:rPr>
+                <w:rFonts w:ascii="Georgia" w:eastAsia="Times New Roman" w:hAnsi="Georgia" w:cs="Times New Roman"/>
                 <w:color w:val="000000"/>
                 <w:lang w:eastAsia="es-CO"/>
               </w:rPr>
               <w:t>Las fuentes de datos que proporciona la ontología son suficientes para definir los modelos de información</w:t>
+            </w:r>
+            <w:r>
+              <w:rPr>
+                <w:rFonts w:ascii="Georgia" w:eastAsia="Times New Roman" w:hAnsi="Georgia" w:cs="Times New Roman"/>
+                <w:color w:val="000000"/>
+                <w:lang w:eastAsia="es-CO"/>
+              </w:rPr>
+              <w:t>?</w:t>
             </w:r>
           </w:p>
         </w:tc>
@@ -942,14 +1091,14 @@
               <w:spacing w:after="0" w:line="240" w:lineRule="auto"/>
               <w:jc w:val="center"/>
               <w:rPr>
-                <w:rFonts w:ascii="Times New Roman" w:eastAsia="Times New Roman" w:hAnsi="Times New Roman" w:cs="Times New Roman"/>
+                <w:rFonts w:ascii="Georgia" w:eastAsia="Times New Roman" w:hAnsi="Georgia" w:cs="Times New Roman"/>
                 <w:color w:val="000000"/>
                 <w:lang w:eastAsia="es-CO"/>
               </w:rPr>
             </w:pPr>
             <w:r>
               <w:rPr>
-                <w:rFonts w:ascii="Times New Roman" w:eastAsia="Times New Roman" w:hAnsi="Times New Roman" w:cs="Times New Roman"/>
+                <w:rFonts w:ascii="Georgia" w:eastAsia="Times New Roman" w:hAnsi="Georgia" w:cs="Times New Roman"/>
                 <w:color w:val="000000"/>
                 <w:lang w:eastAsia="es-CO"/>
               </w:rPr>
@@ -975,14 +1124,14 @@
               <w:spacing w:after="0" w:line="240" w:lineRule="auto"/>
               <w:jc w:val="center"/>
               <w:rPr>
-                <w:rFonts w:ascii="Times New Roman" w:eastAsia="Times New Roman" w:hAnsi="Times New Roman" w:cs="Times New Roman"/>
+                <w:rFonts w:ascii="Georgia" w:eastAsia="Times New Roman" w:hAnsi="Georgia" w:cs="Times New Roman"/>
                 <w:color w:val="000000"/>
                 <w:lang w:eastAsia="es-CO"/>
               </w:rPr>
             </w:pPr>
             <w:r>
               <w:rPr>
-                <w:rFonts w:ascii="Times New Roman" w:eastAsia="Times New Roman" w:hAnsi="Times New Roman" w:cs="Times New Roman"/>
+                <w:rFonts w:ascii="Georgia" w:eastAsia="Times New Roman" w:hAnsi="Georgia" w:cs="Times New Roman"/>
                 <w:color w:val="000000"/>
                 <w:lang w:eastAsia="es-CO"/>
               </w:rPr>
@@ -1008,14 +1157,14 @@
               <w:spacing w:after="0" w:line="240" w:lineRule="auto"/>
               <w:jc w:val="center"/>
               <w:rPr>
-                <w:rFonts w:ascii="Times New Roman" w:eastAsia="Times New Roman" w:hAnsi="Times New Roman" w:cs="Times New Roman"/>
+                <w:rFonts w:ascii="Georgia" w:eastAsia="Times New Roman" w:hAnsi="Georgia" w:cs="Times New Roman"/>
                 <w:color w:val="000000"/>
                 <w:lang w:eastAsia="es-CO"/>
               </w:rPr>
             </w:pPr>
             <w:r>
               <w:rPr>
-                <w:rFonts w:ascii="Times New Roman" w:eastAsia="Times New Roman" w:hAnsi="Times New Roman" w:cs="Times New Roman"/>
+                <w:rFonts w:ascii="Georgia" w:eastAsia="Times New Roman" w:hAnsi="Georgia" w:cs="Times New Roman"/>
                 <w:color w:val="000000"/>
                 <w:lang w:eastAsia="es-CO"/>
               </w:rPr>
@@ -1026,7 +1175,7 @@
       </w:tr>
       <w:tr>
         <w:trPr>
-          <w:trHeight w:val="615"/>
+          <w:trHeight w:val="60"/>
         </w:trPr>
         <w:tc>
           <w:tcPr>
@@ -1039,14 +1188,15 @@
             </w:tcBorders>
             <w:shd w:val="clear" w:color="auto" w:fill="auto"/>
             <w:noWrap/>
-            <w:vAlign w:val="bottom"/>
+            <w:vAlign w:val="center"/>
             <w:hideMark/>
           </w:tcPr>
           <w:p>
             <w:pPr>
               <w:spacing w:after="0" w:line="240" w:lineRule="auto"/>
-              <w:rPr>
-                <w:rFonts w:ascii="Times New Roman" w:eastAsia="Times New Roman" w:hAnsi="Times New Roman" w:cs="Times New Roman"/>
+              <w:jc w:val="center"/>
+              <w:rPr>
+                <w:rFonts w:ascii="Georgia" w:eastAsia="Times New Roman" w:hAnsi="Georgia" w:cs="Times New Roman"/>
                 <w:b/>
                 <w:bCs/>
                 <w:color w:val="000000"/>
@@ -1055,7 +1205,7 @@
             </w:pPr>
             <w:r>
               <w:rPr>
-                <w:rFonts w:ascii="Times New Roman" w:eastAsia="Times New Roman" w:hAnsi="Times New Roman" w:cs="Times New Roman"/>
+                <w:rFonts w:ascii="Georgia" w:eastAsia="Times New Roman" w:hAnsi="Georgia" w:cs="Times New Roman"/>
                 <w:b/>
                 <w:bCs/>
                 <w:color w:val="000000"/>
@@ -1082,18 +1232,34 @@
             <w:pPr>
               <w:spacing w:after="0" w:line="240" w:lineRule="auto"/>
               <w:rPr>
-                <w:rFonts w:ascii="Times New Roman" w:eastAsia="Times New Roman" w:hAnsi="Times New Roman" w:cs="Times New Roman"/>
+                <w:rFonts w:ascii="Georgia" w:eastAsia="Times New Roman" w:hAnsi="Georgia" w:cs="Times New Roman"/>
                 <w:color w:val="000000"/>
                 <w:lang w:eastAsia="es-CO"/>
               </w:rPr>
             </w:pPr>
             <w:r>
               <w:rPr>
-                <w:rFonts w:ascii="Times New Roman" w:eastAsia="Times New Roman" w:hAnsi="Times New Roman" w:cs="Times New Roman"/>
+                <w:rFonts w:ascii="Georgia" w:eastAsia="Times New Roman" w:hAnsi="Georgia" w:cs="Times New Roman"/>
+                <w:color w:val="000000"/>
+                <w:lang w:eastAsia="es-CO"/>
+              </w:rPr>
+              <w:t>¿</w:t>
+            </w:r>
+            <w:r>
+              <w:rPr>
+                <w:rFonts w:ascii="Georgia" w:eastAsia="Times New Roman" w:hAnsi="Georgia" w:cs="Times New Roman"/>
                 <w:color w:val="000000"/>
                 <w:lang w:eastAsia="es-CO"/>
               </w:rPr>
               <w:t>La guía de uso del framework es apropiada para ser utilizadas por desarrolladores de sistemas para SSR</w:t>
+            </w:r>
+            <w:r>
+              <w:rPr>
+                <w:rFonts w:ascii="Georgia" w:eastAsia="Times New Roman" w:hAnsi="Georgia" w:cs="Times New Roman"/>
+                <w:color w:val="000000"/>
+                <w:lang w:eastAsia="es-CO"/>
+              </w:rPr>
+              <w:t>?</w:t>
             </w:r>
           </w:p>
         </w:tc>
@@ -1115,14 +1281,14 @@
               <w:spacing w:after="0" w:line="240" w:lineRule="auto"/>
               <w:jc w:val="center"/>
               <w:rPr>
-                <w:rFonts w:ascii="Times New Roman" w:eastAsia="Times New Roman" w:hAnsi="Times New Roman" w:cs="Times New Roman"/>
+                <w:rFonts w:ascii="Georgia" w:eastAsia="Times New Roman" w:hAnsi="Georgia" w:cs="Times New Roman"/>
                 <w:color w:val="000000"/>
                 <w:lang w:eastAsia="es-CO"/>
               </w:rPr>
             </w:pPr>
             <w:r>
               <w:rPr>
-                <w:rFonts w:ascii="Times New Roman" w:eastAsia="Times New Roman" w:hAnsi="Times New Roman" w:cs="Times New Roman"/>
+                <w:rFonts w:ascii="Georgia" w:eastAsia="Times New Roman" w:hAnsi="Georgia" w:cs="Times New Roman"/>
                 <w:color w:val="000000"/>
                 <w:lang w:eastAsia="es-CO"/>
               </w:rPr>
@@ -1148,14 +1314,14 @@
               <w:spacing w:after="0" w:line="240" w:lineRule="auto"/>
               <w:jc w:val="center"/>
               <w:rPr>
-                <w:rFonts w:ascii="Times New Roman" w:eastAsia="Times New Roman" w:hAnsi="Times New Roman" w:cs="Times New Roman"/>
+                <w:rFonts w:ascii="Georgia" w:eastAsia="Times New Roman" w:hAnsi="Georgia" w:cs="Times New Roman"/>
                 <w:color w:val="000000"/>
                 <w:lang w:eastAsia="es-CO"/>
               </w:rPr>
             </w:pPr>
             <w:r>
               <w:rPr>
-                <w:rFonts w:ascii="Times New Roman" w:eastAsia="Times New Roman" w:hAnsi="Times New Roman" w:cs="Times New Roman"/>
+                <w:rFonts w:ascii="Georgia" w:eastAsia="Times New Roman" w:hAnsi="Georgia" w:cs="Times New Roman"/>
                 <w:color w:val="000000"/>
                 <w:lang w:eastAsia="es-CO"/>
               </w:rPr>
@@ -1181,14 +1347,14 @@
               <w:spacing w:after="0" w:line="240" w:lineRule="auto"/>
               <w:jc w:val="center"/>
               <w:rPr>
-                <w:rFonts w:ascii="Times New Roman" w:eastAsia="Times New Roman" w:hAnsi="Times New Roman" w:cs="Times New Roman"/>
+                <w:rFonts w:ascii="Georgia" w:eastAsia="Times New Roman" w:hAnsi="Georgia" w:cs="Times New Roman"/>
                 <w:color w:val="000000"/>
                 <w:lang w:eastAsia="es-CO"/>
               </w:rPr>
             </w:pPr>
             <w:r>
               <w:rPr>
-                <w:rFonts w:ascii="Times New Roman" w:eastAsia="Times New Roman" w:hAnsi="Times New Roman" w:cs="Times New Roman"/>
+                <w:rFonts w:ascii="Georgia" w:eastAsia="Times New Roman" w:hAnsi="Georgia" w:cs="Times New Roman"/>
                 <w:color w:val="000000"/>
                 <w:lang w:eastAsia="es-CO"/>
               </w:rPr>
@@ -1199,7 +1365,7 @@
       </w:tr>
       <w:tr>
         <w:trPr>
-          <w:trHeight w:val="615"/>
+          <w:trHeight w:val="60"/>
         </w:trPr>
         <w:tc>
           <w:tcPr>
@@ -1212,14 +1378,15 @@
             </w:tcBorders>
             <w:shd w:val="clear" w:color="auto" w:fill="auto"/>
             <w:noWrap/>
-            <w:vAlign w:val="bottom"/>
+            <w:vAlign w:val="center"/>
             <w:hideMark/>
           </w:tcPr>
           <w:p>
             <w:pPr>
               <w:spacing w:after="0" w:line="240" w:lineRule="auto"/>
-              <w:rPr>
-                <w:rFonts w:ascii="Times New Roman" w:eastAsia="Times New Roman" w:hAnsi="Times New Roman" w:cs="Times New Roman"/>
+              <w:jc w:val="center"/>
+              <w:rPr>
+                <w:rFonts w:ascii="Georgia" w:eastAsia="Times New Roman" w:hAnsi="Georgia" w:cs="Times New Roman"/>
                 <w:b/>
                 <w:bCs/>
                 <w:color w:val="000000"/>
@@ -1228,7 +1395,7 @@
             </w:pPr>
             <w:r>
               <w:rPr>
-                <w:rFonts w:ascii="Times New Roman" w:eastAsia="Times New Roman" w:hAnsi="Times New Roman" w:cs="Times New Roman"/>
+                <w:rFonts w:ascii="Georgia" w:eastAsia="Times New Roman" w:hAnsi="Georgia" w:cs="Times New Roman"/>
                 <w:b/>
                 <w:bCs/>
                 <w:color w:val="000000"/>
@@ -1255,18 +1422,34 @@
             <w:pPr>
               <w:spacing w:after="0" w:line="240" w:lineRule="auto"/>
               <w:rPr>
-                <w:rFonts w:ascii="Times New Roman" w:eastAsia="Times New Roman" w:hAnsi="Times New Roman" w:cs="Times New Roman"/>
+                <w:rFonts w:ascii="Georgia" w:eastAsia="Times New Roman" w:hAnsi="Georgia" w:cs="Times New Roman"/>
                 <w:color w:val="000000"/>
                 <w:lang w:eastAsia="es-CO"/>
               </w:rPr>
             </w:pPr>
             <w:r>
               <w:rPr>
-                <w:rFonts w:ascii="Times New Roman" w:eastAsia="Times New Roman" w:hAnsi="Times New Roman" w:cs="Times New Roman"/>
+                <w:rFonts w:ascii="Georgia" w:eastAsia="Times New Roman" w:hAnsi="Georgia" w:cs="Times New Roman"/>
+                <w:color w:val="000000"/>
+                <w:lang w:eastAsia="es-CO"/>
+              </w:rPr>
+              <w:t>¿</w:t>
+            </w:r>
+            <w:r>
+              <w:rPr>
+                <w:rFonts w:ascii="Georgia" w:eastAsia="Times New Roman" w:hAnsi="Georgia" w:cs="Times New Roman"/>
                 <w:color w:val="000000"/>
                 <w:lang w:eastAsia="es-CO"/>
               </w:rPr>
               <w:t>El framework propuesto permite solucionar los problemas identificados en el sector</w:t>
+            </w:r>
+            <w:r>
+              <w:rPr>
+                <w:rFonts w:ascii="Georgia" w:eastAsia="Times New Roman" w:hAnsi="Georgia" w:cs="Times New Roman"/>
+                <w:color w:val="000000"/>
+                <w:lang w:eastAsia="es-CO"/>
+              </w:rPr>
+              <w:t>?</w:t>
             </w:r>
           </w:p>
         </w:tc>
@@ -1288,14 +1471,14 @@
               <w:spacing w:after="0" w:line="240" w:lineRule="auto"/>
               <w:jc w:val="center"/>
               <w:rPr>
-                <w:rFonts w:ascii="Times New Roman" w:eastAsia="Times New Roman" w:hAnsi="Times New Roman" w:cs="Times New Roman"/>
+                <w:rFonts w:ascii="Georgia" w:eastAsia="Times New Roman" w:hAnsi="Georgia" w:cs="Times New Roman"/>
                 <w:color w:val="000000"/>
                 <w:lang w:eastAsia="es-CO"/>
               </w:rPr>
             </w:pPr>
             <w:r>
               <w:rPr>
-                <w:rFonts w:ascii="Times New Roman" w:eastAsia="Times New Roman" w:hAnsi="Times New Roman" w:cs="Times New Roman"/>
+                <w:rFonts w:ascii="Georgia" w:eastAsia="Times New Roman" w:hAnsi="Georgia" w:cs="Times New Roman"/>
                 <w:color w:val="000000"/>
                 <w:lang w:eastAsia="es-CO"/>
               </w:rPr>
@@ -1321,14 +1504,14 @@
               <w:spacing w:after="0" w:line="240" w:lineRule="auto"/>
               <w:jc w:val="center"/>
               <w:rPr>
-                <w:rFonts w:ascii="Times New Roman" w:eastAsia="Times New Roman" w:hAnsi="Times New Roman" w:cs="Times New Roman"/>
+                <w:rFonts w:ascii="Georgia" w:eastAsia="Times New Roman" w:hAnsi="Georgia" w:cs="Times New Roman"/>
                 <w:color w:val="000000"/>
                 <w:lang w:eastAsia="es-CO"/>
               </w:rPr>
             </w:pPr>
             <w:r>
               <w:rPr>
-                <w:rFonts w:ascii="Times New Roman" w:eastAsia="Times New Roman" w:hAnsi="Times New Roman" w:cs="Times New Roman"/>
+                <w:rFonts w:ascii="Georgia" w:eastAsia="Times New Roman" w:hAnsi="Georgia" w:cs="Times New Roman"/>
                 <w:color w:val="000000"/>
                 <w:lang w:eastAsia="es-CO"/>
               </w:rPr>
@@ -1354,14 +1537,14 @@
               <w:spacing w:after="0" w:line="240" w:lineRule="auto"/>
               <w:jc w:val="center"/>
               <w:rPr>
-                <w:rFonts w:ascii="Times New Roman" w:eastAsia="Times New Roman" w:hAnsi="Times New Roman" w:cs="Times New Roman"/>
+                <w:rFonts w:ascii="Georgia" w:eastAsia="Times New Roman" w:hAnsi="Georgia" w:cs="Times New Roman"/>
                 <w:color w:val="000000"/>
                 <w:lang w:eastAsia="es-CO"/>
               </w:rPr>
             </w:pPr>
             <w:r>
               <w:rPr>
-                <w:rFonts w:ascii="Times New Roman" w:eastAsia="Times New Roman" w:hAnsi="Times New Roman" w:cs="Times New Roman"/>
+                <w:rFonts w:ascii="Georgia" w:eastAsia="Times New Roman" w:hAnsi="Georgia" w:cs="Times New Roman"/>
                 <w:color w:val="000000"/>
                 <w:lang w:eastAsia="es-CO"/>
               </w:rPr>
@@ -1372,7 +1555,7 @@
       </w:tr>
       <w:tr>
         <w:trPr>
-          <w:trHeight w:val="615"/>
+          <w:trHeight w:val="60"/>
         </w:trPr>
         <w:tc>
           <w:tcPr>
@@ -1385,14 +1568,15 @@
             </w:tcBorders>
             <w:shd w:val="clear" w:color="auto" w:fill="auto"/>
             <w:noWrap/>
-            <w:vAlign w:val="bottom"/>
+            <w:vAlign w:val="center"/>
             <w:hideMark/>
           </w:tcPr>
           <w:p>
             <w:pPr>
               <w:spacing w:after="0" w:line="240" w:lineRule="auto"/>
-              <w:rPr>
-                <w:rFonts w:ascii="Times New Roman" w:eastAsia="Times New Roman" w:hAnsi="Times New Roman" w:cs="Times New Roman"/>
+              <w:jc w:val="center"/>
+              <w:rPr>
+                <w:rFonts w:ascii="Georgia" w:eastAsia="Times New Roman" w:hAnsi="Georgia" w:cs="Times New Roman"/>
                 <w:b/>
                 <w:bCs/>
                 <w:color w:val="000000"/>
@@ -1401,7 +1585,7 @@
             </w:pPr>
             <w:r>
               <w:rPr>
-                <w:rFonts w:ascii="Times New Roman" w:eastAsia="Times New Roman" w:hAnsi="Times New Roman" w:cs="Times New Roman"/>
+                <w:rFonts w:ascii="Georgia" w:eastAsia="Times New Roman" w:hAnsi="Georgia" w:cs="Times New Roman"/>
                 <w:b/>
                 <w:bCs/>
                 <w:color w:val="000000"/>
@@ -1428,18 +1612,34 @@
             <w:pPr>
               <w:spacing w:after="0" w:line="240" w:lineRule="auto"/>
               <w:rPr>
-                <w:rFonts w:ascii="Times New Roman" w:eastAsia="Times New Roman" w:hAnsi="Times New Roman" w:cs="Times New Roman"/>
+                <w:rFonts w:ascii="Georgia" w:eastAsia="Times New Roman" w:hAnsi="Georgia" w:cs="Times New Roman"/>
                 <w:color w:val="000000"/>
                 <w:lang w:eastAsia="es-CO"/>
               </w:rPr>
             </w:pPr>
             <w:r>
               <w:rPr>
-                <w:rFonts w:ascii="Times New Roman" w:eastAsia="Times New Roman" w:hAnsi="Times New Roman" w:cs="Times New Roman"/>
+                <w:rFonts w:ascii="Georgia" w:eastAsia="Times New Roman" w:hAnsi="Georgia" w:cs="Times New Roman"/>
+                <w:color w:val="000000"/>
+                <w:lang w:eastAsia="es-CO"/>
+              </w:rPr>
+              <w:t>¿</w:t>
+            </w:r>
+            <w:r>
+              <w:rPr>
+                <w:rFonts w:ascii="Georgia" w:eastAsia="Times New Roman" w:hAnsi="Georgia" w:cs="Times New Roman"/>
                 <w:color w:val="000000"/>
                 <w:lang w:eastAsia="es-CO"/>
               </w:rPr>
               <w:t xml:space="preserve">El diagrama presentado describe de forma clara el framework propuesto </w:t>
+            </w:r>
+            <w:r>
+              <w:rPr>
+                <w:rFonts w:ascii="Georgia" w:eastAsia="Times New Roman" w:hAnsi="Georgia" w:cs="Times New Roman"/>
+                <w:color w:val="000000"/>
+                <w:lang w:eastAsia="es-CO"/>
+              </w:rPr>
+              <w:t>¿</w:t>
             </w:r>
           </w:p>
         </w:tc>
@@ -1461,14 +1661,14 @@
               <w:spacing w:after="0" w:line="240" w:lineRule="auto"/>
               <w:jc w:val="center"/>
               <w:rPr>
-                <w:rFonts w:ascii="Times New Roman" w:eastAsia="Times New Roman" w:hAnsi="Times New Roman" w:cs="Times New Roman"/>
+                <w:rFonts w:ascii="Georgia" w:eastAsia="Times New Roman" w:hAnsi="Georgia" w:cs="Times New Roman"/>
                 <w:color w:val="000000"/>
                 <w:lang w:eastAsia="es-CO"/>
               </w:rPr>
             </w:pPr>
             <w:r>
               <w:rPr>
-                <w:rFonts w:ascii="Times New Roman" w:eastAsia="Times New Roman" w:hAnsi="Times New Roman" w:cs="Times New Roman"/>
+                <w:rFonts w:ascii="Georgia" w:eastAsia="Times New Roman" w:hAnsi="Georgia" w:cs="Times New Roman"/>
                 <w:color w:val="000000"/>
                 <w:lang w:eastAsia="es-CO"/>
               </w:rPr>
@@ -1494,14 +1694,14 @@
               <w:spacing w:after="0" w:line="240" w:lineRule="auto"/>
               <w:jc w:val="center"/>
               <w:rPr>
-                <w:rFonts w:ascii="Times New Roman" w:eastAsia="Times New Roman" w:hAnsi="Times New Roman" w:cs="Times New Roman"/>
+                <w:rFonts w:ascii="Georgia" w:eastAsia="Times New Roman" w:hAnsi="Georgia" w:cs="Times New Roman"/>
                 <w:color w:val="000000"/>
                 <w:lang w:eastAsia="es-CO"/>
               </w:rPr>
             </w:pPr>
             <w:r>
               <w:rPr>
-                <w:rFonts w:ascii="Times New Roman" w:eastAsia="Times New Roman" w:hAnsi="Times New Roman" w:cs="Times New Roman"/>
+                <w:rFonts w:ascii="Georgia" w:eastAsia="Times New Roman" w:hAnsi="Georgia" w:cs="Times New Roman"/>
                 <w:color w:val="000000"/>
                 <w:lang w:eastAsia="es-CO"/>
               </w:rPr>
@@ -1527,14 +1727,14 @@
               <w:spacing w:after="0" w:line="240" w:lineRule="auto"/>
               <w:jc w:val="center"/>
               <w:rPr>
-                <w:rFonts w:ascii="Times New Roman" w:eastAsia="Times New Roman" w:hAnsi="Times New Roman" w:cs="Times New Roman"/>
+                <w:rFonts w:ascii="Georgia" w:eastAsia="Times New Roman" w:hAnsi="Georgia" w:cs="Times New Roman"/>
                 <w:color w:val="000000"/>
                 <w:lang w:eastAsia="es-CO"/>
               </w:rPr>
             </w:pPr>
             <w:r>
               <w:rPr>
-                <w:rFonts w:ascii="Times New Roman" w:eastAsia="Times New Roman" w:hAnsi="Times New Roman" w:cs="Times New Roman"/>
+                <w:rFonts w:ascii="Georgia" w:eastAsia="Times New Roman" w:hAnsi="Georgia" w:cs="Times New Roman"/>
                 <w:color w:val="000000"/>
                 <w:lang w:eastAsia="es-CO"/>
               </w:rPr>
@@ -1558,14 +1758,15 @@
             </w:tcBorders>
             <w:shd w:val="clear" w:color="auto" w:fill="auto"/>
             <w:noWrap/>
-            <w:vAlign w:val="bottom"/>
+            <w:vAlign w:val="center"/>
             <w:hideMark/>
           </w:tcPr>
           <w:p>
             <w:pPr>
               <w:spacing w:after="0" w:line="240" w:lineRule="auto"/>
-              <w:rPr>
-                <w:rFonts w:ascii="Times New Roman" w:eastAsia="Times New Roman" w:hAnsi="Times New Roman" w:cs="Times New Roman"/>
+              <w:jc w:val="center"/>
+              <w:rPr>
+                <w:rFonts w:ascii="Georgia" w:eastAsia="Times New Roman" w:hAnsi="Georgia" w:cs="Times New Roman"/>
                 <w:b/>
                 <w:bCs/>
                 <w:color w:val="000000"/>
@@ -1574,7 +1775,7 @@
             </w:pPr>
             <w:r>
               <w:rPr>
-                <w:rFonts w:ascii="Times New Roman" w:eastAsia="Times New Roman" w:hAnsi="Times New Roman" w:cs="Times New Roman"/>
+                <w:rFonts w:ascii="Georgia" w:eastAsia="Times New Roman" w:hAnsi="Georgia" w:cs="Times New Roman"/>
                 <w:b/>
                 <w:bCs/>
                 <w:color w:val="000000"/>
@@ -1601,18 +1802,34 @@
             <w:pPr>
               <w:spacing w:after="0" w:line="240" w:lineRule="auto"/>
               <w:rPr>
-                <w:rFonts w:ascii="Times New Roman" w:eastAsia="Times New Roman" w:hAnsi="Times New Roman" w:cs="Times New Roman"/>
+                <w:rFonts w:ascii="Georgia" w:eastAsia="Times New Roman" w:hAnsi="Georgia" w:cs="Times New Roman"/>
                 <w:color w:val="000000"/>
                 <w:lang w:eastAsia="es-CO"/>
               </w:rPr>
             </w:pPr>
             <w:r>
               <w:rPr>
-                <w:rFonts w:ascii="Times New Roman" w:eastAsia="Times New Roman" w:hAnsi="Times New Roman" w:cs="Times New Roman"/>
+                <w:rFonts w:ascii="Georgia" w:eastAsia="Times New Roman" w:hAnsi="Georgia" w:cs="Times New Roman"/>
+                <w:color w:val="000000"/>
+                <w:lang w:eastAsia="es-CO"/>
+              </w:rPr>
+              <w:t>¿</w:t>
+            </w:r>
+            <w:r>
+              <w:rPr>
+                <w:rFonts w:ascii="Georgia" w:eastAsia="Times New Roman" w:hAnsi="Georgia" w:cs="Times New Roman"/>
                 <w:color w:val="000000"/>
                 <w:lang w:eastAsia="es-CO"/>
               </w:rPr>
               <w:t>La dimensión de salud sexual y reproductiva es relevante para una versión inicial del framework</w:t>
+            </w:r>
+            <w:r>
+              <w:rPr>
+                <w:rFonts w:ascii="Georgia" w:eastAsia="Times New Roman" w:hAnsi="Georgia" w:cs="Times New Roman"/>
+                <w:color w:val="000000"/>
+                <w:lang w:eastAsia="es-CO"/>
+              </w:rPr>
+              <w:t>?</w:t>
             </w:r>
           </w:p>
         </w:tc>
@@ -1634,14 +1851,14 @@
               <w:spacing w:after="0" w:line="240" w:lineRule="auto"/>
               <w:jc w:val="center"/>
               <w:rPr>
-                <w:rFonts w:ascii="Times New Roman" w:eastAsia="Times New Roman" w:hAnsi="Times New Roman" w:cs="Times New Roman"/>
+                <w:rFonts w:ascii="Georgia" w:eastAsia="Times New Roman" w:hAnsi="Georgia" w:cs="Times New Roman"/>
                 <w:color w:val="000000"/>
                 <w:lang w:eastAsia="es-CO"/>
               </w:rPr>
             </w:pPr>
             <w:r>
               <w:rPr>
-                <w:rFonts w:ascii="Times New Roman" w:eastAsia="Times New Roman" w:hAnsi="Times New Roman" w:cs="Times New Roman"/>
+                <w:rFonts w:ascii="Georgia" w:eastAsia="Times New Roman" w:hAnsi="Georgia" w:cs="Times New Roman"/>
                 <w:color w:val="000000"/>
                 <w:lang w:eastAsia="es-CO"/>
               </w:rPr>
@@ -1667,14 +1884,14 @@
               <w:spacing w:after="0" w:line="240" w:lineRule="auto"/>
               <w:jc w:val="center"/>
               <w:rPr>
-                <w:rFonts w:ascii="Times New Roman" w:eastAsia="Times New Roman" w:hAnsi="Times New Roman" w:cs="Times New Roman"/>
+                <w:rFonts w:ascii="Georgia" w:eastAsia="Times New Roman" w:hAnsi="Georgia" w:cs="Times New Roman"/>
                 <w:color w:val="000000"/>
                 <w:lang w:eastAsia="es-CO"/>
               </w:rPr>
             </w:pPr>
             <w:r>
               <w:rPr>
-                <w:rFonts w:ascii="Times New Roman" w:eastAsia="Times New Roman" w:hAnsi="Times New Roman" w:cs="Times New Roman"/>
+                <w:rFonts w:ascii="Georgia" w:eastAsia="Times New Roman" w:hAnsi="Georgia" w:cs="Times New Roman"/>
                 <w:color w:val="000000"/>
                 <w:lang w:eastAsia="es-CO"/>
               </w:rPr>
@@ -1700,14 +1917,14 @@
               <w:spacing w:after="0" w:line="240" w:lineRule="auto"/>
               <w:jc w:val="center"/>
               <w:rPr>
-                <w:rFonts w:ascii="Times New Roman" w:eastAsia="Times New Roman" w:hAnsi="Times New Roman" w:cs="Times New Roman"/>
+                <w:rFonts w:ascii="Georgia" w:eastAsia="Times New Roman" w:hAnsi="Georgia" w:cs="Times New Roman"/>
                 <w:color w:val="000000"/>
                 <w:lang w:eastAsia="es-CO"/>
               </w:rPr>
             </w:pPr>
             <w:r>
               <w:rPr>
-                <w:rFonts w:ascii="Times New Roman" w:eastAsia="Times New Roman" w:hAnsi="Times New Roman" w:cs="Times New Roman"/>
+                <w:rFonts w:ascii="Georgia" w:eastAsia="Times New Roman" w:hAnsi="Georgia" w:cs="Times New Roman"/>
                 <w:color w:val="000000"/>
                 <w:lang w:eastAsia="es-CO"/>
               </w:rPr>
@@ -1718,7 +1935,7 @@
       </w:tr>
       <w:tr>
         <w:trPr>
-          <w:trHeight w:val="1155"/>
+          <w:trHeight w:val="322"/>
         </w:trPr>
         <w:tc>
           <w:tcPr>
@@ -1731,14 +1948,15 @@
             </w:tcBorders>
             <w:shd w:val="clear" w:color="auto" w:fill="auto"/>
             <w:noWrap/>
-            <w:vAlign w:val="bottom"/>
+            <w:vAlign w:val="center"/>
             <w:hideMark/>
           </w:tcPr>
           <w:p>
             <w:pPr>
               <w:spacing w:after="0" w:line="240" w:lineRule="auto"/>
-              <w:rPr>
-                <w:rFonts w:ascii="Times New Roman" w:eastAsia="Times New Roman" w:hAnsi="Times New Roman" w:cs="Times New Roman"/>
+              <w:jc w:val="center"/>
+              <w:rPr>
+                <w:rFonts w:ascii="Georgia" w:eastAsia="Times New Roman" w:hAnsi="Georgia" w:cs="Times New Roman"/>
                 <w:b/>
                 <w:bCs/>
                 <w:color w:val="000000"/>
@@ -1747,7 +1965,7 @@
             </w:pPr>
             <w:r>
               <w:rPr>
-                <w:rFonts w:ascii="Times New Roman" w:eastAsia="Times New Roman" w:hAnsi="Times New Roman" w:cs="Times New Roman"/>
+                <w:rFonts w:ascii="Georgia" w:eastAsia="Times New Roman" w:hAnsi="Georgia" w:cs="Times New Roman"/>
                 <w:b/>
                 <w:bCs/>
                 <w:color w:val="000000"/>
@@ -1774,14 +1992,14 @@
             <w:pPr>
               <w:spacing w:after="0" w:line="240" w:lineRule="auto"/>
               <w:rPr>
-                <w:rFonts w:ascii="Times New Roman" w:eastAsia="Times New Roman" w:hAnsi="Times New Roman" w:cs="Times New Roman"/>
+                <w:rFonts w:ascii="Georgia" w:eastAsia="Times New Roman" w:hAnsi="Georgia" w:cs="Times New Roman"/>
                 <w:color w:val="000000"/>
                 <w:lang w:eastAsia="es-CO"/>
               </w:rPr>
             </w:pPr>
             <w:r>
               <w:rPr>
-                <w:rFonts w:ascii="Times New Roman" w:eastAsia="Times New Roman" w:hAnsi="Times New Roman" w:cs="Times New Roman"/>
+                <w:rFonts w:ascii="Georgia" w:eastAsia="Times New Roman" w:hAnsi="Georgia" w:cs="Times New Roman"/>
                 <w:color w:val="000000"/>
                 <w:lang w:eastAsia="es-CO"/>
               </w:rPr>
@@ -1807,14 +2025,14 @@
               <w:spacing w:after="0" w:line="240" w:lineRule="auto"/>
               <w:jc w:val="center"/>
               <w:rPr>
-                <w:rFonts w:ascii="Times New Roman" w:eastAsia="Times New Roman" w:hAnsi="Times New Roman" w:cs="Times New Roman"/>
+                <w:rFonts w:ascii="Georgia" w:eastAsia="Times New Roman" w:hAnsi="Georgia" w:cs="Times New Roman"/>
                 <w:color w:val="000000"/>
                 <w:lang w:eastAsia="es-CO"/>
               </w:rPr>
             </w:pPr>
             <w:r>
               <w:rPr>
-                <w:rFonts w:ascii="Times New Roman" w:eastAsia="Times New Roman" w:hAnsi="Times New Roman" w:cs="Times New Roman"/>
+                <w:rFonts w:ascii="Georgia" w:eastAsia="Times New Roman" w:hAnsi="Georgia" w:cs="Times New Roman"/>
                 <w:color w:val="000000"/>
                 <w:lang w:eastAsia="es-CO"/>
               </w:rPr>
@@ -1840,14 +2058,14 @@
               <w:spacing w:after="0" w:line="240" w:lineRule="auto"/>
               <w:jc w:val="center"/>
               <w:rPr>
-                <w:rFonts w:ascii="Times New Roman" w:eastAsia="Times New Roman" w:hAnsi="Times New Roman" w:cs="Times New Roman"/>
+                <w:rFonts w:ascii="Georgia" w:eastAsia="Times New Roman" w:hAnsi="Georgia" w:cs="Times New Roman"/>
                 <w:color w:val="000000"/>
                 <w:lang w:eastAsia="es-CO"/>
               </w:rPr>
             </w:pPr>
             <w:r>
               <w:rPr>
-                <w:rFonts w:ascii="Times New Roman" w:eastAsia="Times New Roman" w:hAnsi="Times New Roman" w:cs="Times New Roman"/>
+                <w:rFonts w:ascii="Georgia" w:eastAsia="Times New Roman" w:hAnsi="Georgia" w:cs="Times New Roman"/>
                 <w:color w:val="000000"/>
                 <w:lang w:eastAsia="es-CO"/>
               </w:rPr>
@@ -1873,14 +2091,14 @@
               <w:spacing w:after="0" w:line="240" w:lineRule="auto"/>
               <w:jc w:val="center"/>
               <w:rPr>
-                <w:rFonts w:ascii="Times New Roman" w:eastAsia="Times New Roman" w:hAnsi="Times New Roman" w:cs="Times New Roman"/>
+                <w:rFonts w:ascii="Georgia" w:eastAsia="Times New Roman" w:hAnsi="Georgia" w:cs="Times New Roman"/>
                 <w:color w:val="000000"/>
                 <w:lang w:eastAsia="es-CO"/>
               </w:rPr>
             </w:pPr>
             <w:r>
               <w:rPr>
-                <w:rFonts w:ascii="Times New Roman" w:eastAsia="Times New Roman" w:hAnsi="Times New Roman" w:cs="Times New Roman"/>
+                <w:rFonts w:ascii="Georgia" w:eastAsia="Times New Roman" w:hAnsi="Georgia" w:cs="Times New Roman"/>
                 <w:color w:val="000000"/>
                 <w:lang w:eastAsia="es-CO"/>
               </w:rPr>
@@ -1891,7 +2109,7 @@
       </w:tr>
       <w:tr>
         <w:trPr>
-          <w:trHeight w:val="615"/>
+          <w:trHeight w:val="216"/>
         </w:trPr>
         <w:tc>
           <w:tcPr>
@@ -1904,14 +2122,15 @@
             </w:tcBorders>
             <w:shd w:val="clear" w:color="auto" w:fill="auto"/>
             <w:noWrap/>
-            <w:vAlign w:val="bottom"/>
+            <w:vAlign w:val="center"/>
             <w:hideMark/>
           </w:tcPr>
           <w:p>
             <w:pPr>
               <w:spacing w:after="0" w:line="240" w:lineRule="auto"/>
-              <w:rPr>
-                <w:rFonts w:ascii="Times New Roman" w:eastAsia="Times New Roman" w:hAnsi="Times New Roman" w:cs="Times New Roman"/>
+              <w:jc w:val="center"/>
+              <w:rPr>
+                <w:rFonts w:ascii="Georgia" w:eastAsia="Times New Roman" w:hAnsi="Georgia" w:cs="Times New Roman"/>
                 <w:b/>
                 <w:bCs/>
                 <w:color w:val="000000"/>
@@ -1920,7 +2139,7 @@
             </w:pPr>
             <w:r>
               <w:rPr>
-                <w:rFonts w:ascii="Times New Roman" w:eastAsia="Times New Roman" w:hAnsi="Times New Roman" w:cs="Times New Roman"/>
+                <w:rFonts w:ascii="Georgia" w:eastAsia="Times New Roman" w:hAnsi="Georgia" w:cs="Times New Roman"/>
                 <w:b/>
                 <w:bCs/>
                 <w:color w:val="000000"/>
@@ -1948,14 +2167,14 @@
               <w:spacing w:after="0" w:line="240" w:lineRule="auto"/>
               <w:jc w:val="both"/>
               <w:rPr>
-                <w:rFonts w:ascii="Times New Roman" w:eastAsia="Times New Roman" w:hAnsi="Times New Roman" w:cs="Times New Roman"/>
+                <w:rFonts w:ascii="Georgia" w:eastAsia="Times New Roman" w:hAnsi="Georgia" w:cs="Times New Roman"/>
                 <w:color w:val="000000"/>
                 <w:lang w:eastAsia="es-CO"/>
               </w:rPr>
             </w:pPr>
             <w:r>
               <w:rPr>
-                <w:rFonts w:ascii="Times New Roman" w:eastAsia="Times New Roman" w:hAnsi="Times New Roman" w:cs="Times New Roman"/>
+                <w:rFonts w:ascii="Georgia" w:eastAsia="Times New Roman" w:hAnsi="Georgia" w:cs="Times New Roman"/>
                 <w:color w:val="000000"/>
                 <w:lang w:eastAsia="es-CO"/>
               </w:rPr>
@@ -1981,14 +2200,14 @@
               <w:spacing w:after="0" w:line="240" w:lineRule="auto"/>
               <w:jc w:val="center"/>
               <w:rPr>
-                <w:rFonts w:ascii="Times New Roman" w:eastAsia="Times New Roman" w:hAnsi="Times New Roman" w:cs="Times New Roman"/>
+                <w:rFonts w:ascii="Georgia" w:eastAsia="Times New Roman" w:hAnsi="Georgia" w:cs="Times New Roman"/>
                 <w:color w:val="000000"/>
                 <w:lang w:eastAsia="es-CO"/>
               </w:rPr>
             </w:pPr>
             <w:r>
               <w:rPr>
-                <w:rFonts w:ascii="Times New Roman" w:eastAsia="Times New Roman" w:hAnsi="Times New Roman" w:cs="Times New Roman"/>
+                <w:rFonts w:ascii="Georgia" w:eastAsia="Times New Roman" w:hAnsi="Georgia" w:cs="Times New Roman"/>
                 <w:color w:val="000000"/>
                 <w:lang w:eastAsia="es-CO"/>
               </w:rPr>
@@ -2014,14 +2233,14 @@
               <w:spacing w:after="0" w:line="240" w:lineRule="auto"/>
               <w:jc w:val="center"/>
               <w:rPr>
-                <w:rFonts w:ascii="Times New Roman" w:eastAsia="Times New Roman" w:hAnsi="Times New Roman" w:cs="Times New Roman"/>
+                <w:rFonts w:ascii="Georgia" w:eastAsia="Times New Roman" w:hAnsi="Georgia" w:cs="Times New Roman"/>
                 <w:color w:val="000000"/>
                 <w:lang w:eastAsia="es-CO"/>
               </w:rPr>
             </w:pPr>
             <w:r>
               <w:rPr>
-                <w:rFonts w:ascii="Times New Roman" w:eastAsia="Times New Roman" w:hAnsi="Times New Roman" w:cs="Times New Roman"/>
+                <w:rFonts w:ascii="Georgia" w:eastAsia="Times New Roman" w:hAnsi="Georgia" w:cs="Times New Roman"/>
                 <w:color w:val="000000"/>
                 <w:lang w:eastAsia="es-CO"/>
               </w:rPr>
@@ -2047,14 +2266,14 @@
               <w:spacing w:after="0" w:line="240" w:lineRule="auto"/>
               <w:jc w:val="center"/>
               <w:rPr>
-                <w:rFonts w:ascii="Times New Roman" w:eastAsia="Times New Roman" w:hAnsi="Times New Roman" w:cs="Times New Roman"/>
+                <w:rFonts w:ascii="Georgia" w:eastAsia="Times New Roman" w:hAnsi="Georgia" w:cs="Times New Roman"/>
                 <w:color w:val="000000"/>
                 <w:lang w:eastAsia="es-CO"/>
               </w:rPr>
             </w:pPr>
             <w:r>
               <w:rPr>
-                <w:rFonts w:ascii="Times New Roman" w:eastAsia="Times New Roman" w:hAnsi="Times New Roman" w:cs="Times New Roman"/>
+                <w:rFonts w:ascii="Georgia" w:eastAsia="Times New Roman" w:hAnsi="Georgia" w:cs="Times New Roman"/>
                 <w:color w:val="000000"/>
                 <w:lang w:eastAsia="es-CO"/>
               </w:rPr>
@@ -2066,9 +2285,9 @@
     </w:tbl>
     <w:p>
       <w:pPr>
-        <w:spacing w:after="0"/>
-        <w:rPr>
-          <w:rFonts w:ascii="Times New Roman" w:eastAsia="Times New Roman" w:hAnsi="Times New Roman" w:cs="Times New Roman"/>
+        <w:spacing w:after="0" w:line="240" w:lineRule="auto"/>
+        <w:rPr>
+          <w:rFonts w:ascii="Georgia" w:eastAsia="Times New Roman" w:hAnsi="Georgia" w:cs="Times New Roman"/>
           <w:color w:val="000000"/>
           <w:lang w:eastAsia="es-CO"/>
         </w:rPr>
@@ -2076,90 +2295,339 @@
     </w:p>
     <w:p>
       <w:pPr>
-        <w:spacing w:after="0"/>
-        <w:rPr>
-          <w:rFonts w:ascii="Times New Roman" w:eastAsia="Times New Roman" w:hAnsi="Times New Roman" w:cs="Times New Roman"/>
+        <w:spacing w:after="0" w:line="240" w:lineRule="auto"/>
+        <w:jc w:val="both"/>
+        <w:rPr>
+          <w:rFonts w:ascii="Georgia" w:hAnsi="Georgia" w:cs="Times New Roman"/>
+        </w:rPr>
+      </w:pPr>
+      <w:r>
+        <w:rPr>
+          <w:rFonts w:ascii="Georgia" w:hAnsi="Georgia" w:cs="Times New Roman"/>
+        </w:rPr>
+        <w:t xml:space="preserve">Las gráficas se realizaron considerando las 10 preguntas de las cuales consta la encuesta. </w:t>
+      </w:r>
+      <w:r>
+        <w:rPr>
+          <w:rFonts w:ascii="Georgia" w:hAnsi="Georgia" w:cs="Times New Roman"/>
+        </w:rPr>
+        <w:t>Siguiendo este esquema se presentan a continuación las gráficas respectivas:</w:t>
+      </w:r>
+    </w:p>
+    <w:p>
+      <w:pPr>
+        <w:rPr>
+          <w:rFonts w:ascii="Georgia" w:hAnsi="Georgia" w:cs="Times New Roman"/>
+        </w:rPr>
+      </w:pPr>
+      <w:r>
+        <w:rPr>
+          <w:rFonts w:ascii="Georgia" w:hAnsi="Georgia" w:cs="Times New Roman"/>
+        </w:rPr>
+        <w:br w:type="page"/>
+      </w:r>
+    </w:p>
+    <w:p>
+      <w:pPr>
+        <w:spacing w:after="0" w:line="240" w:lineRule="auto"/>
+        <w:jc w:val="both"/>
+        <w:rPr>
+          <w:rFonts w:ascii="Georgia" w:hAnsi="Georgia" w:cs="Times New Roman"/>
+        </w:rPr>
+      </w:pPr>
+      <w:r>
+        <w:rPr>
+          <w:rFonts w:ascii="Georgia" w:hAnsi="Georgia" w:cs="Times New Roman"/>
+          <w:b/>
+        </w:rPr>
+        <w:lastRenderedPageBreak/>
+        <w:t>Pregunta 1:</w:t>
+      </w:r>
+      <w:r>
+        <w:rPr>
+          <w:rFonts w:ascii="Georgia" w:hAnsi="Georgia" w:cs="Times New Roman"/>
+        </w:rPr>
+        <w:t xml:space="preserve"> ¿</w:t>
+      </w:r>
+      <w:r>
+        <w:rPr>
+          <w:rFonts w:ascii="Georgia" w:hAnsi="Georgia" w:cs="Times New Roman"/>
+        </w:rPr>
+        <w:t>La ontología presenta la información suficiente para definir los requisitos necesarios para el desarrollo de sistemas para SSR</w:t>
+      </w:r>
+      <w:r>
+        <w:rPr>
+          <w:rFonts w:ascii="Georgia" w:hAnsi="Georgia" w:cs="Times New Roman"/>
+        </w:rPr>
+        <w:t>?</w:t>
+      </w:r>
+    </w:p>
+    <w:p>
+      <w:pPr>
+        <w:spacing w:after="0" w:line="240" w:lineRule="auto"/>
+        <w:jc w:val="both"/>
+        <w:rPr>
+          <w:rFonts w:ascii="Georgia" w:hAnsi="Georgia" w:cs="Times New Roman"/>
+        </w:rPr>
+      </w:pPr>
+    </w:p>
+    <w:p>
+      <w:pPr>
+        <w:spacing w:after="0" w:line="240" w:lineRule="auto"/>
+        <w:jc w:val="center"/>
+        <w:rPr>
+          <w:rFonts w:ascii="Georgia" w:hAnsi="Georgia" w:cs="Times New Roman"/>
+        </w:rPr>
+      </w:pPr>
+      <w:r>
+        <w:rPr>
+          <w:rFonts w:ascii="Georgia" w:hAnsi="Georgia"/>
+          <w:noProof/>
+          <w:lang w:eastAsia="es-CO"/>
+        </w:rPr>
+        <w:drawing>
+          <wp:inline distT="0" distB="0" distL="0" distR="0" wp14:anchorId="4C9C8366" wp14:editId="154372E1">
+            <wp:extent cx="4357315" cy="2258170"/>
+            <wp:effectExtent l="0" t="0" r="5715" b="8890"/>
+            <wp:docPr id="1" name="Gráfico 1"/>
+            <wp:cNvGraphicFramePr/>
+            <a:graphic xmlns:a="http://schemas.openxmlformats.org/drawingml/2006/main">
+              <a:graphicData uri="http://schemas.openxmlformats.org/drawingml/2006/chart">
+                <c:chart xmlns:c="http://schemas.openxmlformats.org/drawingml/2006/chart" xmlns:r="http://schemas.openxmlformats.org/officeDocument/2006/relationships" r:id="rId4"/>
+              </a:graphicData>
+            </a:graphic>
+          </wp:inline>
+        </w:drawing>
+      </w:r>
+    </w:p>
+    <w:p>
+      <w:pPr>
+        <w:spacing w:after="0" w:line="240" w:lineRule="auto"/>
+        <w:jc w:val="center"/>
+        <w:rPr>
+          <w:rFonts w:ascii="Georgia" w:hAnsi="Georgia" w:cs="Times New Roman"/>
+        </w:rPr>
+      </w:pPr>
+      <w:r>
+        <w:rPr>
+          <w:rFonts w:ascii="Georgia" w:hAnsi="Georgia" w:cs="Times New Roman"/>
+          <w:b/>
+        </w:rPr>
+        <w:t>Figura 1:</w:t>
+      </w:r>
+      <w:r>
+        <w:rPr>
+          <w:rFonts w:ascii="Georgia" w:hAnsi="Georgia" w:cs="Times New Roman"/>
+        </w:rPr>
+        <w:t xml:space="preserve"> </w:t>
+      </w:r>
+      <w:r>
+        <w:rPr>
+          <w:rFonts w:ascii="Georgia" w:hAnsi="Georgia" w:cs="Times New Roman"/>
+        </w:rPr>
+        <w:t>Información suficiente para definir los requisitos necesarios</w:t>
+      </w:r>
+    </w:p>
+    <w:p>
+      <w:pPr>
+        <w:spacing w:after="0" w:line="240" w:lineRule="auto"/>
+        <w:jc w:val="both"/>
+        <w:rPr>
+          <w:rFonts w:ascii="Georgia" w:hAnsi="Georgia" w:cs="Times New Roman"/>
+        </w:rPr>
+      </w:pPr>
+    </w:p>
+    <w:p>
+      <w:pPr>
+        <w:spacing w:after="0" w:line="240" w:lineRule="auto"/>
+        <w:jc w:val="both"/>
+        <w:rPr>
+          <w:rFonts w:ascii="Georgia" w:hAnsi="Georgia" w:cs="Times New Roman"/>
+        </w:rPr>
+      </w:pPr>
+      <w:r>
+        <w:rPr>
+          <w:rFonts w:ascii="Georgia" w:hAnsi="Georgia" w:cs="Times New Roman"/>
+        </w:rPr>
+        <w:t xml:space="preserve">De acuerdo a la encuesta realizada, se pudo observar que </w:t>
+      </w:r>
+      <w:r>
+        <w:rPr>
+          <w:rFonts w:ascii="Georgia" w:hAnsi="Georgia" w:cs="Times New Roman"/>
+        </w:rPr>
+        <w:t xml:space="preserve">9 </w:t>
+      </w:r>
+      <w:r>
+        <w:rPr>
+          <w:rFonts w:ascii="Georgia" w:hAnsi="Georgia" w:cs="Times New Roman"/>
+        </w:rPr>
+        <w:t>participantes</w:t>
+      </w:r>
+      <w:r>
+        <w:rPr>
+          <w:rFonts w:ascii="Georgia" w:hAnsi="Georgia" w:cs="Times New Roman"/>
+        </w:rPr>
+        <w:t xml:space="preserve"> </w:t>
+      </w:r>
+      <w:r>
+        <w:rPr>
+          <w:rFonts w:ascii="Georgia" w:hAnsi="Georgia" w:cs="Times New Roman"/>
+        </w:rPr>
+        <w:t xml:space="preserve">consideran </w:t>
+      </w:r>
+      <w:r>
+        <w:rPr>
+          <w:rFonts w:ascii="Georgia" w:hAnsi="Georgia" w:cs="Times New Roman"/>
+        </w:rPr>
+        <w:t>que la ontología presenta información suficiente para definir requisitos para el desarrollo de sistemas para Salud Sexual y Reproductiva</w:t>
+      </w:r>
+      <w:r>
+        <w:rPr>
+          <w:rFonts w:ascii="Georgia" w:hAnsi="Georgia" w:cs="Times New Roman"/>
+        </w:rPr>
+        <w:t xml:space="preserve">, los </w:t>
+      </w:r>
+      <w:r>
+        <w:rPr>
+          <w:rFonts w:ascii="Georgia" w:hAnsi="Georgia" w:cs="Times New Roman"/>
+        </w:rPr>
+        <w:t>otros 5</w:t>
+      </w:r>
+      <w:r>
+        <w:rPr>
+          <w:rFonts w:ascii="Georgia" w:hAnsi="Georgia" w:cs="Times New Roman"/>
+        </w:rPr>
+        <w:t xml:space="preserve"> participantes </w:t>
+      </w:r>
+      <w:r>
+        <w:rPr>
+          <w:rFonts w:ascii="Georgia" w:hAnsi="Georgia" w:cs="Times New Roman"/>
+        </w:rPr>
+        <w:t xml:space="preserve">sugieren que se deben realizar ajustes para que se pueden desarrollar </w:t>
+      </w:r>
+      <w:r>
+        <w:rPr>
+          <w:rFonts w:ascii="Georgia" w:hAnsi="Georgia" w:cs="Times New Roman"/>
+        </w:rPr>
+        <w:t>sistema</w:t>
+      </w:r>
+      <w:r>
+        <w:rPr>
+          <w:rFonts w:ascii="Georgia" w:hAnsi="Georgia" w:cs="Times New Roman"/>
+        </w:rPr>
+        <w:t>s</w:t>
+      </w:r>
+      <w:r>
+        <w:rPr>
+          <w:rFonts w:ascii="Georgia" w:hAnsi="Georgia" w:cs="Times New Roman"/>
+        </w:rPr>
+        <w:t xml:space="preserve"> de salud en</w:t>
+      </w:r>
+      <w:r>
+        <w:rPr>
+          <w:rFonts w:ascii="Georgia" w:hAnsi="Georgia" w:cs="Times New Roman"/>
+        </w:rPr>
+        <w:t xml:space="preserve"> un contexto</w:t>
+      </w:r>
+      <w:r>
+        <w:rPr>
+          <w:rFonts w:ascii="Georgia" w:hAnsi="Georgia" w:cs="Times New Roman"/>
+        </w:rPr>
+        <w:t xml:space="preserve"> general.</w:t>
+      </w:r>
+    </w:p>
+    <w:p>
+      <w:pPr>
+        <w:spacing w:after="0" w:line="240" w:lineRule="auto"/>
+        <w:jc w:val="both"/>
+        <w:rPr>
+          <w:rFonts w:ascii="Georgia" w:hAnsi="Georgia" w:cs="Times New Roman"/>
+        </w:rPr>
+      </w:pPr>
+    </w:p>
+    <w:p>
+      <w:pPr>
+        <w:spacing w:after="0" w:line="240" w:lineRule="auto"/>
+        <w:jc w:val="both"/>
+        <w:rPr>
+          <w:rFonts w:ascii="Georgia" w:hAnsi="Georgia" w:cs="Times New Roman"/>
+        </w:rPr>
+      </w:pPr>
+      <w:r>
+        <w:rPr>
+          <w:rFonts w:ascii="Georgia" w:hAnsi="Georgia" w:cs="Times New Roman"/>
+          <w:b/>
+        </w:rPr>
+        <w:t>Pregunta 2</w:t>
+      </w:r>
+      <w:r>
+        <w:rPr>
+          <w:rFonts w:ascii="Georgia" w:hAnsi="Georgia" w:cs="Times New Roman"/>
+          <w:b/>
+        </w:rPr>
+        <w:t>:</w:t>
+      </w:r>
+      <w:r>
+        <w:rPr>
+          <w:rFonts w:ascii="Georgia" w:eastAsia="Times New Roman" w:hAnsi="Georgia" w:cs="Times New Roman"/>
           <w:color w:val="000000"/>
           <w:lang w:eastAsia="es-CO"/>
         </w:rPr>
-      </w:pPr>
-    </w:p>
-    <w:p>
-      <w:pPr>
-        <w:spacing w:after="0"/>
-        <w:rPr>
-          <w:rFonts w:ascii="Times New Roman" w:eastAsia="Times New Roman" w:hAnsi="Times New Roman" w:cs="Times New Roman"/>
+        <w:t xml:space="preserve"> </w:t>
+      </w:r>
+      <w:r>
+        <w:rPr>
+          <w:rFonts w:ascii="Georgia" w:eastAsia="Times New Roman" w:hAnsi="Georgia" w:cs="Times New Roman"/>
           <w:color w:val="000000"/>
           <w:lang w:eastAsia="es-CO"/>
         </w:rPr>
-      </w:pPr>
-    </w:p>
-    <w:p>
-      <w:pPr>
+        <w:t>¿</w:t>
+      </w:r>
+      <w:r>
+        <w:rPr>
+          <w:rFonts w:ascii="Georgia" w:eastAsia="Times New Roman" w:hAnsi="Georgia" w:cs="Times New Roman"/>
+          <w:color w:val="000000"/>
+          <w:lang w:eastAsia="es-CO"/>
+        </w:rPr>
+        <w:t>La ontología presentada permite identificar los términos y lenguaje adecuado en SSR</w:t>
+      </w:r>
+      <w:r>
+        <w:rPr>
+          <w:rFonts w:ascii="Georgia" w:eastAsia="Times New Roman" w:hAnsi="Georgia" w:cs="Times New Roman"/>
+          <w:color w:val="000000"/>
+          <w:lang w:eastAsia="es-CO"/>
+        </w:rPr>
+        <w:t>?</w:t>
+      </w:r>
+    </w:p>
+    <w:p>
+      <w:pPr>
+        <w:spacing w:after="0" w:line="240" w:lineRule="auto"/>
+        <w:jc w:val="both"/>
+        <w:rPr>
+          <w:rFonts w:ascii="Georgia" w:hAnsi="Georgia" w:cs="Times New Roman"/>
+        </w:rPr>
+      </w:pPr>
+    </w:p>
+    <w:p>
+      <w:pPr>
+        <w:spacing w:after="0" w:line="240" w:lineRule="auto"/>
         <w:jc w:val="center"/>
         <w:rPr>
-          <w:rFonts w:ascii="Times New Roman" w:hAnsi="Times New Roman" w:cs="Times New Roman"/>
-          <w:sz w:val="24"/>
-          <w:szCs w:val="24"/>
-        </w:rPr>
-      </w:pPr>
-    </w:p>
-    <w:p>
-      <w:pPr>
-        <w:jc w:val="center"/>
-        <w:rPr>
-          <w:rFonts w:ascii="Times New Roman" w:hAnsi="Times New Roman" w:cs="Times New Roman"/>
-          <w:sz w:val="24"/>
-          <w:szCs w:val="24"/>
-        </w:rPr>
-      </w:pPr>
-    </w:p>
-    <w:p>
-      <w:pPr>
-        <w:jc w:val="both"/>
-        <w:rPr>
-          <w:rFonts w:ascii="Times New Roman" w:hAnsi="Times New Roman" w:cs="Times New Roman"/>
-          <w:sz w:val="24"/>
-          <w:szCs w:val="24"/>
-        </w:rPr>
-      </w:pPr>
-      <w:r>
-        <w:rPr>
-          <w:rFonts w:ascii="Times New Roman" w:hAnsi="Times New Roman" w:cs="Times New Roman"/>
-          <w:sz w:val="24"/>
-          <w:szCs w:val="24"/>
-        </w:rPr>
-        <w:lastRenderedPageBreak/>
-        <w:t>De acuerdo a la encuesta realizada, se pudo observar</w:t>
-      </w:r>
-      <w:r>
-        <w:rPr>
-          <w:rFonts w:ascii="Times New Roman" w:hAnsi="Times New Roman" w:cs="Times New Roman"/>
-          <w:sz w:val="24"/>
-          <w:szCs w:val="24"/>
-        </w:rPr>
-        <w:t xml:space="preserve"> que la ontología propuesta,  9 de los 14 participantes está de acuerdo en que la ontología presenta información suficiente para definir requisitos para el desarrollo de sistemas para Salud Sexual y Reproductiva, los 5 restantes sugieren que se debe pensar en un sistema de salud en general.</w:t>
-      </w:r>
-    </w:p>
-    <w:p>
-      <w:pPr>
-        <w:jc w:val="center"/>
-        <w:rPr>
-          <w:rFonts w:ascii="Times New Roman" w:hAnsi="Times New Roman" w:cs="Times New Roman"/>
-          <w:sz w:val="24"/>
-          <w:szCs w:val="24"/>
-        </w:rPr>
-      </w:pPr>
-      <w:r>
-        <w:rPr>
+          <w:rFonts w:ascii="Georgia" w:hAnsi="Georgia" w:cs="Times New Roman"/>
+        </w:rPr>
+      </w:pPr>
+      <w:r>
+        <w:rPr>
+          <w:rFonts w:ascii="Georgia" w:hAnsi="Georgia"/>
           <w:noProof/>
           <w:lang w:eastAsia="es-CO"/>
         </w:rPr>
         <w:drawing>
-          <wp:inline distT="0" distB="0" distL="0" distR="0" wp14:anchorId="4C9C8366" wp14:editId="154372E1">
-            <wp:extent cx="4572000" cy="2743200"/>
-            <wp:effectExtent l="0" t="0" r="19050" b="19050"/>
-            <wp:docPr id="1" name="Gráfico 1"/>
+          <wp:inline distT="0" distB="0" distL="0" distR="0" wp14:anchorId="497E4FE4" wp14:editId="5D15387D">
+            <wp:extent cx="4157980" cy="2464905"/>
+            <wp:effectExtent l="0" t="0" r="13970" b="12065"/>
+            <wp:docPr id="5" name="Gráfico 5"/>
             <wp:cNvGraphicFramePr/>
             <a:graphic xmlns:a="http://schemas.openxmlformats.org/drawingml/2006/main">
               <a:graphicData uri="http://schemas.openxmlformats.org/drawingml/2006/chart">
@@ -2172,76 +2640,238 @@
     </w:p>
     <w:p>
       <w:pPr>
+        <w:spacing w:after="0" w:line="240" w:lineRule="auto"/>
         <w:jc w:val="center"/>
         <w:rPr>
-          <w:rFonts w:ascii="Times New Roman" w:hAnsi="Times New Roman" w:cs="Times New Roman"/>
-          <w:sz w:val="24"/>
-          <w:szCs w:val="24"/>
-        </w:rPr>
-      </w:pPr>
-      <w:r>
-        <w:rPr>
-          <w:rFonts w:ascii="Times New Roman" w:hAnsi="Times New Roman" w:cs="Times New Roman"/>
+          <w:rFonts w:ascii="Georgia" w:hAnsi="Georgia" w:cs="Times New Roman"/>
+        </w:rPr>
+      </w:pPr>
+      <w:r>
+        <w:rPr>
+          <w:rFonts w:ascii="Georgia" w:hAnsi="Georgia" w:cs="Times New Roman"/>
           <w:b/>
-          <w:sz w:val="24"/>
-          <w:szCs w:val="24"/>
-        </w:rPr>
-        <w:t>Figura 1:</w:t>
-      </w:r>
-      <w:r>
-        <w:rPr>
-          <w:rFonts w:ascii="Times New Roman" w:hAnsi="Times New Roman" w:cs="Times New Roman"/>
-          <w:sz w:val="24"/>
-          <w:szCs w:val="24"/>
-        </w:rPr>
-        <w:t xml:space="preserve"> Pregunta 1</w:t>
-      </w:r>
-      <w:r>
-        <w:rPr>
-          <w:rFonts w:ascii="Times New Roman" w:hAnsi="Times New Roman" w:cs="Times New Roman"/>
-          <w:sz w:val="24"/>
-          <w:szCs w:val="24"/>
-        </w:rPr>
-        <w:t>.</w:t>
-      </w:r>
-    </w:p>
-    <w:p>
-      <w:pPr>
+        </w:rPr>
+        <w:t>Figura 2:</w:t>
+      </w:r>
+      <w:r>
+        <w:rPr>
+          <w:rFonts w:ascii="Georgia" w:hAnsi="Georgia" w:cs="Times New Roman"/>
+        </w:rPr>
+        <w:t xml:space="preserve"> </w:t>
+      </w:r>
+      <w:r>
+        <w:rPr>
+          <w:rFonts w:ascii="Georgia" w:hAnsi="Georgia" w:cs="Times New Roman"/>
+        </w:rPr>
+        <w:t>Identificación de los términos y lenguaje adecuado en SSR</w:t>
+      </w:r>
+    </w:p>
+    <w:p>
+      <w:pPr>
+        <w:spacing w:after="0" w:line="240" w:lineRule="auto"/>
         <w:jc w:val="both"/>
         <w:rPr>
-          <w:rFonts w:ascii="Times New Roman" w:hAnsi="Times New Roman" w:cs="Times New Roman"/>
-          <w:sz w:val="24"/>
-          <w:szCs w:val="24"/>
-        </w:rPr>
-      </w:pPr>
-      <w:r>
-        <w:rPr>
-          <w:rFonts w:ascii="Times New Roman" w:hAnsi="Times New Roman" w:cs="Times New Roman"/>
-          <w:sz w:val="24"/>
-          <w:szCs w:val="24"/>
-        </w:rPr>
-        <w:t xml:space="preserve">También, 12 de los participantes afirman que la ontología permite identificar términos y leguaje adecuado en SSR, mientras que para 2 personas no existe aplicabilidad del diseño ontológico. </w:t>
-      </w:r>
-    </w:p>
-    <w:p>
-      <w:pPr>
+          <w:rFonts w:ascii="Georgia" w:hAnsi="Georgia" w:cs="Times New Roman"/>
+        </w:rPr>
+      </w:pPr>
+    </w:p>
+    <w:p>
+      <w:pPr>
+        <w:spacing w:after="0" w:line="240" w:lineRule="auto"/>
+        <w:jc w:val="both"/>
+        <w:rPr>
+          <w:rFonts w:ascii="Georgia" w:hAnsi="Georgia" w:cs="Times New Roman"/>
+        </w:rPr>
+      </w:pPr>
+      <w:r>
+        <w:rPr>
+          <w:rFonts w:ascii="Georgia" w:hAnsi="Georgia" w:cs="Times New Roman"/>
+        </w:rPr>
+        <w:t xml:space="preserve">Las respuestas a esta pregunta reflejan que la mayoría de los participantes (12) </w:t>
+      </w:r>
+      <w:r>
+        <w:rPr>
+          <w:rFonts w:ascii="Georgia" w:hAnsi="Georgia" w:cs="Times New Roman"/>
+        </w:rPr>
+        <w:t xml:space="preserve">afirman que la ontología permite </w:t>
+      </w:r>
+      <w:r>
+        <w:rPr>
+          <w:rFonts w:ascii="Georgia" w:hAnsi="Georgia" w:cs="Times New Roman"/>
+        </w:rPr>
+        <w:t>la identificación</w:t>
+      </w:r>
+      <w:r>
+        <w:rPr>
+          <w:rFonts w:ascii="Georgia" w:hAnsi="Georgia" w:cs="Times New Roman"/>
+        </w:rPr>
+        <w:t xml:space="preserve"> términos y </w:t>
+      </w:r>
+      <w:r>
+        <w:rPr>
+          <w:rFonts w:ascii="Georgia" w:hAnsi="Georgia" w:cs="Times New Roman"/>
+        </w:rPr>
+        <w:t xml:space="preserve">contiene un </w:t>
+      </w:r>
+      <w:r>
+        <w:rPr>
+          <w:rFonts w:ascii="Georgia" w:hAnsi="Georgia" w:cs="Times New Roman"/>
+        </w:rPr>
+        <w:t xml:space="preserve">leguaje adecuado en </w:t>
+      </w:r>
+      <w:r>
+        <w:rPr>
+          <w:rFonts w:ascii="Georgia" w:hAnsi="Georgia" w:cs="Times New Roman"/>
+        </w:rPr>
+        <w:t>el contexto de</w:t>
+      </w:r>
+      <w:r>
+        <w:rPr>
+          <w:rFonts w:ascii="Georgia" w:hAnsi="Georgia" w:cs="Times New Roman"/>
+        </w:rPr>
+        <w:t xml:space="preserve"> </w:t>
+      </w:r>
+      <w:r>
+        <w:rPr>
+          <w:rFonts w:ascii="Georgia" w:hAnsi="Georgia" w:cs="Times New Roman"/>
+        </w:rPr>
+        <w:t xml:space="preserve">la </w:t>
+      </w:r>
+      <w:r>
+        <w:rPr>
+          <w:rFonts w:ascii="Georgia" w:hAnsi="Georgia" w:cs="Times New Roman"/>
+        </w:rPr>
+        <w:t xml:space="preserve">SSR, mientras que para 2 </w:t>
+      </w:r>
+      <w:r>
+        <w:rPr>
+          <w:rFonts w:ascii="Georgia" w:hAnsi="Georgia" w:cs="Times New Roman"/>
+        </w:rPr>
+        <w:t>participantes</w:t>
+      </w:r>
+      <w:r>
+        <w:rPr>
+          <w:rFonts w:ascii="Georgia" w:hAnsi="Georgia" w:cs="Times New Roman"/>
+        </w:rPr>
+        <w:t xml:space="preserve"> no existe aplicabilidad del diseño ontológico</w:t>
+      </w:r>
+      <w:r>
+        <w:rPr>
+          <w:rFonts w:ascii="Georgia" w:hAnsi="Georgia" w:cs="Times New Roman"/>
+        </w:rPr>
+        <w:t xml:space="preserve"> y proponen que se realicen ajustes que abarquen más términos y se ajuste el lenguaje en el contexto SSR</w:t>
+      </w:r>
+      <w:r>
+        <w:rPr>
+          <w:rFonts w:ascii="Georgia" w:hAnsi="Georgia" w:cs="Times New Roman"/>
+        </w:rPr>
+        <w:t xml:space="preserve">. </w:t>
+      </w:r>
+    </w:p>
+    <w:p>
+      <w:pPr>
+        <w:spacing w:after="0" w:line="240" w:lineRule="auto"/>
+        <w:jc w:val="both"/>
+        <w:rPr>
+          <w:rFonts w:ascii="Georgia" w:hAnsi="Georgia" w:cs="Times New Roman"/>
+          <w:b/>
+        </w:rPr>
+      </w:pPr>
+    </w:p>
+    <w:p>
+      <w:pPr>
+        <w:spacing w:after="0" w:line="240" w:lineRule="auto"/>
+        <w:jc w:val="both"/>
+        <w:rPr>
+          <w:rFonts w:ascii="Georgia" w:hAnsi="Georgia" w:cs="Times New Roman"/>
+          <w:b/>
+        </w:rPr>
+      </w:pPr>
+    </w:p>
+    <w:p>
+      <w:pPr>
+        <w:spacing w:after="0" w:line="240" w:lineRule="auto"/>
+        <w:jc w:val="both"/>
+        <w:rPr>
+          <w:rFonts w:ascii="Georgia" w:hAnsi="Georgia" w:cs="Times New Roman"/>
+        </w:rPr>
+      </w:pPr>
+      <w:r>
+        <w:rPr>
+          <w:rFonts w:ascii="Georgia" w:hAnsi="Georgia" w:cs="Times New Roman"/>
+          <w:b/>
+        </w:rPr>
+        <w:lastRenderedPageBreak/>
+        <w:t>Pregunta 3</w:t>
+      </w:r>
+      <w:r>
+        <w:rPr>
+          <w:rFonts w:ascii="Georgia" w:hAnsi="Georgia" w:cs="Times New Roman"/>
+          <w:b/>
+        </w:rPr>
+        <w:t>:</w:t>
+      </w:r>
+      <w:r>
+        <w:rPr>
+          <w:rFonts w:ascii="Georgia" w:eastAsia="Times New Roman" w:hAnsi="Georgia" w:cs="Times New Roman"/>
+          <w:color w:val="000000"/>
+          <w:lang w:eastAsia="es-CO"/>
+        </w:rPr>
+        <w:t xml:space="preserve"> </w:t>
+      </w:r>
+      <w:r>
+        <w:rPr>
+          <w:rFonts w:ascii="Georgia" w:eastAsia="Times New Roman" w:hAnsi="Georgia" w:cs="Times New Roman"/>
+          <w:color w:val="000000"/>
+          <w:lang w:eastAsia="es-CO"/>
+        </w:rPr>
+        <w:t>¿</w:t>
+      </w:r>
+      <w:r>
+        <w:rPr>
+          <w:rFonts w:ascii="Georgia" w:eastAsia="Times New Roman" w:hAnsi="Georgia" w:cs="Times New Roman"/>
+          <w:color w:val="000000"/>
+          <w:lang w:eastAsia="es-CO"/>
+        </w:rPr>
+        <w:t>La ontología propuesta es de fácil uso para los desarrolladores de sistemas para SSR</w:t>
+      </w:r>
+      <w:r>
+        <w:rPr>
+          <w:rFonts w:ascii="Georgia" w:eastAsia="Times New Roman" w:hAnsi="Georgia" w:cs="Times New Roman"/>
+          <w:color w:val="000000"/>
+          <w:lang w:eastAsia="es-CO"/>
+        </w:rPr>
+        <w:t>?</w:t>
+      </w:r>
+    </w:p>
+    <w:p>
+      <w:pPr>
+        <w:spacing w:after="0" w:line="240" w:lineRule="auto"/>
+        <w:jc w:val="both"/>
+        <w:rPr>
+          <w:rFonts w:ascii="Georgia" w:hAnsi="Georgia" w:cs="Times New Roman"/>
+        </w:rPr>
+      </w:pPr>
+    </w:p>
+    <w:p>
+      <w:pPr>
+        <w:spacing w:after="0" w:line="240" w:lineRule="auto"/>
         <w:jc w:val="center"/>
         <w:rPr>
-          <w:rFonts w:ascii="Times New Roman" w:hAnsi="Times New Roman" w:cs="Times New Roman"/>
-          <w:sz w:val="24"/>
-          <w:szCs w:val="24"/>
-        </w:rPr>
-      </w:pPr>
-      <w:r>
-        <w:rPr>
+          <w:rFonts w:ascii="Georgia" w:hAnsi="Georgia" w:cs="Times New Roman"/>
+        </w:rPr>
+      </w:pPr>
+      <w:r>
+        <w:rPr>
+          <w:rFonts w:ascii="Georgia" w:hAnsi="Georgia"/>
           <w:noProof/>
           <w:lang w:eastAsia="es-CO"/>
         </w:rPr>
         <w:drawing>
-          <wp:inline distT="0" distB="0" distL="0" distR="0" wp14:anchorId="497E4FE4" wp14:editId="5D15387D">
-            <wp:extent cx="4572000" cy="2743200"/>
-            <wp:effectExtent l="0" t="0" r="19050" b="19050"/>
-            <wp:docPr id="5" name="Gráfico 5"/>
+          <wp:inline distT="0" distB="0" distL="0" distR="0" wp14:anchorId="53E24DEE" wp14:editId="14C04327">
+            <wp:extent cx="4293704" cy="2401294"/>
+            <wp:effectExtent l="0" t="0" r="12065" b="18415"/>
+            <wp:docPr id="6" name="Gráfico 6"/>
             <wp:cNvGraphicFramePr/>
             <a:graphic xmlns:a="http://schemas.openxmlformats.org/drawingml/2006/main">
               <a:graphicData uri="http://schemas.openxmlformats.org/drawingml/2006/chart">
@@ -2254,101 +2884,218 @@
     </w:p>
     <w:p>
       <w:pPr>
+        <w:spacing w:after="0" w:line="240" w:lineRule="auto"/>
         <w:jc w:val="center"/>
         <w:rPr>
-          <w:rFonts w:ascii="Times New Roman" w:hAnsi="Times New Roman" w:cs="Times New Roman"/>
-          <w:sz w:val="24"/>
-          <w:szCs w:val="24"/>
-        </w:rPr>
-      </w:pPr>
-      <w:r>
-        <w:rPr>
-          <w:rFonts w:ascii="Times New Roman" w:hAnsi="Times New Roman" w:cs="Times New Roman"/>
+          <w:rFonts w:ascii="Georgia" w:hAnsi="Georgia" w:cs="Times New Roman"/>
+        </w:rPr>
+      </w:pPr>
+      <w:r>
+        <w:rPr>
+          <w:rFonts w:ascii="Georgia" w:hAnsi="Georgia" w:cs="Times New Roman"/>
           <w:b/>
-          <w:sz w:val="24"/>
-          <w:szCs w:val="24"/>
-        </w:rPr>
-        <w:t>Figura 2:</w:t>
-      </w:r>
-      <w:r>
-        <w:rPr>
-          <w:rFonts w:ascii="Times New Roman" w:hAnsi="Times New Roman" w:cs="Times New Roman"/>
-          <w:sz w:val="24"/>
-          <w:szCs w:val="24"/>
-        </w:rPr>
-        <w:t xml:space="preserve"> Pregunta 2</w:t>
-      </w:r>
-      <w:r>
-        <w:rPr>
-          <w:rFonts w:ascii="Times New Roman" w:hAnsi="Times New Roman" w:cs="Times New Roman"/>
-          <w:sz w:val="24"/>
-          <w:szCs w:val="24"/>
-        </w:rPr>
-        <w:t>.</w:t>
-      </w:r>
-    </w:p>
-    <w:p>
-      <w:pPr>
+        </w:rPr>
+        <w:t>Figura 3:</w:t>
+      </w:r>
+      <w:r>
+        <w:rPr>
+          <w:rFonts w:ascii="Georgia" w:hAnsi="Georgia" w:cs="Times New Roman"/>
+        </w:rPr>
+        <w:t xml:space="preserve"> </w:t>
+      </w:r>
+      <w:r>
+        <w:rPr>
+          <w:rFonts w:ascii="Georgia" w:hAnsi="Georgia" w:cs="Times New Roman"/>
+        </w:rPr>
+        <w:t>Facilidad de uso para desarrolladores de sistemas para SSR</w:t>
+      </w:r>
+    </w:p>
+    <w:p>
+      <w:pPr>
+        <w:spacing w:after="0" w:line="240" w:lineRule="auto"/>
         <w:jc w:val="both"/>
         <w:rPr>
-          <w:rFonts w:ascii="Times New Roman" w:hAnsi="Times New Roman" w:cs="Times New Roman"/>
-          <w:sz w:val="24"/>
-          <w:szCs w:val="24"/>
-        </w:rPr>
-      </w:pPr>
-      <w:r>
-        <w:rPr>
-          <w:rFonts w:ascii="Times New Roman" w:hAnsi="Times New Roman" w:cs="Times New Roman"/>
-          <w:sz w:val="24"/>
-          <w:szCs w:val="24"/>
-        </w:rPr>
-        <w:lastRenderedPageBreak/>
-        <w:t xml:space="preserve">En la encuesta se logró observar </w:t>
-      </w:r>
-      <w:r>
-        <w:rPr>
-          <w:rFonts w:ascii="Times New Roman" w:eastAsia="Times New Roman" w:hAnsi="Times New Roman" w:cs="Times New Roman"/>
+          <w:rFonts w:ascii="Georgia" w:hAnsi="Georgia" w:cs="Times New Roman"/>
+        </w:rPr>
+      </w:pPr>
+    </w:p>
+    <w:p>
+      <w:pPr>
+        <w:spacing w:after="0" w:line="240" w:lineRule="auto"/>
+        <w:jc w:val="both"/>
+        <w:rPr>
+          <w:rFonts w:ascii="Georgia" w:hAnsi="Georgia" w:cs="Times New Roman"/>
+        </w:rPr>
+      </w:pPr>
+      <w:r>
+        <w:rPr>
+          <w:rFonts w:ascii="Georgia" w:hAnsi="Georgia" w:cs="Times New Roman"/>
+        </w:rPr>
+        <w:t xml:space="preserve">Los resultados obtenidos para esta pregunta permiten </w:t>
+      </w:r>
+      <w:r>
+        <w:rPr>
+          <w:rFonts w:ascii="Georgia" w:hAnsi="Georgia" w:cs="Times New Roman"/>
+        </w:rPr>
+        <w:t xml:space="preserve">observar </w:t>
+      </w:r>
+      <w:r>
+        <w:rPr>
+          <w:rFonts w:ascii="Georgia" w:eastAsia="Times New Roman" w:hAnsi="Georgia" w:cs="Times New Roman"/>
           <w:color w:val="000000"/>
           <w:lang w:eastAsia="es-CO"/>
         </w:rPr>
-        <w:t>que l</w:t>
-      </w:r>
-      <w:r>
-        <w:rPr>
-          <w:rFonts w:ascii="Times New Roman" w:eastAsia="Times New Roman" w:hAnsi="Times New Roman" w:cs="Times New Roman"/>
+        <w:t xml:space="preserve">que </w:t>
+      </w:r>
+      <w:r>
+        <w:rPr>
+          <w:rFonts w:ascii="Georgia" w:eastAsia="Times New Roman" w:hAnsi="Georgia" w:cs="Times New Roman"/>
           <w:color w:val="000000"/>
           <w:lang w:eastAsia="es-CO"/>
         </w:rPr>
-        <w:t>a ontología propuesta es de fácil uso para los desarrolladores de sistemas para SSR</w:t>
-      </w:r>
-      <w:r>
-        <w:rPr>
-          <w:rFonts w:ascii="Times New Roman" w:eastAsia="Times New Roman" w:hAnsi="Times New Roman" w:cs="Times New Roman"/>
+        <w:t xml:space="preserve">la mayoría de los participantes consideran que </w:t>
+      </w:r>
+      <w:r>
+        <w:rPr>
+          <w:rFonts w:ascii="Georgia" w:eastAsia="Times New Roman" w:hAnsi="Georgia" w:cs="Times New Roman"/>
           <w:color w:val="000000"/>
           <w:lang w:eastAsia="es-CO"/>
         </w:rPr>
-        <w:t xml:space="preserve"> ya que describe las variables necesarias para el desarrollo de sistemas de información en salud. </w:t>
-      </w:r>
-    </w:p>
-    <w:p>
-      <w:pPr>
+        <w:t xml:space="preserve">la ontología propuesta es de fácil uso </w:t>
+      </w:r>
+      <w:r>
+        <w:rPr>
+          <w:rFonts w:ascii="Georgia" w:eastAsia="Times New Roman" w:hAnsi="Georgia" w:cs="Times New Roman"/>
+          <w:color w:val="000000"/>
+          <w:lang w:eastAsia="es-CO"/>
+        </w:rPr>
+        <w:t>por parte de</w:t>
+      </w:r>
+      <w:r>
+        <w:rPr>
+          <w:rFonts w:ascii="Georgia" w:eastAsia="Times New Roman" w:hAnsi="Georgia" w:cs="Times New Roman"/>
+          <w:color w:val="000000"/>
+          <w:lang w:eastAsia="es-CO"/>
+        </w:rPr>
+        <w:t xml:space="preserve"> los desarrolladores de sistemas para </w:t>
+      </w:r>
+      <w:r>
+        <w:rPr>
+          <w:rFonts w:ascii="Georgia" w:eastAsia="Times New Roman" w:hAnsi="Georgia" w:cs="Times New Roman"/>
+          <w:color w:val="000000"/>
+          <w:lang w:eastAsia="es-CO"/>
+        </w:rPr>
+        <w:t xml:space="preserve">el dominio de la </w:t>
+      </w:r>
+      <w:r>
+        <w:rPr>
+          <w:rFonts w:ascii="Georgia" w:eastAsia="Times New Roman" w:hAnsi="Georgia" w:cs="Times New Roman"/>
+          <w:color w:val="000000"/>
+          <w:lang w:eastAsia="es-CO"/>
+        </w:rPr>
+        <w:t xml:space="preserve">SSR ya que describe las variables necesarias para el desarrollo de sistemas de información en salud. </w:t>
+      </w:r>
+      <w:r>
+        <w:rPr>
+          <w:rFonts w:ascii="Georgia" w:eastAsia="Times New Roman" w:hAnsi="Georgia" w:cs="Times New Roman"/>
+          <w:color w:val="000000"/>
+          <w:lang w:eastAsia="es-CO"/>
+        </w:rPr>
+        <w:t xml:space="preserve">Los otros participantes </w:t>
+      </w:r>
+    </w:p>
+    <w:p>
+      <w:pPr>
+        <w:spacing w:after="0" w:line="240" w:lineRule="auto"/>
+        <w:jc w:val="both"/>
+        <w:rPr>
+          <w:rFonts w:ascii="Georgia" w:hAnsi="Georgia" w:cs="Times New Roman"/>
+        </w:rPr>
+      </w:pPr>
+    </w:p>
+    <w:p>
+      <w:pPr>
+        <w:spacing w:after="0" w:line="240" w:lineRule="auto"/>
+        <w:jc w:val="both"/>
+        <w:rPr>
+          <w:rFonts w:ascii="Georgia" w:hAnsi="Georgia" w:cs="Times New Roman"/>
+        </w:rPr>
+      </w:pPr>
+      <w:r>
+        <w:rPr>
+          <w:rFonts w:ascii="Georgia" w:hAnsi="Georgia" w:cs="Times New Roman"/>
+          <w:b/>
+        </w:rPr>
+        <w:t>Pregunta 4</w:t>
+      </w:r>
+      <w:r>
+        <w:rPr>
+          <w:rFonts w:ascii="Georgia" w:hAnsi="Georgia" w:cs="Times New Roman"/>
+          <w:b/>
+        </w:rPr>
+        <w:t>:</w:t>
+      </w:r>
+      <w:r>
+        <w:rPr>
+          <w:rFonts w:ascii="Georgia" w:eastAsia="Times New Roman" w:hAnsi="Georgia" w:cs="Times New Roman"/>
+          <w:color w:val="000000"/>
+          <w:lang w:eastAsia="es-CO"/>
+        </w:rPr>
+        <w:t xml:space="preserve"> </w:t>
+      </w:r>
+      <w:r>
+        <w:rPr>
+          <w:rFonts w:ascii="Georgia" w:eastAsia="Times New Roman" w:hAnsi="Georgia" w:cs="Times New Roman"/>
+          <w:color w:val="000000"/>
+          <w:lang w:eastAsia="es-CO"/>
+        </w:rPr>
+        <w:t>¿</w:t>
+      </w:r>
+      <w:r>
+        <w:rPr>
+          <w:rFonts w:ascii="Georgia" w:eastAsia="Times New Roman" w:hAnsi="Georgia" w:cs="Times New Roman"/>
+          <w:color w:val="000000"/>
+          <w:lang w:eastAsia="es-CO"/>
+        </w:rPr>
+        <w:t>Las fuentes de datos que proporciona la ontología son suficientes para definir los modelos de información</w:t>
+      </w:r>
+      <w:r>
+        <w:rPr>
+          <w:rFonts w:ascii="Georgia" w:eastAsia="Times New Roman" w:hAnsi="Georgia" w:cs="Times New Roman"/>
+          <w:color w:val="000000"/>
+          <w:lang w:eastAsia="es-CO"/>
+        </w:rPr>
+        <w:t>?</w:t>
+      </w:r>
+    </w:p>
+    <w:p>
+      <w:pPr>
+        <w:spacing w:after="0" w:line="240" w:lineRule="auto"/>
+        <w:jc w:val="both"/>
+        <w:rPr>
+          <w:rFonts w:ascii="Georgia" w:hAnsi="Georgia" w:cs="Times New Roman"/>
+        </w:rPr>
+      </w:pPr>
+    </w:p>
+    <w:p>
+      <w:pPr>
+        <w:spacing w:after="0" w:line="240" w:lineRule="auto"/>
         <w:jc w:val="center"/>
         <w:rPr>
-          <w:rFonts w:ascii="Times New Roman" w:hAnsi="Times New Roman" w:cs="Times New Roman"/>
-          <w:sz w:val="24"/>
-          <w:szCs w:val="24"/>
-        </w:rPr>
-      </w:pPr>
-      <w:r>
-        <w:rPr>
+          <w:rFonts w:ascii="Georgia" w:hAnsi="Georgia" w:cs="Times New Roman"/>
+        </w:rPr>
+      </w:pPr>
+      <w:r>
+        <w:rPr>
+          <w:rFonts w:ascii="Georgia" w:hAnsi="Georgia"/>
           <w:noProof/>
           <w:lang w:eastAsia="es-CO"/>
         </w:rPr>
         <w:drawing>
-          <wp:inline distT="0" distB="0" distL="0" distR="0" wp14:anchorId="53E24DEE" wp14:editId="14C04327">
-            <wp:extent cx="4572000" cy="2743200"/>
-            <wp:effectExtent l="0" t="0" r="19050" b="19050"/>
-            <wp:docPr id="6" name="Gráfico 6"/>
+          <wp:inline distT="0" distB="0" distL="0" distR="0" wp14:anchorId="4B7B0871" wp14:editId="747C269B">
+            <wp:extent cx="4571889" cy="2226365"/>
+            <wp:effectExtent l="0" t="0" r="635" b="2540"/>
+            <wp:docPr id="7" name="Gráfico 7"/>
             <wp:cNvGraphicFramePr/>
             <a:graphic xmlns:a="http://schemas.openxmlformats.org/drawingml/2006/main">
               <a:graphicData uri="http://schemas.openxmlformats.org/drawingml/2006/chart">
@@ -2361,84 +3108,155 @@
     </w:p>
     <w:p>
       <w:pPr>
+        <w:spacing w:after="0" w:line="240" w:lineRule="auto"/>
         <w:jc w:val="center"/>
         <w:rPr>
-          <w:rFonts w:ascii="Times New Roman" w:hAnsi="Times New Roman" w:cs="Times New Roman"/>
-          <w:sz w:val="24"/>
-          <w:szCs w:val="24"/>
-        </w:rPr>
-      </w:pPr>
-      <w:r>
-        <w:rPr>
-          <w:rFonts w:ascii="Times New Roman" w:hAnsi="Times New Roman" w:cs="Times New Roman"/>
+          <w:rFonts w:ascii="Georgia" w:hAnsi="Georgia" w:cs="Times New Roman"/>
+        </w:rPr>
+      </w:pPr>
+      <w:r>
+        <w:rPr>
+          <w:rFonts w:ascii="Georgia" w:hAnsi="Georgia" w:cs="Times New Roman"/>
           <w:b/>
-          <w:sz w:val="24"/>
-          <w:szCs w:val="24"/>
-        </w:rPr>
-        <w:t>Figura 3:</w:t>
-      </w:r>
-      <w:r>
-        <w:rPr>
-          <w:rFonts w:ascii="Times New Roman" w:hAnsi="Times New Roman" w:cs="Times New Roman"/>
-          <w:sz w:val="24"/>
-          <w:szCs w:val="24"/>
-        </w:rPr>
-        <w:t xml:space="preserve"> Pregunta 3</w:t>
-      </w:r>
-      <w:r>
-        <w:rPr>
-          <w:rFonts w:ascii="Times New Roman" w:hAnsi="Times New Roman" w:cs="Times New Roman"/>
-          <w:sz w:val="24"/>
-          <w:szCs w:val="24"/>
-        </w:rPr>
-        <w:t>.</w:t>
-      </w:r>
-    </w:p>
-    <w:p>
-      <w:pPr>
+        </w:rPr>
+        <w:t>Figura 4:</w:t>
+      </w:r>
+      <w:r>
+        <w:rPr>
+          <w:rFonts w:ascii="Georgia" w:hAnsi="Georgia" w:cs="Times New Roman"/>
+        </w:rPr>
+        <w:t xml:space="preserve"> </w:t>
+      </w:r>
+      <w:r>
+        <w:rPr>
+          <w:rFonts w:ascii="Georgia" w:hAnsi="Georgia" w:cs="Times New Roman"/>
+        </w:rPr>
+        <w:t>Las fuentes de datos de OntoSSR son suficientes para definir modelos de información</w:t>
+      </w:r>
+    </w:p>
+    <w:p>
+      <w:pPr>
+        <w:spacing w:after="0" w:line="240" w:lineRule="auto"/>
+        <w:jc w:val="center"/>
+        <w:rPr>
+          <w:rFonts w:ascii="Georgia" w:hAnsi="Georgia" w:cs="Times New Roman"/>
+        </w:rPr>
+      </w:pPr>
+    </w:p>
+    <w:p>
+      <w:pPr>
+        <w:spacing w:after="0" w:line="240" w:lineRule="auto"/>
         <w:jc w:val="both"/>
         <w:rPr>
-          <w:rFonts w:ascii="Times New Roman" w:hAnsi="Times New Roman" w:cs="Times New Roman"/>
-          <w:sz w:val="24"/>
-          <w:szCs w:val="24"/>
-        </w:rPr>
-      </w:pPr>
-      <w:r>
-        <w:rPr>
-          <w:rFonts w:ascii="Times New Roman" w:hAnsi="Times New Roman" w:cs="Times New Roman"/>
-          <w:sz w:val="24"/>
-          <w:szCs w:val="24"/>
-        </w:rPr>
-        <w:t xml:space="preserve">La ontología propuesta de acuerdo a la respuesta de los participantes debe integrar fuentes de datos que proporcionan entidades del estado para obtener variables más </w:t>
-      </w:r>
-      <w:r>
-        <w:rPr>
-          <w:rFonts w:ascii="Times New Roman" w:hAnsi="Times New Roman" w:cs="Times New Roman"/>
-          <w:sz w:val="24"/>
-          <w:szCs w:val="24"/>
-        </w:rPr>
-        <w:t>específicas.</w:t>
-      </w:r>
-    </w:p>
-    <w:p>
-      <w:pPr>
+          <w:rFonts w:ascii="Georgia" w:hAnsi="Georgia" w:cs="Times New Roman"/>
+        </w:rPr>
+      </w:pPr>
+      <w:r>
+        <w:rPr>
+          <w:rFonts w:ascii="Georgia" w:hAnsi="Georgia" w:cs="Times New Roman"/>
+        </w:rPr>
+        <w:t>Solo un grupo de 5 participantes considera que las fuentes de datos que contienen la ontología son suficientes para definir los modelos de información, los otros participantes considera</w:t>
+      </w:r>
+      <w:r>
+        <w:rPr>
+          <w:rFonts w:ascii="Georgia" w:hAnsi="Georgia" w:cs="Times New Roman"/>
+        </w:rPr>
+        <w:t>n</w:t>
+      </w:r>
+      <w:r>
+        <w:rPr>
+          <w:rFonts w:ascii="Georgia" w:hAnsi="Georgia" w:cs="Times New Roman"/>
+        </w:rPr>
+        <w:t xml:space="preserve"> que </w:t>
+      </w:r>
+      <w:r>
+        <w:rPr>
+          <w:rFonts w:ascii="Georgia" w:hAnsi="Georgia" w:cs="Times New Roman"/>
+        </w:rPr>
+        <w:t>La ontología propuesta de acuerdo a la respuesta de los participantes debe integrar fuentes de datos que proporcionan entidades del estado para obtener variables más específicas.</w:t>
+      </w:r>
+    </w:p>
+    <w:p>
+      <w:pPr>
+        <w:spacing w:after="0" w:line="240" w:lineRule="auto"/>
+        <w:rPr>
+          <w:rFonts w:ascii="Georgia" w:hAnsi="Georgia" w:cs="Times New Roman"/>
+        </w:rPr>
+      </w:pPr>
+    </w:p>
+    <w:p>
+      <w:pPr>
+        <w:spacing w:after="0" w:line="240" w:lineRule="auto"/>
+        <w:rPr>
+          <w:rFonts w:ascii="Georgia" w:hAnsi="Georgia" w:cs="Times New Roman"/>
+        </w:rPr>
+      </w:pPr>
+      <w:r>
+        <w:rPr>
+          <w:rFonts w:ascii="Georgia" w:hAnsi="Georgia" w:cs="Times New Roman"/>
+          <w:b/>
+        </w:rPr>
+        <w:lastRenderedPageBreak/>
+        <w:t>Pregunta 5:</w:t>
+      </w:r>
+      <w:r>
+        <w:rPr>
+          <w:rFonts w:ascii="Georgia" w:hAnsi="Georgia" w:cs="Times New Roman"/>
+        </w:rPr>
+        <w:t xml:space="preserve"> </w:t>
+      </w:r>
+      <w:r>
+        <w:rPr>
+          <w:rFonts w:ascii="Georgia" w:eastAsia="Times New Roman" w:hAnsi="Georgia" w:cs="Times New Roman"/>
+          <w:color w:val="000000"/>
+          <w:lang w:eastAsia="es-CO"/>
+        </w:rPr>
+        <w:t>¿</w:t>
+      </w:r>
+      <w:r>
+        <w:rPr>
+          <w:rFonts w:ascii="Georgia" w:eastAsia="Times New Roman" w:hAnsi="Georgia" w:cs="Times New Roman"/>
+          <w:color w:val="000000"/>
+          <w:lang w:eastAsia="es-CO"/>
+        </w:rPr>
+        <w:t>La guía de uso del framework es apropiada para ser utilizadas por desarrolladores de sistemas para SSR</w:t>
+      </w:r>
+      <w:r>
+        <w:rPr>
+          <w:rFonts w:ascii="Georgia" w:eastAsia="Times New Roman" w:hAnsi="Georgia" w:cs="Times New Roman"/>
+          <w:color w:val="000000"/>
+          <w:lang w:eastAsia="es-CO"/>
+        </w:rPr>
+        <w:t>?</w:t>
+      </w:r>
+    </w:p>
+    <w:p>
+      <w:pPr>
+        <w:spacing w:after="0" w:line="240" w:lineRule="auto"/>
+        <w:rPr>
+          <w:rFonts w:ascii="Georgia" w:hAnsi="Georgia" w:cs="Times New Roman"/>
+        </w:rPr>
+      </w:pPr>
+    </w:p>
+    <w:p>
+      <w:pPr>
+        <w:spacing w:after="0" w:line="240" w:lineRule="auto"/>
         <w:jc w:val="center"/>
         <w:rPr>
-          <w:rFonts w:ascii="Times New Roman" w:hAnsi="Times New Roman" w:cs="Times New Roman"/>
-          <w:sz w:val="24"/>
-          <w:szCs w:val="24"/>
-        </w:rPr>
-      </w:pPr>
-      <w:r>
-        <w:rPr>
+          <w:rFonts w:ascii="Georgia" w:hAnsi="Georgia" w:cs="Times New Roman"/>
+        </w:rPr>
+      </w:pPr>
+      <w:r>
+        <w:rPr>
+          <w:rFonts w:ascii="Georgia" w:hAnsi="Georgia"/>
           <w:noProof/>
           <w:lang w:eastAsia="es-CO"/>
         </w:rPr>
         <w:drawing>
-          <wp:inline distT="0" distB="0" distL="0" distR="0" wp14:anchorId="4B7B0871" wp14:editId="747C269B">
-            <wp:extent cx="4572000" cy="2743200"/>
-            <wp:effectExtent l="0" t="0" r="19050" b="19050"/>
-            <wp:docPr id="7" name="Gráfico 7"/>
+          <wp:inline distT="0" distB="0" distL="0" distR="0" wp14:anchorId="6BD12FB4" wp14:editId="531FF930">
+            <wp:extent cx="4493895" cy="2389517"/>
+            <wp:effectExtent l="0" t="0" r="1905" b="10795"/>
+            <wp:docPr id="8" name="Gráfico 8"/>
             <wp:cNvGraphicFramePr/>
             <a:graphic xmlns:a="http://schemas.openxmlformats.org/drawingml/2006/main">
               <a:graphicData uri="http://schemas.openxmlformats.org/drawingml/2006/chart">
@@ -2451,115 +3269,280 @@
     </w:p>
     <w:p>
       <w:pPr>
+        <w:spacing w:after="0" w:line="240" w:lineRule="auto"/>
         <w:jc w:val="center"/>
         <w:rPr>
-          <w:rFonts w:ascii="Times New Roman" w:hAnsi="Times New Roman" w:cs="Times New Roman"/>
-          <w:sz w:val="24"/>
-          <w:szCs w:val="24"/>
-        </w:rPr>
-      </w:pPr>
-      <w:r>
-        <w:rPr>
-          <w:rFonts w:ascii="Times New Roman" w:hAnsi="Times New Roman" w:cs="Times New Roman"/>
+          <w:rFonts w:ascii="Georgia" w:hAnsi="Georgia" w:cs="Times New Roman"/>
+        </w:rPr>
+      </w:pPr>
+      <w:r>
+        <w:rPr>
+          <w:rFonts w:ascii="Georgia" w:hAnsi="Georgia" w:cs="Times New Roman"/>
           <w:b/>
-          <w:sz w:val="24"/>
-          <w:szCs w:val="24"/>
-        </w:rPr>
-        <w:t xml:space="preserve">Figura </w:t>
-      </w:r>
-      <w:r>
-        <w:rPr>
-          <w:rFonts w:ascii="Times New Roman" w:hAnsi="Times New Roman" w:cs="Times New Roman"/>
+        </w:rPr>
+        <w:t>Figura 5:</w:t>
+      </w:r>
+      <w:r>
+        <w:rPr>
+          <w:rFonts w:ascii="Georgia" w:hAnsi="Georgia" w:cs="Times New Roman"/>
+        </w:rPr>
+        <w:t xml:space="preserve"> </w:t>
+      </w:r>
+      <w:r>
+        <w:rPr>
+          <w:rFonts w:ascii="Georgia" w:hAnsi="Georgia" w:cs="Times New Roman"/>
+        </w:rPr>
+        <w:t>Guía de uso es apropiada para ser utilizada por desarrolladores de sistemas para SSR</w:t>
+      </w:r>
+    </w:p>
+    <w:p>
+      <w:pPr>
+        <w:spacing w:after="0" w:line="240" w:lineRule="auto"/>
+        <w:jc w:val="both"/>
+        <w:rPr>
+          <w:rFonts w:ascii="Georgia" w:hAnsi="Georgia" w:cs="Times New Roman"/>
+        </w:rPr>
+      </w:pPr>
+    </w:p>
+    <w:p>
+      <w:pPr>
+        <w:spacing w:after="0" w:line="240" w:lineRule="auto"/>
+        <w:jc w:val="both"/>
+        <w:rPr>
+          <w:rFonts w:ascii="Georgia" w:hAnsi="Georgia" w:cs="Times New Roman"/>
+        </w:rPr>
+      </w:pPr>
+      <w:r>
+        <w:rPr>
+          <w:rFonts w:ascii="Georgia" w:hAnsi="Georgia" w:cs="Times New Roman"/>
+        </w:rPr>
+        <w:t>L</w:t>
+      </w:r>
+      <w:r>
+        <w:rPr>
+          <w:rFonts w:ascii="Georgia" w:hAnsi="Georgia" w:cs="Times New Roman"/>
+        </w:rPr>
+        <w:t>os participantes consideran que l</w:t>
+      </w:r>
+      <w:r>
+        <w:rPr>
+          <w:rFonts w:ascii="Georgia" w:hAnsi="Georgia" w:cs="Times New Roman"/>
+        </w:rPr>
+        <w:t>a guía de uso</w:t>
+      </w:r>
+      <w:r>
+        <w:rPr>
+          <w:rFonts w:ascii="Georgia" w:hAnsi="Georgia" w:cs="Times New Roman"/>
+        </w:rPr>
+        <w:t xml:space="preserve"> propuesta en </w:t>
+      </w:r>
+      <w:proofErr w:type="spellStart"/>
+      <w:r>
+        <w:rPr>
+          <w:rFonts w:ascii="Georgia" w:hAnsi="Georgia" w:cs="Times New Roman"/>
+        </w:rPr>
+        <w:t>Fram</w:t>
+      </w:r>
+      <w:r>
+        <w:rPr>
+          <w:rFonts w:ascii="Georgia" w:hAnsi="Georgia" w:cs="Times New Roman"/>
+        </w:rPr>
+        <w:t>e</w:t>
+      </w:r>
+      <w:r>
+        <w:rPr>
+          <w:rFonts w:ascii="Georgia" w:hAnsi="Georgia" w:cs="Times New Roman"/>
+        </w:rPr>
+        <w:t>D</w:t>
+      </w:r>
+      <w:proofErr w:type="spellEnd"/>
+      <w:r>
+        <w:rPr>
+          <w:rFonts w:ascii="Georgia" w:hAnsi="Georgia" w:cs="Times New Roman"/>
+        </w:rPr>
+        <w:t xml:space="preserve">-SIS ofrece </w:t>
+      </w:r>
+      <w:r>
+        <w:rPr>
+          <w:rFonts w:ascii="Georgia" w:hAnsi="Georgia" w:cs="Times New Roman"/>
+        </w:rPr>
+        <w:t>apoyo</w:t>
+      </w:r>
+      <w:r>
+        <w:rPr>
+          <w:rFonts w:ascii="Georgia" w:hAnsi="Georgia" w:cs="Times New Roman"/>
+        </w:rPr>
+        <w:t xml:space="preserve"> para</w:t>
+      </w:r>
+      <w:r>
+        <w:rPr>
+          <w:rFonts w:ascii="Georgia" w:hAnsi="Georgia" w:cs="Times New Roman"/>
+        </w:rPr>
+        <w:t xml:space="preserve"> </w:t>
+      </w:r>
+      <w:r>
+        <w:rPr>
+          <w:rFonts w:ascii="Georgia" w:hAnsi="Georgia" w:cs="Times New Roman"/>
+        </w:rPr>
+        <w:t xml:space="preserve">los desarrolladores </w:t>
+      </w:r>
+      <w:r>
+        <w:rPr>
+          <w:rFonts w:ascii="Georgia" w:hAnsi="Georgia" w:cs="Times New Roman"/>
+        </w:rPr>
+        <w:t>en</w:t>
+      </w:r>
+      <w:r>
+        <w:rPr>
+          <w:rFonts w:ascii="Georgia" w:hAnsi="Georgia" w:cs="Times New Roman"/>
+        </w:rPr>
+        <w:t xml:space="preserve"> el </w:t>
+      </w:r>
+      <w:r>
+        <w:rPr>
+          <w:rFonts w:ascii="Georgia" w:hAnsi="Georgia" w:cs="Times New Roman"/>
+        </w:rPr>
+        <w:t>diseño</w:t>
+      </w:r>
+      <w:r>
+        <w:rPr>
+          <w:rFonts w:ascii="Georgia" w:hAnsi="Georgia" w:cs="Times New Roman"/>
+        </w:rPr>
+        <w:t xml:space="preserve"> de sistemas de información para </w:t>
+      </w:r>
+      <w:r>
+        <w:rPr>
+          <w:rFonts w:ascii="Georgia" w:hAnsi="Georgia" w:cs="Times New Roman"/>
+        </w:rPr>
+        <w:t xml:space="preserve">el sector salud, </w:t>
+      </w:r>
+      <w:r>
+        <w:rPr>
+          <w:rFonts w:ascii="Georgia" w:hAnsi="Georgia"/>
+          <w:lang w:val="es-US"/>
+        </w:rPr>
+        <w:t>permitiendo</w:t>
+      </w:r>
+      <w:r>
+        <w:rPr>
+          <w:rFonts w:ascii="Georgia" w:hAnsi="Georgia"/>
+          <w:lang w:val="es-US"/>
+        </w:rPr>
+        <w:t xml:space="preserve"> </w:t>
+      </w:r>
+      <w:r>
+        <w:rPr>
+          <w:rFonts w:ascii="Georgia" w:hAnsi="Georgia"/>
+          <w:lang w:val="es-US"/>
+        </w:rPr>
+        <w:t>generar</w:t>
+      </w:r>
+      <w:r>
+        <w:rPr>
+          <w:rFonts w:ascii="Georgia" w:hAnsi="Georgia"/>
+          <w:lang w:val="es-US"/>
+        </w:rPr>
+        <w:t xml:space="preserve"> soluciones estandarizadas que impactarán</w:t>
+      </w:r>
+      <w:r>
+        <w:rPr>
+          <w:rFonts w:ascii="Georgia" w:hAnsi="Georgia"/>
+          <w:lang w:val="es-US"/>
+        </w:rPr>
+        <w:t xml:space="preserve"> de forma positiva </w:t>
+      </w:r>
+      <w:r>
+        <w:rPr>
+          <w:rFonts w:ascii="Georgia" w:hAnsi="Georgia"/>
+          <w:lang w:val="es-US"/>
+        </w:rPr>
+        <w:t>la eficiencia de las soluciones y la interoperabilidad entre las organizaciones participante</w:t>
+      </w:r>
+      <w:r>
+        <w:rPr>
+          <w:rFonts w:ascii="Georgia" w:hAnsi="Georgia"/>
+          <w:lang w:val="es-US"/>
+        </w:rPr>
+        <w:t>s.</w:t>
+      </w:r>
+    </w:p>
+    <w:p>
+      <w:pPr>
+        <w:spacing w:after="0" w:line="240" w:lineRule="auto"/>
+        <w:jc w:val="both"/>
+        <w:rPr>
+          <w:rFonts w:ascii="Georgia" w:hAnsi="Georgia" w:cs="Times New Roman"/>
+        </w:rPr>
+      </w:pPr>
+    </w:p>
+    <w:p>
+      <w:pPr>
+        <w:spacing w:after="0" w:line="240" w:lineRule="auto"/>
+        <w:jc w:val="both"/>
+        <w:rPr>
+          <w:rFonts w:ascii="Georgia" w:hAnsi="Georgia" w:cs="Times New Roman"/>
+        </w:rPr>
+      </w:pPr>
+      <w:r>
+        <w:rPr>
+          <w:rFonts w:ascii="Georgia" w:hAnsi="Georgia" w:cs="Times New Roman"/>
           <w:b/>
-          <w:sz w:val="24"/>
-          <w:szCs w:val="24"/>
-        </w:rPr>
-        <w:t>4</w:t>
-      </w:r>
-      <w:r>
-        <w:rPr>
-          <w:rFonts w:ascii="Times New Roman" w:hAnsi="Times New Roman" w:cs="Times New Roman"/>
-          <w:b/>
-          <w:sz w:val="24"/>
-          <w:szCs w:val="24"/>
-        </w:rPr>
-        <w:t>:</w:t>
-      </w:r>
-      <w:r>
-        <w:rPr>
-          <w:rFonts w:ascii="Times New Roman" w:hAnsi="Times New Roman" w:cs="Times New Roman"/>
-          <w:sz w:val="24"/>
-          <w:szCs w:val="24"/>
-        </w:rPr>
-        <w:t xml:space="preserve"> Pregunta 4</w:t>
-      </w:r>
-      <w:r>
-        <w:rPr>
-          <w:rFonts w:ascii="Times New Roman" w:hAnsi="Times New Roman" w:cs="Times New Roman"/>
-          <w:sz w:val="24"/>
-          <w:szCs w:val="24"/>
-        </w:rPr>
-        <w:t>.</w:t>
-      </w:r>
-    </w:p>
-    <w:p>
-      <w:pPr>
+        </w:rPr>
+        <w:t>Pregunta 6:</w:t>
+      </w:r>
+      <w:r>
+        <w:rPr>
+          <w:rFonts w:ascii="Georgia" w:hAnsi="Georgia" w:cs="Times New Roman"/>
+        </w:rPr>
+        <w:t xml:space="preserve"> </w:t>
+      </w:r>
+      <w:r>
+        <w:rPr>
+          <w:rFonts w:ascii="Georgia" w:hAnsi="Georgia" w:cs="Times New Roman"/>
+        </w:rPr>
+        <w:t>¿</w:t>
+      </w:r>
+      <w:r>
+        <w:rPr>
+          <w:rFonts w:ascii="Georgia" w:hAnsi="Georgia" w:cs="Times New Roman"/>
+        </w:rPr>
+        <w:t>El framework propuesto permite solucionar los problemas identificados en el sector</w:t>
+      </w:r>
+      <w:r>
+        <w:rPr>
+          <w:rFonts w:ascii="Georgia" w:hAnsi="Georgia" w:cs="Times New Roman"/>
+        </w:rPr>
+        <w:t>?</w:t>
+      </w:r>
+    </w:p>
+    <w:p>
+      <w:pPr>
+        <w:spacing w:after="0" w:line="240" w:lineRule="auto"/>
+        <w:jc w:val="both"/>
+        <w:rPr>
+          <w:rFonts w:ascii="Georgia" w:hAnsi="Georgia" w:cs="Times New Roman"/>
+        </w:rPr>
+      </w:pPr>
+    </w:p>
+    <w:p>
+      <w:pPr>
+        <w:spacing w:after="0" w:line="240" w:lineRule="auto"/>
         <w:jc w:val="center"/>
         <w:rPr>
-          <w:rFonts w:ascii="Times New Roman" w:hAnsi="Times New Roman" w:cs="Times New Roman"/>
-          <w:sz w:val="24"/>
-          <w:szCs w:val="24"/>
-        </w:rPr>
-      </w:pPr>
-    </w:p>
-    <w:p>
-      <w:pPr>
-        <w:jc w:val="center"/>
-        <w:rPr>
-          <w:rFonts w:ascii="Times New Roman" w:hAnsi="Times New Roman" w:cs="Times New Roman"/>
-          <w:sz w:val="24"/>
-          <w:szCs w:val="24"/>
-        </w:rPr>
-      </w:pPr>
-    </w:p>
-    <w:p>
-      <w:pPr>
-        <w:jc w:val="both"/>
-        <w:rPr>
-          <w:rFonts w:ascii="Times New Roman" w:hAnsi="Times New Roman" w:cs="Times New Roman"/>
-          <w:sz w:val="24"/>
-          <w:szCs w:val="24"/>
-        </w:rPr>
-      </w:pPr>
-      <w:r>
-        <w:rPr>
-          <w:rFonts w:ascii="Times New Roman" w:hAnsi="Times New Roman" w:cs="Times New Roman"/>
-          <w:sz w:val="24"/>
-          <w:szCs w:val="24"/>
-        </w:rPr>
-        <w:lastRenderedPageBreak/>
-        <w:t>De acuerdo a la encuesta realizada,  el framework propuesto como guía de uso es un apoyo para el desarrollo de sistemas de información para los desarrolladores que hagan uso de este.</w:t>
-      </w:r>
-    </w:p>
-    <w:p>
-      <w:pPr>
-        <w:jc w:val="center"/>
-        <w:rPr>
-          <w:rFonts w:ascii="Times New Roman" w:hAnsi="Times New Roman" w:cs="Times New Roman"/>
-          <w:sz w:val="24"/>
-          <w:szCs w:val="24"/>
-        </w:rPr>
-      </w:pPr>
-      <w:r>
-        <w:rPr>
+          <w:rFonts w:ascii="Georgia" w:hAnsi="Georgia" w:cs="Times New Roman"/>
+        </w:rPr>
+      </w:pPr>
+      <w:r>
+        <w:rPr>
+          <w:rFonts w:ascii="Georgia" w:hAnsi="Georgia"/>
           <w:noProof/>
           <w:lang w:eastAsia="es-CO"/>
         </w:rPr>
         <w:drawing>
-          <wp:inline distT="0" distB="0" distL="0" distR="0" wp14:anchorId="6BD12FB4" wp14:editId="531FF930">
-            <wp:extent cx="4572000" cy="2743200"/>
-            <wp:effectExtent l="0" t="0" r="19050" b="19050"/>
-            <wp:docPr id="8" name="Gráfico 8"/>
+          <wp:inline distT="0" distB="0" distL="0" distR="0" wp14:anchorId="4414B85A" wp14:editId="61CFEF41">
+            <wp:extent cx="4261449" cy="2441275"/>
+            <wp:effectExtent l="0" t="0" r="6350" b="16510"/>
+            <wp:docPr id="9" name="Gráfico 9"/>
             <wp:cNvGraphicFramePr/>
             <a:graphic xmlns:a="http://schemas.openxmlformats.org/drawingml/2006/main">
               <a:graphicData uri="http://schemas.openxmlformats.org/drawingml/2006/chart">
@@ -2572,76 +3555,155 @@
     </w:p>
     <w:p>
       <w:pPr>
+        <w:spacing w:after="0" w:line="240" w:lineRule="auto"/>
         <w:jc w:val="center"/>
         <w:rPr>
-          <w:rFonts w:ascii="Times New Roman" w:hAnsi="Times New Roman" w:cs="Times New Roman"/>
-          <w:sz w:val="24"/>
-          <w:szCs w:val="24"/>
-        </w:rPr>
-      </w:pPr>
-      <w:r>
-        <w:rPr>
-          <w:rFonts w:ascii="Times New Roman" w:hAnsi="Times New Roman" w:cs="Times New Roman"/>
+          <w:rFonts w:ascii="Georgia" w:hAnsi="Georgia" w:cs="Times New Roman"/>
+        </w:rPr>
+      </w:pPr>
+      <w:r>
+        <w:rPr>
+          <w:rFonts w:ascii="Georgia" w:hAnsi="Georgia" w:cs="Times New Roman"/>
           <w:b/>
-          <w:sz w:val="24"/>
-          <w:szCs w:val="24"/>
-        </w:rPr>
-        <w:t>Figura 5:</w:t>
-      </w:r>
-      <w:r>
-        <w:rPr>
-          <w:rFonts w:ascii="Times New Roman" w:hAnsi="Times New Roman" w:cs="Times New Roman"/>
-          <w:sz w:val="24"/>
-          <w:szCs w:val="24"/>
-        </w:rPr>
-        <w:t xml:space="preserve"> Pregunta 5</w:t>
-      </w:r>
-      <w:r>
-        <w:rPr>
-          <w:rFonts w:ascii="Times New Roman" w:hAnsi="Times New Roman" w:cs="Times New Roman"/>
-          <w:sz w:val="24"/>
-          <w:szCs w:val="24"/>
-        </w:rPr>
-        <w:t>.</w:t>
-      </w:r>
-    </w:p>
-    <w:p>
-      <w:pPr>
+        </w:rPr>
+        <w:t xml:space="preserve">Figura 6: </w:t>
+      </w:r>
+      <w:proofErr w:type="spellStart"/>
+      <w:r>
+        <w:rPr>
+          <w:rFonts w:ascii="Georgia" w:hAnsi="Georgia" w:cs="Times New Roman"/>
+        </w:rPr>
+        <w:t>FrameD</w:t>
+      </w:r>
+      <w:proofErr w:type="spellEnd"/>
+      <w:r>
+        <w:rPr>
+          <w:rFonts w:ascii="Georgia" w:hAnsi="Georgia" w:cs="Times New Roman"/>
+        </w:rPr>
+        <w:t>-SIS permite solucionar los problemas identificados en el sector</w:t>
+      </w:r>
+    </w:p>
+    <w:p>
+      <w:pPr>
+        <w:spacing w:after="0" w:line="240" w:lineRule="auto"/>
+        <w:jc w:val="center"/>
+        <w:rPr>
+          <w:rFonts w:ascii="Georgia" w:hAnsi="Georgia" w:cs="Times New Roman"/>
+        </w:rPr>
+      </w:pPr>
+    </w:p>
+    <w:p>
+      <w:pPr>
+        <w:spacing w:after="0" w:line="240" w:lineRule="auto"/>
         <w:jc w:val="both"/>
         <w:rPr>
-          <w:rFonts w:ascii="Times New Roman" w:hAnsi="Times New Roman" w:cs="Times New Roman"/>
-          <w:sz w:val="24"/>
-          <w:szCs w:val="24"/>
-        </w:rPr>
-      </w:pPr>
-      <w:r>
-        <w:rPr>
-          <w:rFonts w:ascii="Times New Roman" w:hAnsi="Times New Roman" w:cs="Times New Roman"/>
-          <w:sz w:val="24"/>
-          <w:szCs w:val="24"/>
-        </w:rPr>
-        <w:t>La implementación del framework propuesto permite la solución de los problemas identificados en el sector salud, además, que proporciona las pautas para el desarrollo de sistemas de información en salud.</w:t>
-      </w:r>
-    </w:p>
-    <w:p>
-      <w:pPr>
+          <w:rFonts w:ascii="Georgia" w:hAnsi="Georgia" w:cs="Times New Roman"/>
+        </w:rPr>
+      </w:pPr>
+      <w:r>
+        <w:rPr>
+          <w:rFonts w:ascii="Georgia" w:hAnsi="Georgia" w:cs="Times New Roman"/>
+        </w:rPr>
+        <w:t xml:space="preserve">La </w:t>
+      </w:r>
+      <w:r>
+        <w:rPr>
+          <w:rFonts w:ascii="Georgia" w:hAnsi="Georgia" w:cs="Times New Roman"/>
+        </w:rPr>
+        <w:t>mayoría de los participantes coinciden en que el framework favorece el diseño de sistemas de información que ofrezcan soluciones a diferentes problemas que se han identificado</w:t>
+      </w:r>
+      <w:r>
+        <w:rPr>
+          <w:rFonts w:ascii="Georgia" w:hAnsi="Georgia" w:cs="Times New Roman"/>
+        </w:rPr>
+        <w:t xml:space="preserve"> en el sector salud, </w:t>
+      </w:r>
+      <w:r>
+        <w:rPr>
+          <w:rFonts w:ascii="Georgia" w:hAnsi="Georgia" w:cs="Times New Roman"/>
+        </w:rPr>
+        <w:t>principalmente relacionados con la estandarización de conceptos y variables definidas por las entidades gubernamentales.</w:t>
+      </w:r>
+    </w:p>
+    <w:p>
+      <w:pPr>
+        <w:spacing w:after="0" w:line="240" w:lineRule="auto"/>
+        <w:jc w:val="both"/>
+        <w:rPr>
+          <w:rFonts w:ascii="Georgia" w:hAnsi="Georgia" w:cs="Times New Roman"/>
+        </w:rPr>
+      </w:pPr>
+    </w:p>
+    <w:p>
+      <w:pPr>
+        <w:spacing w:after="0" w:line="240" w:lineRule="auto"/>
+        <w:jc w:val="both"/>
+        <w:rPr>
+          <w:rFonts w:ascii="Georgia" w:hAnsi="Georgia" w:cs="Times New Roman"/>
+        </w:rPr>
+      </w:pPr>
+      <w:r>
+        <w:rPr>
+          <w:rFonts w:ascii="Georgia" w:hAnsi="Georgia" w:cs="Times New Roman"/>
+          <w:b/>
+        </w:rPr>
+        <w:lastRenderedPageBreak/>
+        <w:t>Pregunta 7</w:t>
+      </w:r>
+      <w:r>
+        <w:rPr>
+          <w:rFonts w:ascii="Georgia" w:hAnsi="Georgia" w:cs="Times New Roman"/>
+          <w:b/>
+        </w:rPr>
+        <w:t>:</w:t>
+      </w:r>
+      <w:r>
+        <w:rPr>
+          <w:rFonts w:ascii="Georgia" w:hAnsi="Georgia" w:cs="Times New Roman"/>
+        </w:rPr>
+        <w:t xml:space="preserve"> ¿</w:t>
+      </w:r>
+      <w:r>
+        <w:rPr>
+          <w:rFonts w:ascii="Georgia" w:hAnsi="Georgia" w:cs="Times New Roman"/>
+        </w:rPr>
+        <w:t>El diagrama presentado describe de forma clara el framework propuesto</w:t>
+      </w:r>
+      <w:r>
+        <w:rPr>
+          <w:rFonts w:ascii="Georgia" w:hAnsi="Georgia" w:cs="Times New Roman"/>
+        </w:rPr>
+        <w:t>?</w:t>
+      </w:r>
+    </w:p>
+    <w:p>
+      <w:pPr>
+        <w:spacing w:after="0" w:line="240" w:lineRule="auto"/>
+        <w:jc w:val="both"/>
+        <w:rPr>
+          <w:rFonts w:ascii="Georgia" w:hAnsi="Georgia" w:cs="Times New Roman"/>
+        </w:rPr>
+      </w:pPr>
+    </w:p>
+    <w:p>
+      <w:pPr>
+        <w:spacing w:after="0" w:line="240" w:lineRule="auto"/>
         <w:jc w:val="center"/>
         <w:rPr>
-          <w:rFonts w:ascii="Times New Roman" w:hAnsi="Times New Roman" w:cs="Times New Roman"/>
-          <w:sz w:val="24"/>
-          <w:szCs w:val="24"/>
-        </w:rPr>
-      </w:pPr>
-      <w:r>
-        <w:rPr>
+          <w:rFonts w:ascii="Georgia" w:hAnsi="Georgia" w:cs="Times New Roman"/>
+        </w:rPr>
+      </w:pPr>
+      <w:r>
+        <w:rPr>
+          <w:rFonts w:ascii="Georgia" w:hAnsi="Georgia"/>
           <w:noProof/>
           <w:lang w:eastAsia="es-CO"/>
         </w:rPr>
         <w:drawing>
-          <wp:inline distT="0" distB="0" distL="0" distR="0" wp14:anchorId="4414B85A" wp14:editId="61CFEF41">
-            <wp:extent cx="4572000" cy="2743200"/>
-            <wp:effectExtent l="0" t="0" r="19050" b="19050"/>
-            <wp:docPr id="9" name="Gráfico 9"/>
+          <wp:inline distT="0" distB="0" distL="0" distR="0" wp14:anchorId="1A9DA916" wp14:editId="34C40555">
+            <wp:extent cx="4855845" cy="2596550"/>
+            <wp:effectExtent l="0" t="0" r="1905" b="13335"/>
+            <wp:docPr id="10" name="Gráfico 10"/>
             <wp:cNvGraphicFramePr/>
             <a:graphic xmlns:a="http://schemas.openxmlformats.org/drawingml/2006/main">
               <a:graphicData uri="http://schemas.openxmlformats.org/drawingml/2006/chart">
@@ -2654,96 +3716,163 @@
     </w:p>
     <w:p>
       <w:pPr>
+        <w:spacing w:after="0" w:line="240" w:lineRule="auto"/>
         <w:jc w:val="center"/>
         <w:rPr>
-          <w:rFonts w:ascii="Times New Roman" w:hAnsi="Times New Roman" w:cs="Times New Roman"/>
-          <w:sz w:val="24"/>
-          <w:szCs w:val="24"/>
-        </w:rPr>
-      </w:pPr>
-      <w:r>
-        <w:rPr>
-          <w:rFonts w:ascii="Times New Roman" w:hAnsi="Times New Roman" w:cs="Times New Roman"/>
+          <w:rFonts w:ascii="Georgia" w:hAnsi="Georgia" w:cs="Times New Roman"/>
+        </w:rPr>
+      </w:pPr>
+      <w:r>
+        <w:rPr>
+          <w:rFonts w:ascii="Georgia" w:hAnsi="Georgia" w:cs="Times New Roman"/>
           <w:b/>
-          <w:sz w:val="24"/>
-          <w:szCs w:val="24"/>
-        </w:rPr>
-        <w:t>Figura 6:</w:t>
-      </w:r>
-      <w:r>
-        <w:rPr>
-          <w:rFonts w:ascii="Times New Roman" w:hAnsi="Times New Roman" w:cs="Times New Roman"/>
+        </w:rPr>
+        <w:t>Figura 7:</w:t>
+      </w:r>
+      <w:r>
+        <w:rPr>
+          <w:rFonts w:ascii="Georgia" w:hAnsi="Georgia" w:cs="Times New Roman"/>
+        </w:rPr>
+        <w:t xml:space="preserve"> </w:t>
+      </w:r>
+      <w:r>
+        <w:rPr>
+          <w:rFonts w:ascii="Georgia" w:hAnsi="Georgia" w:cs="Times New Roman"/>
+        </w:rPr>
+        <w:t>Diagrama describe claramente el framework propuesto</w:t>
+      </w:r>
+    </w:p>
+    <w:p>
+      <w:pPr>
+        <w:spacing w:after="0" w:line="240" w:lineRule="auto"/>
+        <w:jc w:val="both"/>
+        <w:rPr>
+          <w:rFonts w:ascii="Georgia" w:hAnsi="Georgia" w:cs="Times New Roman"/>
+        </w:rPr>
+      </w:pPr>
+    </w:p>
+    <w:p>
+      <w:pPr>
+        <w:spacing w:after="0" w:line="240" w:lineRule="auto"/>
+        <w:jc w:val="both"/>
+        <w:rPr>
+          <w:rFonts w:ascii="Georgia" w:hAnsi="Georgia" w:cs="Times New Roman"/>
+        </w:rPr>
+      </w:pPr>
+      <w:r>
+        <w:rPr>
+          <w:rFonts w:ascii="Georgia" w:hAnsi="Georgia" w:cs="Times New Roman"/>
+        </w:rPr>
+        <w:t xml:space="preserve">La representación gráfica de </w:t>
+      </w:r>
+      <w:proofErr w:type="spellStart"/>
+      <w:r>
+        <w:rPr>
+          <w:rFonts w:ascii="Georgia" w:hAnsi="Georgia" w:cs="Times New Roman"/>
+        </w:rPr>
+        <w:t>FrameD</w:t>
+      </w:r>
+      <w:proofErr w:type="spellEnd"/>
+      <w:r>
+        <w:rPr>
+          <w:rFonts w:ascii="Georgia" w:hAnsi="Georgia" w:cs="Times New Roman"/>
+        </w:rPr>
+        <w:t xml:space="preserve">-SIS permite un </w:t>
+      </w:r>
+      <w:r>
+        <w:rPr>
+          <w:rFonts w:ascii="Georgia" w:hAnsi="Georgia" w:cs="Times New Roman"/>
+        </w:rPr>
+        <w:t>mejor</w:t>
+      </w:r>
+      <w:r>
+        <w:rPr>
+          <w:rFonts w:ascii="Georgia" w:hAnsi="Georgia" w:cs="Times New Roman"/>
+        </w:rPr>
+        <w:t xml:space="preserve"> entendimiento de sus componentes y uso</w:t>
+      </w:r>
+      <w:r>
+        <w:rPr>
+          <w:rFonts w:ascii="Georgia" w:hAnsi="Georgia" w:cs="Times New Roman"/>
+        </w:rPr>
+        <w:t xml:space="preserve"> para el desarrollo de sistemas de información</w:t>
+      </w:r>
+      <w:r>
+        <w:rPr>
+          <w:rFonts w:ascii="Georgia" w:hAnsi="Georgia" w:cs="Times New Roman"/>
+        </w:rPr>
+        <w:t xml:space="preserve">, la mayoría de los asistentes manifiestan que es fácil de entender y claro </w:t>
+      </w:r>
+      <w:r>
+        <w:rPr>
+          <w:rFonts w:ascii="Georgia" w:hAnsi="Georgia" w:cs="Times New Roman"/>
+        </w:rPr>
+        <w:t>para ser utilizado como herramienta de diseño de SIS.</w:t>
+      </w:r>
+    </w:p>
+    <w:p>
+      <w:pPr>
+        <w:spacing w:after="0" w:line="240" w:lineRule="auto"/>
+        <w:jc w:val="both"/>
+        <w:rPr>
+          <w:rFonts w:ascii="Georgia" w:hAnsi="Georgia" w:cs="Times New Roman"/>
+        </w:rPr>
+      </w:pPr>
+    </w:p>
+    <w:p>
+      <w:pPr>
+        <w:jc w:val="both"/>
+        <w:rPr>
+          <w:rFonts w:ascii="Georgia" w:hAnsi="Georgia"/>
+        </w:rPr>
+      </w:pPr>
+      <w:r>
+        <w:rPr>
+          <w:rFonts w:ascii="Georgia" w:hAnsi="Georgia" w:cs="Times New Roman"/>
           <w:b/>
-          <w:sz w:val="24"/>
-          <w:szCs w:val="24"/>
-        </w:rPr>
-        <w:t xml:space="preserve"> </w:t>
-      </w:r>
-      <w:r>
-        <w:rPr>
-          <w:rFonts w:ascii="Times New Roman" w:hAnsi="Times New Roman" w:cs="Times New Roman"/>
-          <w:sz w:val="24"/>
-          <w:szCs w:val="24"/>
-        </w:rPr>
-        <w:t>Pregunta 6</w:t>
-      </w:r>
-      <w:r>
-        <w:rPr>
-          <w:rFonts w:ascii="Times New Roman" w:hAnsi="Times New Roman" w:cs="Times New Roman"/>
-          <w:sz w:val="24"/>
-          <w:szCs w:val="24"/>
-        </w:rPr>
-        <w:t>.</w:t>
-      </w:r>
-    </w:p>
-    <w:p>
-      <w:pPr>
+        </w:rPr>
+        <w:t>Pregunta 8</w:t>
+      </w:r>
+      <w:r>
+        <w:rPr>
+          <w:rFonts w:ascii="Georgia" w:hAnsi="Georgia" w:cs="Times New Roman"/>
+          <w:b/>
+        </w:rPr>
+        <w:t xml:space="preserve">: </w:t>
+      </w:r>
+      <w:r>
+        <w:rPr>
+          <w:rFonts w:ascii="Georgia" w:hAnsi="Georgia" w:cs="Times New Roman"/>
+        </w:rPr>
+        <w:t>¿</w:t>
+      </w:r>
+      <w:r>
+        <w:rPr>
+          <w:rFonts w:ascii="Georgia" w:hAnsi="Georgia"/>
+          <w:bCs/>
+        </w:rPr>
+        <w:t>La dimensión de salud sexual y reproductiva es relevante para una versión inicial del framework?</w:t>
+      </w:r>
+    </w:p>
+    <w:p>
+      <w:pPr>
+        <w:spacing w:after="0" w:line="240" w:lineRule="auto"/>
         <w:jc w:val="center"/>
         <w:rPr>
-          <w:rFonts w:ascii="Times New Roman" w:hAnsi="Times New Roman" w:cs="Times New Roman"/>
-          <w:sz w:val="24"/>
-          <w:szCs w:val="24"/>
-        </w:rPr>
-      </w:pPr>
-    </w:p>
-    <w:p>
-      <w:pPr>
-        <w:jc w:val="both"/>
-        <w:rPr>
-          <w:rFonts w:ascii="Times New Roman" w:hAnsi="Times New Roman" w:cs="Times New Roman"/>
-          <w:sz w:val="24"/>
-          <w:szCs w:val="24"/>
-        </w:rPr>
-      </w:pPr>
-      <w:r>
-        <w:rPr>
-          <w:rFonts w:ascii="Times New Roman" w:hAnsi="Times New Roman" w:cs="Times New Roman"/>
-          <w:sz w:val="24"/>
-          <w:szCs w:val="24"/>
-        </w:rPr>
-        <w:lastRenderedPageBreak/>
-        <w:t>La socialización de la estructura del Framework en el diagrama expuesto es claro para la mayoría de los asistentes.</w:t>
-      </w:r>
-    </w:p>
-    <w:p>
-      <w:pPr>
-        <w:jc w:val="center"/>
-        <w:rPr>
-          <w:rFonts w:ascii="Times New Roman" w:hAnsi="Times New Roman" w:cs="Times New Roman"/>
-          <w:sz w:val="24"/>
-          <w:szCs w:val="24"/>
-        </w:rPr>
-      </w:pPr>
-      <w:r>
-        <w:rPr>
+          <w:rFonts w:ascii="Georgia" w:hAnsi="Georgia" w:cs="Times New Roman"/>
+        </w:rPr>
+      </w:pPr>
+      <w:r>
+        <w:rPr>
+          <w:rFonts w:ascii="Georgia" w:hAnsi="Georgia"/>
           <w:noProof/>
           <w:lang w:eastAsia="es-CO"/>
         </w:rPr>
         <w:drawing>
-          <wp:inline distT="0" distB="0" distL="0" distR="0" wp14:anchorId="1A9DA916" wp14:editId="34C40555">
-            <wp:extent cx="4572000" cy="2743200"/>
-            <wp:effectExtent l="0" t="0" r="19050" b="19050"/>
-            <wp:docPr id="10" name="Gráfico 10"/>
+          <wp:inline distT="0" distB="0" distL="0" distR="0" wp14:anchorId="2A3912E0" wp14:editId="117AC3DE">
+            <wp:extent cx="4787265" cy="2432649"/>
+            <wp:effectExtent l="0" t="0" r="13335" b="6350"/>
+            <wp:docPr id="12" name="Gráfico 12"/>
             <wp:cNvGraphicFramePr/>
             <a:graphic xmlns:a="http://schemas.openxmlformats.org/drawingml/2006/main">
               <a:graphicData uri="http://schemas.openxmlformats.org/drawingml/2006/chart">
@@ -2756,68 +3885,136 @@
     </w:p>
     <w:p>
       <w:pPr>
+        <w:spacing w:after="0" w:line="240" w:lineRule="auto"/>
         <w:jc w:val="center"/>
         <w:rPr>
-          <w:rFonts w:ascii="Times New Roman" w:hAnsi="Times New Roman" w:cs="Times New Roman"/>
-          <w:sz w:val="24"/>
-          <w:szCs w:val="24"/>
-        </w:rPr>
-      </w:pPr>
-      <w:r>
-        <w:rPr>
-          <w:rFonts w:ascii="Times New Roman" w:hAnsi="Times New Roman" w:cs="Times New Roman"/>
+          <w:rFonts w:ascii="Georgia" w:hAnsi="Georgia" w:cs="Times New Roman"/>
+        </w:rPr>
+      </w:pPr>
+      <w:r>
+        <w:rPr>
+          <w:rFonts w:ascii="Georgia" w:hAnsi="Georgia" w:cs="Times New Roman"/>
           <w:b/>
-          <w:sz w:val="24"/>
-          <w:szCs w:val="24"/>
-        </w:rPr>
-        <w:t>Figura 7:</w:t>
-      </w:r>
-      <w:r>
-        <w:rPr>
-          <w:rFonts w:ascii="Times New Roman" w:hAnsi="Times New Roman" w:cs="Times New Roman"/>
-          <w:sz w:val="24"/>
-          <w:szCs w:val="24"/>
-        </w:rPr>
-        <w:t xml:space="preserve"> Pregunta 7.</w:t>
-      </w:r>
-    </w:p>
-    <w:p>
-      <w:pPr>
+        </w:rPr>
+        <w:t>Figura 8:</w:t>
+      </w:r>
+      <w:r>
+        <w:rPr>
+          <w:rFonts w:ascii="Georgia" w:hAnsi="Georgia" w:cs="Times New Roman"/>
+        </w:rPr>
+        <w:t xml:space="preserve"> Pregunta 8.</w:t>
+      </w:r>
+    </w:p>
+    <w:p>
+      <w:pPr>
+        <w:spacing w:after="0" w:line="240" w:lineRule="auto"/>
+        <w:rPr>
+          <w:rFonts w:ascii="Georgia" w:hAnsi="Georgia" w:cs="Times New Roman"/>
+        </w:rPr>
+      </w:pPr>
+    </w:p>
+    <w:p>
+      <w:pPr>
+        <w:spacing w:after="0" w:line="240" w:lineRule="auto"/>
         <w:jc w:val="both"/>
         <w:rPr>
-          <w:rFonts w:ascii="Times New Roman" w:hAnsi="Times New Roman" w:cs="Times New Roman"/>
-          <w:sz w:val="24"/>
-          <w:szCs w:val="24"/>
-        </w:rPr>
-      </w:pPr>
-      <w:r>
-        <w:rPr>
-          <w:rFonts w:ascii="Times New Roman" w:hAnsi="Times New Roman" w:cs="Times New Roman"/>
-          <w:sz w:val="24"/>
-          <w:szCs w:val="24"/>
-        </w:rPr>
-        <w:t>La dimensión de salud sexual y reproductiva es un área que necesita información detallada para poder realizar sistemas que aporten soluciones, el framework propuesto como versión inicial ayudaría a solucionar esta problemática.</w:t>
-      </w:r>
-    </w:p>
-    <w:p>
-      <w:pPr>
+          <w:rFonts w:ascii="Georgia" w:hAnsi="Georgia" w:cs="Times New Roman"/>
+        </w:rPr>
+      </w:pPr>
+      <w:r>
+        <w:rPr>
+          <w:rFonts w:ascii="Georgia" w:hAnsi="Georgia" w:cs="Times New Roman"/>
+        </w:rPr>
+        <w:t>El desarrollo de SIS que abarquen temas de interés para la comunidad como lo es la SSR</w:t>
+      </w:r>
+      <w:r>
+        <w:rPr>
+          <w:rFonts w:ascii="Georgia" w:hAnsi="Georgia" w:cs="Times New Roman"/>
+        </w:rPr>
+        <w:t>,</w:t>
+      </w:r>
+      <w:r>
+        <w:rPr>
+          <w:rFonts w:ascii="Georgia" w:hAnsi="Georgia" w:cs="Times New Roman"/>
+        </w:rPr>
+        <w:t xml:space="preserve"> hace que está primera versión</w:t>
+      </w:r>
+      <w:r>
+        <w:rPr>
+          <w:rFonts w:ascii="Georgia" w:hAnsi="Georgia" w:cs="Times New Roman"/>
+        </w:rPr>
+        <w:t xml:space="preserve"> </w:t>
+      </w:r>
+      <w:r>
+        <w:rPr>
+          <w:rFonts w:ascii="Georgia" w:hAnsi="Georgia" w:cs="Times New Roman"/>
+        </w:rPr>
+        <w:t xml:space="preserve">del Framework gane mayor relevancia </w:t>
+      </w:r>
+      <w:r>
+        <w:rPr>
+          <w:rFonts w:ascii="Georgia" w:hAnsi="Georgia" w:cs="Times New Roman"/>
+        </w:rPr>
+        <w:t>ya que sistemas de información que promuevan la promoción y prevención de la salud sexual ayudaría que algunos problemas de salud como las enfermedades de transmisión sexual o embarazos no deseados se puedan disminuir.</w:t>
+      </w:r>
+    </w:p>
+    <w:p>
+      <w:pPr>
+        <w:spacing w:after="0" w:line="240" w:lineRule="auto"/>
+        <w:jc w:val="both"/>
+        <w:rPr>
+          <w:rFonts w:ascii="Georgia" w:hAnsi="Georgia" w:cs="Times New Roman"/>
+        </w:rPr>
+      </w:pPr>
+    </w:p>
+    <w:p>
+      <w:pPr>
+        <w:jc w:val="both"/>
+        <w:rPr>
+          <w:rFonts w:ascii="Georgia" w:hAnsi="Georgia"/>
+        </w:rPr>
+      </w:pPr>
+      <w:r>
+        <w:rPr>
+          <w:rFonts w:ascii="Georgia" w:hAnsi="Georgia" w:cs="Times New Roman"/>
+          <w:b/>
+        </w:rPr>
+        <w:lastRenderedPageBreak/>
+        <w:t>Pregunta 9:</w:t>
+      </w:r>
+      <w:r>
+        <w:rPr>
+          <w:rFonts w:ascii="Georgia" w:hAnsi="Georgia" w:cs="Times New Roman"/>
+        </w:rPr>
+        <w:t xml:space="preserve"> </w:t>
+      </w:r>
+      <w:r>
+        <w:rPr>
+          <w:rFonts w:ascii="Georgia" w:hAnsi="Georgia"/>
+          <w:bCs/>
+        </w:rPr>
+        <w:t>¿Considera usted que al framework propuesto le hacen falta algunos elementos?</w:t>
+      </w:r>
+    </w:p>
+    <w:p>
+      <w:pPr>
+        <w:spacing w:after="0" w:line="240" w:lineRule="auto"/>
         <w:jc w:val="center"/>
         <w:rPr>
-          <w:rFonts w:ascii="Times New Roman" w:hAnsi="Times New Roman" w:cs="Times New Roman"/>
-          <w:sz w:val="24"/>
-          <w:szCs w:val="24"/>
-        </w:rPr>
-      </w:pPr>
-      <w:r>
-        <w:rPr>
+          <w:rFonts w:ascii="Georgia" w:hAnsi="Georgia" w:cs="Times New Roman"/>
+        </w:rPr>
+      </w:pPr>
+      <w:r>
+        <w:rPr>
+          <w:rFonts w:ascii="Georgia" w:hAnsi="Georgia"/>
           <w:noProof/>
           <w:lang w:eastAsia="es-CO"/>
         </w:rPr>
         <w:drawing>
-          <wp:inline distT="0" distB="0" distL="0" distR="0" wp14:anchorId="2A3912E0" wp14:editId="117AC3DE">
-            <wp:extent cx="4572000" cy="2743200"/>
-            <wp:effectExtent l="0" t="0" r="19050" b="19050"/>
-            <wp:docPr id="12" name="Gráfico 12"/>
+          <wp:inline distT="0" distB="0" distL="0" distR="0" wp14:anchorId="440169EA" wp14:editId="5E06141B">
+            <wp:extent cx="4572000" cy="2415396"/>
+            <wp:effectExtent l="0" t="0" r="0" b="4445"/>
+            <wp:docPr id="13" name="Gráfico 13"/>
             <wp:cNvGraphicFramePr/>
             <a:graphic xmlns:a="http://schemas.openxmlformats.org/drawingml/2006/main">
               <a:graphicData uri="http://schemas.openxmlformats.org/drawingml/2006/chart">
@@ -2830,89 +4027,146 @@
     </w:p>
     <w:p>
       <w:pPr>
+        <w:spacing w:after="0" w:line="240" w:lineRule="auto"/>
         <w:jc w:val="center"/>
         <w:rPr>
-          <w:rFonts w:ascii="Times New Roman" w:hAnsi="Times New Roman" w:cs="Times New Roman"/>
-          <w:sz w:val="24"/>
-          <w:szCs w:val="24"/>
-        </w:rPr>
-      </w:pPr>
-      <w:r>
-        <w:rPr>
-          <w:rFonts w:ascii="Times New Roman" w:hAnsi="Times New Roman" w:cs="Times New Roman"/>
+          <w:rFonts w:ascii="Georgia" w:hAnsi="Georgia" w:cs="Times New Roman"/>
+        </w:rPr>
+      </w:pPr>
+      <w:r>
+        <w:rPr>
+          <w:rFonts w:ascii="Georgia" w:hAnsi="Georgia" w:cs="Times New Roman"/>
           <w:b/>
-          <w:sz w:val="24"/>
-          <w:szCs w:val="24"/>
-        </w:rPr>
-        <w:t>Figura 8:</w:t>
-      </w:r>
-      <w:r>
-        <w:rPr>
-          <w:rFonts w:ascii="Times New Roman" w:hAnsi="Times New Roman" w:cs="Times New Roman"/>
-          <w:sz w:val="24"/>
-          <w:szCs w:val="24"/>
-        </w:rPr>
-        <w:t xml:space="preserve"> Pregunta 8.</w:t>
-      </w:r>
-    </w:p>
-    <w:p>
-      <w:pPr>
+        </w:rPr>
+        <w:t>Figura 9:</w:t>
+      </w:r>
+      <w:r>
+        <w:rPr>
+          <w:rFonts w:ascii="Georgia" w:hAnsi="Georgia" w:cs="Times New Roman"/>
+        </w:rPr>
+        <w:t xml:space="preserve"> </w:t>
+      </w:r>
+      <w:r>
+        <w:rPr>
+          <w:rFonts w:ascii="Georgia" w:hAnsi="Georgia" w:cs="Times New Roman"/>
+        </w:rPr>
+        <w:t>Al framework propuesto le hacen falta algunos elementos</w:t>
+      </w:r>
+    </w:p>
+    <w:p>
+      <w:pPr>
+        <w:spacing w:after="0" w:line="240" w:lineRule="auto"/>
+        <w:jc w:val="both"/>
+        <w:rPr>
+          <w:rFonts w:ascii="Georgia" w:hAnsi="Georgia" w:cs="Times New Roman"/>
+        </w:rPr>
+      </w:pPr>
+    </w:p>
+    <w:p>
+      <w:pPr>
+        <w:spacing w:after="0" w:line="240" w:lineRule="auto"/>
+        <w:jc w:val="both"/>
+        <w:rPr>
+          <w:rFonts w:ascii="Georgia" w:hAnsi="Georgia" w:cs="Times New Roman"/>
+        </w:rPr>
+      </w:pPr>
+      <w:r>
+        <w:rPr>
+          <w:rFonts w:ascii="Georgia" w:hAnsi="Georgia" w:cs="Times New Roman"/>
+        </w:rPr>
+        <w:t xml:space="preserve">Los participantes consideran que </w:t>
+      </w:r>
+      <w:proofErr w:type="spellStart"/>
+      <w:r>
+        <w:rPr>
+          <w:rFonts w:ascii="Georgia" w:hAnsi="Georgia" w:cs="Times New Roman"/>
+        </w:rPr>
+        <w:t>FrameD</w:t>
+      </w:r>
+      <w:proofErr w:type="spellEnd"/>
+      <w:r>
+        <w:rPr>
+          <w:rFonts w:ascii="Georgia" w:hAnsi="Georgia" w:cs="Times New Roman"/>
+        </w:rPr>
+        <w:t>-SIS puede ser más completo si se abarcan los demás dominios del sector salud, para que de esta manera se puedan diseñar sistemas de información mucho más robusto. Otro grupo de participantes asegura que no tiene una vers</w:t>
+      </w:r>
+      <w:r>
+        <w:rPr>
+          <w:rFonts w:ascii="Georgia" w:hAnsi="Georgia" w:cs="Times New Roman"/>
+        </w:rPr>
+        <w:t xml:space="preserve">ión más detallada de </w:t>
+      </w:r>
+      <w:proofErr w:type="spellStart"/>
+      <w:r>
+        <w:rPr>
+          <w:rFonts w:ascii="Georgia" w:hAnsi="Georgia" w:cs="Times New Roman"/>
+        </w:rPr>
+        <w:t>FrameD</w:t>
+      </w:r>
+      <w:proofErr w:type="spellEnd"/>
+      <w:r>
+        <w:rPr>
+          <w:rFonts w:ascii="Georgia" w:hAnsi="Georgia" w:cs="Times New Roman"/>
+        </w:rPr>
+        <w:t xml:space="preserve">-SIS, por ejemplo, el catálogo de datos, para dar una opinión sobre la falta de elementos que puedan cobrar un valor significativo en el framework. </w:t>
+      </w:r>
+    </w:p>
+    <w:p>
+      <w:pPr>
+        <w:spacing w:after="0" w:line="240" w:lineRule="auto"/>
+        <w:jc w:val="both"/>
+        <w:rPr>
+          <w:rFonts w:ascii="Georgia" w:hAnsi="Georgia" w:cs="Times New Roman"/>
+        </w:rPr>
+      </w:pPr>
+    </w:p>
+    <w:p>
+      <w:pPr>
+        <w:jc w:val="both"/>
+        <w:rPr>
+          <w:rFonts w:ascii="Georgia" w:hAnsi="Georgia"/>
+        </w:rPr>
+      </w:pPr>
+      <w:r>
+        <w:rPr>
+          <w:rFonts w:ascii="Georgia" w:hAnsi="Georgia" w:cs="Times New Roman"/>
+          <w:b/>
+        </w:rPr>
+        <w:t>Pregunta 10:</w:t>
+      </w:r>
+      <w:r>
+        <w:rPr>
+          <w:rFonts w:ascii="Georgia" w:hAnsi="Georgia" w:cs="Times New Roman"/>
+        </w:rPr>
+        <w:t xml:space="preserve"> </w:t>
+      </w:r>
+      <w:r>
+        <w:rPr>
+          <w:rFonts w:ascii="Georgia" w:hAnsi="Georgia"/>
+          <w:bCs/>
+        </w:rPr>
+        <w:t>¿Considera usted que hay aspectos limitantes en el framework propuesto?</w:t>
+      </w:r>
+    </w:p>
+    <w:p>
+      <w:pPr>
+        <w:spacing w:after="0" w:line="240" w:lineRule="auto"/>
         <w:jc w:val="center"/>
         <w:rPr>
-          <w:rFonts w:ascii="Times New Roman" w:hAnsi="Times New Roman" w:cs="Times New Roman"/>
-          <w:sz w:val="24"/>
-          <w:szCs w:val="24"/>
-        </w:rPr>
-      </w:pPr>
-    </w:p>
-    <w:p>
-      <w:pPr>
-        <w:jc w:val="center"/>
-        <w:rPr>
-          <w:rFonts w:ascii="Times New Roman" w:hAnsi="Times New Roman" w:cs="Times New Roman"/>
-          <w:sz w:val="24"/>
-          <w:szCs w:val="24"/>
-        </w:rPr>
-      </w:pPr>
-    </w:p>
-    <w:p>
-      <w:pPr>
-        <w:jc w:val="both"/>
-        <w:rPr>
-          <w:rFonts w:ascii="Times New Roman" w:hAnsi="Times New Roman" w:cs="Times New Roman"/>
-          <w:sz w:val="24"/>
-          <w:szCs w:val="24"/>
-        </w:rPr>
-      </w:pPr>
-      <w:r>
-        <w:rPr>
-          <w:rFonts w:ascii="Times New Roman" w:hAnsi="Times New Roman" w:cs="Times New Roman"/>
-          <w:sz w:val="24"/>
-          <w:szCs w:val="24"/>
-        </w:rPr>
-        <w:lastRenderedPageBreak/>
-        <w:t>En esta pregunta los participantes hacen referencia que el apoyo institucional por parte de entes gubernamentales no es suficiente para la implementación del framework.</w:t>
-      </w:r>
-    </w:p>
-    <w:p>
-      <w:pPr>
-        <w:jc w:val="center"/>
-        <w:rPr>
-          <w:rFonts w:ascii="Times New Roman" w:hAnsi="Times New Roman" w:cs="Times New Roman"/>
-          <w:sz w:val="24"/>
-          <w:szCs w:val="24"/>
-        </w:rPr>
-      </w:pPr>
-      <w:r>
-        <w:rPr>
+          <w:rFonts w:ascii="Georgia" w:hAnsi="Georgia" w:cs="Times New Roman"/>
+        </w:rPr>
+      </w:pPr>
+      <w:r>
+        <w:rPr>
+          <w:rFonts w:ascii="Georgia" w:hAnsi="Georgia"/>
           <w:noProof/>
           <w:lang w:eastAsia="es-CO"/>
         </w:rPr>
         <w:drawing>
-          <wp:inline distT="0" distB="0" distL="0" distR="0" wp14:anchorId="440169EA" wp14:editId="5E06141B">
-            <wp:extent cx="4572000" cy="2743200"/>
-            <wp:effectExtent l="0" t="0" r="19050" b="19050"/>
-            <wp:docPr id="13" name="Gráfico 13"/>
+          <wp:inline distT="0" distB="0" distL="0" distR="0" wp14:anchorId="41E468B6" wp14:editId="62A621D6">
+            <wp:extent cx="4572000" cy="2501660"/>
+            <wp:effectExtent l="0" t="0" r="0" b="13335"/>
+            <wp:docPr id="14" name="Gráfico 14"/>
             <wp:cNvGraphicFramePr/>
             <a:graphic xmlns:a="http://schemas.openxmlformats.org/drawingml/2006/main">
               <a:graphicData uri="http://schemas.openxmlformats.org/drawingml/2006/chart">
@@ -2925,132 +4179,55 @@
     </w:p>
     <w:p>
       <w:pPr>
+        <w:spacing w:after="0" w:line="240" w:lineRule="auto"/>
         <w:jc w:val="center"/>
         <w:rPr>
-          <w:rFonts w:ascii="Times New Roman" w:hAnsi="Times New Roman" w:cs="Times New Roman"/>
-          <w:sz w:val="24"/>
-          <w:szCs w:val="24"/>
-        </w:rPr>
-      </w:pPr>
-      <w:r>
-        <w:rPr>
-          <w:rFonts w:ascii="Times New Roman" w:hAnsi="Times New Roman" w:cs="Times New Roman"/>
+          <w:rFonts w:ascii="Georgia" w:hAnsi="Georgia" w:cs="Times New Roman"/>
+        </w:rPr>
+      </w:pPr>
+      <w:r>
+        <w:rPr>
+          <w:rFonts w:ascii="Georgia" w:hAnsi="Georgia" w:cs="Times New Roman"/>
           <w:b/>
-          <w:sz w:val="24"/>
-          <w:szCs w:val="24"/>
-        </w:rPr>
-        <w:t>Figura 9:</w:t>
-      </w:r>
-      <w:r>
-        <w:rPr>
-          <w:rFonts w:ascii="Times New Roman" w:hAnsi="Times New Roman" w:cs="Times New Roman"/>
-          <w:sz w:val="24"/>
-          <w:szCs w:val="24"/>
-        </w:rPr>
-        <w:t xml:space="preserve"> Pregunta 9.</w:t>
-      </w:r>
-    </w:p>
-    <w:p>
-      <w:pPr>
+        </w:rPr>
+        <w:t>Figura 10:</w:t>
+      </w:r>
+      <w:r>
+        <w:rPr>
+          <w:rFonts w:ascii="Georgia" w:hAnsi="Georgia" w:cs="Times New Roman"/>
+        </w:rPr>
+        <w:t xml:space="preserve"> </w:t>
+      </w:r>
+      <w:r>
+        <w:rPr>
+          <w:rFonts w:ascii="Georgia" w:hAnsi="Georgia" w:cs="Times New Roman"/>
+        </w:rPr>
+        <w:t>El framework propuesto tiene aspectos limitantes</w:t>
+      </w:r>
+    </w:p>
+    <w:p>
+      <w:pPr>
+        <w:spacing w:after="0" w:line="240" w:lineRule="auto"/>
         <w:jc w:val="both"/>
         <w:rPr>
-          <w:rFonts w:ascii="Times New Roman" w:hAnsi="Times New Roman" w:cs="Times New Roman"/>
-          <w:sz w:val="24"/>
-          <w:szCs w:val="24"/>
-        </w:rPr>
-      </w:pPr>
-      <w:r>
-        <w:rPr>
-          <w:rFonts w:ascii="Times New Roman" w:hAnsi="Times New Roman" w:cs="Times New Roman"/>
-          <w:sz w:val="24"/>
-          <w:szCs w:val="24"/>
-        </w:rPr>
-        <w:t>Los limitantes de la implementación del framework para los participantes es la infraestructura tecnológica con la que se cuenta, además, del talento humano escaso para el desarrollo de sistemas de información.</w:t>
-      </w:r>
-      <w:bookmarkStart w:id="0" w:name="_GoBack"/>
-      <w:bookmarkEnd w:id="0"/>
-      <w:r>
-        <w:rPr>
-          <w:rFonts w:ascii="Times New Roman" w:hAnsi="Times New Roman" w:cs="Times New Roman"/>
-          <w:sz w:val="24"/>
-          <w:szCs w:val="24"/>
-        </w:rPr>
-        <w:t xml:space="preserve"> </w:t>
-      </w:r>
-    </w:p>
-    <w:p>
-      <w:pPr>
-        <w:jc w:val="center"/>
-        <w:rPr>
-          <w:rFonts w:ascii="Times New Roman" w:hAnsi="Times New Roman" w:cs="Times New Roman"/>
-          <w:sz w:val="24"/>
-          <w:szCs w:val="24"/>
-        </w:rPr>
-      </w:pPr>
-      <w:r>
-        <w:rPr>
-          <w:noProof/>
-          <w:lang w:eastAsia="es-CO"/>
-        </w:rPr>
-        <w:drawing>
-          <wp:inline distT="0" distB="0" distL="0" distR="0" wp14:anchorId="41E468B6" wp14:editId="62A621D6">
-            <wp:extent cx="4572000" cy="2743200"/>
-            <wp:effectExtent l="0" t="0" r="19050" b="19050"/>
-            <wp:docPr id="14" name="Gráfico 14"/>
-            <wp:cNvGraphicFramePr/>
-            <a:graphic xmlns:a="http://schemas.openxmlformats.org/drawingml/2006/main">
-              <a:graphicData uri="http://schemas.openxmlformats.org/drawingml/2006/chart">
-                <c:chart xmlns:c="http://schemas.openxmlformats.org/drawingml/2006/chart" xmlns:r="http://schemas.openxmlformats.org/officeDocument/2006/relationships" r:id="rId14"/>
-              </a:graphicData>
-            </a:graphic>
-          </wp:inline>
-        </w:drawing>
-      </w:r>
-    </w:p>
-    <w:p>
-      <w:pPr>
-        <w:jc w:val="center"/>
-        <w:rPr>
-          <w:rFonts w:ascii="Times New Roman" w:hAnsi="Times New Roman" w:cs="Times New Roman"/>
-          <w:sz w:val="24"/>
-          <w:szCs w:val="24"/>
-        </w:rPr>
-      </w:pPr>
-      <w:r>
-        <w:rPr>
-          <w:rFonts w:ascii="Times New Roman" w:hAnsi="Times New Roman" w:cs="Times New Roman"/>
-          <w:b/>
-          <w:sz w:val="24"/>
-          <w:szCs w:val="24"/>
-        </w:rPr>
-        <w:t>Figura 10:</w:t>
-      </w:r>
-      <w:r>
-        <w:rPr>
-          <w:rFonts w:ascii="Times New Roman" w:hAnsi="Times New Roman" w:cs="Times New Roman"/>
-          <w:sz w:val="24"/>
-          <w:szCs w:val="24"/>
-        </w:rPr>
-        <w:t xml:space="preserve"> Pregunta 10</w:t>
-      </w:r>
-      <w:r>
-        <w:rPr>
-          <w:rFonts w:ascii="Times New Roman" w:hAnsi="Times New Roman" w:cs="Times New Roman"/>
-          <w:sz w:val="24"/>
-          <w:szCs w:val="24"/>
-        </w:rPr>
-        <w:t>.</w:t>
-      </w:r>
-    </w:p>
-    <w:p>
-      <w:pPr>
-        <w:jc w:val="center"/>
-        <w:rPr>
-          <w:rFonts w:ascii="Times New Roman" w:hAnsi="Times New Roman" w:cs="Times New Roman"/>
-          <w:sz w:val="24"/>
-          <w:szCs w:val="24"/>
-        </w:rPr>
-      </w:pPr>
+          <w:rFonts w:ascii="Georgia" w:hAnsi="Georgia" w:cs="Times New Roman"/>
+        </w:rPr>
+      </w:pPr>
+    </w:p>
+    <w:p>
+      <w:pPr>
+        <w:spacing w:after="0" w:line="240" w:lineRule="auto"/>
+        <w:jc w:val="both"/>
+        <w:rPr>
+          <w:rFonts w:ascii="Georgia" w:hAnsi="Georgia" w:cs="Times New Roman"/>
+        </w:rPr>
+      </w:pPr>
+      <w:r>
+        <w:rPr>
+          <w:rFonts w:ascii="Georgia" w:hAnsi="Georgia" w:cs="Times New Roman"/>
+        </w:rPr>
+        <w:t xml:space="preserve">Los limitantes de la implementación del framework para los participantes es la infraestructura tecnológica con la que se cuenta, además, del talento humano escaso para el desarrollo de sistemas de información. </w:t>
+      </w:r>
     </w:p>
     <w:sectPr>
       <w:pgSz w:w="12240" w:h="15840"/>
@@ -3063,7 +4240,7 @@
 </file>
 
 <file path=word/styles.xml><?xml version="1.0" encoding="utf-8"?>
-<w:styles xmlns:mc="http://schemas.openxmlformats.org/markup-compatibility/2006" xmlns:r="http://schemas.openxmlformats.org/officeDocument/2006/relationships" xmlns:w="http://schemas.openxmlformats.org/wordprocessingml/2006/main" xmlns:w14="http://schemas.microsoft.com/office/word/2010/wordml" mc:Ignorable="w14">
+<w:styles xmlns:mc="http://schemas.openxmlformats.org/markup-compatibility/2006" xmlns:r="http://schemas.openxmlformats.org/officeDocument/2006/relationships" xmlns:w="http://schemas.openxmlformats.org/wordprocessingml/2006/main" xmlns:w14="http://schemas.microsoft.com/office/word/2010/wordml" xmlns:w15="http://schemas.microsoft.com/office/word/2012/wordml" xmlns:w16cex="http://schemas.microsoft.com/office/word/2018/wordml/cex" xmlns:w16cid="http://schemas.microsoft.com/office/word/2016/wordml/cid" xmlns:w16="http://schemas.microsoft.com/office/word/2018/wordml" xmlns:w16se="http://schemas.microsoft.com/office/word/2015/wordml/symex" mc:Ignorable="w14 w15 w16se w16cid w16 w16cex">
   <w:docDefaults>
     <w:rPrDefault>
       <w:rPr>
@@ -3079,156 +4256,395 @@
       </w:pPr>
     </w:pPrDefault>
   </w:docDefaults>
-  <w:latentStyles w:defLockedState="0" w:defUIPriority="99" w:defSemiHidden="1" w:defUnhideWhenUsed="1" w:defQFormat="0" w:count="267">
-    <w:lsdException w:name="Normal" w:semiHidden="0" w:uiPriority="0" w:unhideWhenUsed="0" w:qFormat="1"/>
-    <w:lsdException w:name="heading 1" w:semiHidden="0" w:uiPriority="9" w:unhideWhenUsed="0" w:qFormat="1"/>
-    <w:lsdException w:name="heading 2" w:uiPriority="9" w:qFormat="1"/>
-    <w:lsdException w:name="heading 3" w:uiPriority="9" w:qFormat="1"/>
-    <w:lsdException w:name="heading 4" w:uiPriority="9" w:qFormat="1"/>
-    <w:lsdException w:name="heading 5" w:uiPriority="9" w:qFormat="1"/>
-    <w:lsdException w:name="heading 6" w:uiPriority="9" w:qFormat="1"/>
-    <w:lsdException w:name="heading 7" w:uiPriority="9" w:qFormat="1"/>
-    <w:lsdException w:name="heading 8" w:uiPriority="9" w:qFormat="1"/>
-    <w:lsdException w:name="heading 9" w:uiPriority="9" w:qFormat="1"/>
-    <w:lsdException w:name="toc 1" w:uiPriority="39"/>
-    <w:lsdException w:name="toc 2" w:uiPriority="39"/>
-    <w:lsdException w:name="toc 3" w:uiPriority="39"/>
-    <w:lsdException w:name="toc 4" w:uiPriority="39"/>
-    <w:lsdException w:name="toc 5" w:uiPriority="39"/>
-    <w:lsdException w:name="toc 6" w:uiPriority="39"/>
-    <w:lsdException w:name="toc 7" w:uiPriority="39"/>
-    <w:lsdException w:name="toc 8" w:uiPriority="39"/>
-    <w:lsdException w:name="toc 9" w:uiPriority="39"/>
-    <w:lsdException w:name="caption" w:uiPriority="35" w:qFormat="1"/>
-    <w:lsdException w:name="Title" w:semiHidden="0" w:uiPriority="10" w:unhideWhenUsed="0" w:qFormat="1"/>
-    <w:lsdException w:name="Default Paragraph Font" w:uiPriority="1"/>
-    <w:lsdException w:name="Subtitle" w:semiHidden="0" w:uiPriority="11" w:unhideWhenUsed="0" w:qFormat="1"/>
-    <w:lsdException w:name="Strong" w:semiHidden="0" w:uiPriority="22" w:unhideWhenUsed="0" w:qFormat="1"/>
-    <w:lsdException w:name="Emphasis" w:semiHidden="0" w:uiPriority="20" w:unhideWhenUsed="0" w:qFormat="1"/>
-    <w:lsdException w:name="Table Grid" w:semiHidden="0" w:uiPriority="59" w:unhideWhenUsed="0"/>
-    <w:lsdException w:name="Placeholder Text" w:unhideWhenUsed="0"/>
-    <w:lsdException w:name="No Spacing" w:semiHidden="0" w:uiPriority="1" w:unhideWhenUsed="0" w:qFormat="1"/>
-    <w:lsdException w:name="Light Shading" w:semiHidden="0" w:uiPriority="60" w:unhideWhenUsed="0"/>
-    <w:lsdException w:name="Light List" w:semiHidden="0" w:uiPriority="61" w:unhideWhenUsed="0"/>
-    <w:lsdException w:name="Light Grid" w:semiHidden="0" w:uiPriority="62" w:unhideWhenUsed="0"/>
-    <w:lsdException w:name="Medium Shading 1" w:semiHidden="0" w:uiPriority="63" w:unhideWhenUsed="0"/>
-    <w:lsdException w:name="Medium Shading 2" w:semiHidden="0" w:uiPriority="64" w:unhideWhenUsed="0"/>
-    <w:lsdException w:name="Medium List 1" w:semiHidden="0" w:uiPriority="65" w:unhideWhenUsed="0"/>
-    <w:lsdException w:name="Medium List 2" w:semiHidden="0" w:uiPriority="66" w:unhideWhenUsed="0"/>
-    <w:lsdException w:name="Medium Grid 1" w:semiHidden="0" w:uiPriority="67" w:unhideWhenUsed="0"/>
-    <w:lsdException w:name="Medium Grid 2" w:semiHidden="0" w:uiPriority="68" w:unhideWhenUsed="0"/>
-    <w:lsdException w:name="Medium Grid 3" w:semiHidden="0" w:uiPriority="69" w:unhideWhenUsed="0"/>
-    <w:lsdException w:name="Dark List" w:semiHidden="0" w:uiPriority="70" w:unhideWhenUsed="0"/>
-    <w:lsdException w:name="Colorful Shading" w:semiHidden="0" w:uiPriority="71" w:unhideWhenUsed="0"/>
-    <w:lsdException w:name="Colorful List" w:semiHidden="0" w:uiPriority="72" w:unhideWhenUsed="0"/>
-    <w:lsdException w:name="Colorful Grid" w:semiHidden="0" w:uiPriority="73" w:unhideWhenUsed="0"/>
-    <w:lsdException w:name="Light Shading Accent 1" w:semiHidden="0" w:uiPriority="60" w:unhideWhenUsed="0"/>
-    <w:lsdException w:name="Light List Accent 1" w:semiHidden="0" w:uiPriority="61" w:unhideWhenUsed="0"/>
-    <w:lsdException w:name="Light Grid Accent 1" w:semiHidden="0" w:uiPriority="62" w:unhideWhenUsed="0"/>
-    <w:lsdException w:name="Medium Shading 1 Accent 1" w:semiHidden="0" w:uiPriority="63" w:unhideWhenUsed="0"/>
-    <w:lsdException w:name="Medium Shading 2 Accent 1" w:semiHidden="0" w:uiPriority="64" w:unhideWhenUsed="0"/>
-    <w:lsdException w:name="Medium List 1 Accent 1" w:semiHidden="0" w:uiPriority="65" w:unhideWhenUsed="0"/>
-    <w:lsdException w:name="Revision" w:unhideWhenUsed="0"/>
-    <w:lsdException w:name="List Paragraph" w:semiHidden="0" w:uiPriority="34" w:unhideWhenUsed="0" w:qFormat="1"/>
-    <w:lsdException w:name="Quote" w:semiHidden="0" w:uiPriority="29" w:unhideWhenUsed="0" w:qFormat="1"/>
-    <w:lsdException w:name="Intense Quote" w:semiHidden="0" w:uiPriority="30" w:unhideWhenUsed="0" w:qFormat="1"/>
-    <w:lsdException w:name="Medium List 2 Accent 1" w:semiHidden="0" w:uiPriority="66" w:unhideWhenUsed="0"/>
-    <w:lsdException w:name="Medium Grid 1 Accent 1" w:semiHidden="0" w:uiPriority="67" w:unhideWhenUsed="0"/>
-    <w:lsdException w:name="Medium Grid 2 Accent 1" w:semiHidden="0" w:uiPriority="68" w:unhideWhenUsed="0"/>
-    <w:lsdException w:name="Medium Grid 3 Accent 1" w:semiHidden="0" w:uiPriority="69" w:unhideWhenUsed="0"/>
-    <w:lsdException w:name="Dark List Accent 1" w:semiHidden="0" w:uiPriority="70" w:unhideWhenUsed="0"/>
-    <w:lsdException w:name="Colorful Shading Accent 1" w:semiHidden="0" w:uiPriority="71" w:unhideWhenUsed="0"/>
-    <w:lsdException w:name="Colorful List Accent 1" w:semiHidden="0" w:uiPriority="72" w:unhideWhenUsed="0"/>
-    <w:lsdException w:name="Colorful Grid Accent 1" w:semiHidden="0" w:uiPriority="73" w:unhideWhenUsed="0"/>
-    <w:lsdException w:name="Light Shading Accent 2" w:semiHidden="0" w:uiPriority="60" w:unhideWhenUsed="0"/>
-    <w:lsdException w:name="Light List Accent 2" w:semiHidden="0" w:uiPriority="61" w:unhideWhenUsed="0"/>
-    <w:lsdException w:name="Light Grid Accent 2" w:semiHidden="0" w:uiPriority="62" w:unhideWhenUsed="0"/>
-    <w:lsdException w:name="Medium Shading 1 Accent 2" w:semiHidden="0" w:uiPriority="63" w:unhideWhenUsed="0"/>
-    <w:lsdException w:name="Medium Shading 2 Accent 2" w:semiHidden="0" w:uiPriority="64" w:unhideWhenUsed="0"/>
-    <w:lsdException w:name="Medium List 1 Accent 2" w:semiHidden="0" w:uiPriority="65" w:unhideWhenUsed="0"/>
-    <w:lsdException w:name="Medium List 2 Accent 2" w:semiHidden="0" w:uiPriority="66" w:unhideWhenUsed="0"/>
-    <w:lsdException w:name="Medium Grid 1 Accent 2" w:semiHidden="0" w:uiPriority="67" w:unhideWhenUsed="0"/>
-    <w:lsdException w:name="Medium Grid 2 Accent 2" w:semiHidden="0" w:uiPriority="68" w:unhideWhenUsed="0"/>
-    <w:lsdException w:name="Medium Grid 3 Accent 2" w:semiHidden="0" w:uiPriority="69" w:unhideWhenUsed="0"/>
-    <w:lsdException w:name="Dark List Accent 2" w:semiHidden="0" w:uiPriority="70" w:unhideWhenUsed="0"/>
-    <w:lsdException w:name="Colorful Shading Accent 2" w:semiHidden="0" w:uiPriority="71" w:unhideWhenUsed="0"/>
-    <w:lsdException w:name="Colorful List Accent 2" w:semiHidden="0" w:uiPriority="72" w:unhideWhenUsed="0"/>
-    <w:lsdException w:name="Colorful Grid Accent 2" w:semiHidden="0" w:uiPriority="73" w:unhideWhenUsed="0"/>
-    <w:lsdException w:name="Light Shading Accent 3" w:semiHidden="0" w:uiPriority="60" w:unhideWhenUsed="0"/>
-    <w:lsdException w:name="Light List Accent 3" w:semiHidden="0" w:uiPriority="61" w:unhideWhenUsed="0"/>
-    <w:lsdException w:name="Light Grid Accent 3" w:semiHidden="0" w:uiPriority="62" w:unhideWhenUsed="0"/>
-    <w:lsdException w:name="Medium Shading 1 Accent 3" w:semiHidden="0" w:uiPriority="63" w:unhideWhenUsed="0"/>
-    <w:lsdException w:name="Medium Shading 2 Accent 3" w:semiHidden="0" w:uiPriority="64" w:unhideWhenUsed="0"/>
-    <w:lsdException w:name="Medium List 1 Accent 3" w:semiHidden="0" w:uiPriority="65" w:unhideWhenUsed="0"/>
-    <w:lsdException w:name="Medium List 2 Accent 3" w:semiHidden="0" w:uiPriority="66" w:unhideWhenUsed="0"/>
-    <w:lsdException w:name="Medium Grid 1 Accent 3" w:semiHidden="0" w:uiPriority="67" w:unhideWhenUsed="0"/>
-    <w:lsdException w:name="Medium Grid 2 Accent 3" w:semiHidden="0" w:uiPriority="68" w:unhideWhenUsed="0"/>
-    <w:lsdException w:name="Medium Grid 3 Accent 3" w:semiHidden="0" w:uiPriority="69" w:unhideWhenUsed="0"/>
-    <w:lsdException w:name="Dark List Accent 3" w:semiHidden="0" w:uiPriority="70" w:unhideWhenUsed="0"/>
-    <w:lsdException w:name="Colorful Shading Accent 3" w:semiHidden="0" w:uiPriority="71" w:unhideWhenUsed="0"/>
-    <w:lsdException w:name="Colorful List Accent 3" w:semiHidden="0" w:uiPriority="72" w:unhideWhenUsed="0"/>
-    <w:lsdException w:name="Colorful Grid Accent 3" w:semiHidden="0" w:uiPriority="73" w:unhideWhenUsed="0"/>
-    <w:lsdException w:name="Light Shading Accent 4" w:semiHidden="0" w:uiPriority="60" w:unhideWhenUsed="0"/>
-    <w:lsdException w:name="Light List Accent 4" w:semiHidden="0" w:uiPriority="61" w:unhideWhenUsed="0"/>
-    <w:lsdException w:name="Light Grid Accent 4" w:semiHidden="0" w:uiPriority="62" w:unhideWhenUsed="0"/>
-    <w:lsdException w:name="Medium Shading 1 Accent 4" w:semiHidden="0" w:uiPriority="63" w:unhideWhenUsed="0"/>
-    <w:lsdException w:name="Medium Shading 2 Accent 4" w:semiHidden="0" w:uiPriority="64" w:unhideWhenUsed="0"/>
-    <w:lsdException w:name="Medium List 1 Accent 4" w:semiHidden="0" w:uiPriority="65" w:unhideWhenUsed="0"/>
-    <w:lsdException w:name="Medium List 2 Accent 4" w:semiHidden="0" w:uiPriority="66" w:unhideWhenUsed="0"/>
-    <w:lsdException w:name="Medium Grid 1 Accent 4" w:semiHidden="0" w:uiPriority="67" w:unhideWhenUsed="0"/>
-    <w:lsdException w:name="Medium Grid 2 Accent 4" w:semiHidden="0" w:uiPriority="68" w:unhideWhenUsed="0"/>
-    <w:lsdException w:name="Medium Grid 3 Accent 4" w:semiHidden="0" w:uiPriority="69" w:unhideWhenUsed="0"/>
-    <w:lsdException w:name="Dark List Accent 4" w:semiHidden="0" w:uiPriority="70" w:unhideWhenUsed="0"/>
-    <w:lsdException w:name="Colorful Shading Accent 4" w:semiHidden="0" w:uiPriority="71" w:unhideWhenUsed="0"/>
-    <w:lsdException w:name="Colorful List Accent 4" w:semiHidden="0" w:uiPriority="72" w:unhideWhenUsed="0"/>
-    <w:lsdException w:name="Colorful Grid Accent 4" w:semiHidden="0" w:uiPriority="73" w:unhideWhenUsed="0"/>
-    <w:lsdException w:name="Light Shading Accent 5" w:semiHidden="0" w:uiPriority="60" w:unhideWhenUsed="0"/>
-    <w:lsdException w:name="Light List Accent 5" w:semiHidden="0" w:uiPriority="61" w:unhideWhenUsed="0"/>
-    <w:lsdException w:name="Light Grid Accent 5" w:semiHidden="0" w:uiPriority="62" w:unhideWhenUsed="0"/>
-    <w:lsdException w:name="Medium Shading 1 Accent 5" w:semiHidden="0" w:uiPriority="63" w:unhideWhenUsed="0"/>
-    <w:lsdException w:name="Medium Shading 2 Accent 5" w:semiHidden="0" w:uiPriority="64" w:unhideWhenUsed="0"/>
-    <w:lsdException w:name="Medium List 1 Accent 5" w:semiHidden="0" w:uiPriority="65" w:unhideWhenUsed="0"/>
-    <w:lsdException w:name="Medium List 2 Accent 5" w:semiHidden="0" w:uiPriority="66" w:unhideWhenUsed="0"/>
-    <w:lsdException w:name="Medium Grid 1 Accent 5" w:semiHidden="0" w:uiPriority="67" w:unhideWhenUsed="0"/>
-    <w:lsdException w:name="Medium Grid 2 Accent 5" w:semiHidden="0" w:uiPriority="68" w:unhideWhenUsed="0"/>
-    <w:lsdException w:name="Medium Grid 3 Accent 5" w:semiHidden="0" w:uiPriority="69" w:unhideWhenUsed="0"/>
-    <w:lsdException w:name="Dark List Accent 5" w:semiHidden="0" w:uiPriority="70" w:unhideWhenUsed="0"/>
-    <w:lsdException w:name="Colorful Shading Accent 5" w:semiHidden="0" w:uiPriority="71" w:unhideWhenUsed="0"/>
-    <w:lsdException w:name="Colorful List Accent 5" w:semiHidden="0" w:uiPriority="72" w:unhideWhenUsed="0"/>
-    <w:lsdException w:name="Colorful Grid Accent 5" w:semiHidden="0" w:uiPriority="73" w:unhideWhenUsed="0"/>
-    <w:lsdException w:name="Light Shading Accent 6" w:semiHidden="0" w:uiPriority="60" w:unhideWhenUsed="0"/>
-    <w:lsdException w:name="Light List Accent 6" w:semiHidden="0" w:uiPriority="61" w:unhideWhenUsed="0"/>
-    <w:lsdException w:name="Light Grid Accent 6" w:semiHidden="0" w:uiPriority="62" w:unhideWhenUsed="0"/>
-    <w:lsdException w:name="Medium Shading 1 Accent 6" w:semiHidden="0" w:uiPriority="63" w:unhideWhenUsed="0"/>
-    <w:lsdException w:name="Medium Shading 2 Accent 6" w:semiHidden="0" w:uiPriority="64" w:unhideWhenUsed="0"/>
-    <w:lsdException w:name="Medium List 1 Accent 6" w:semiHidden="0" w:uiPriority="65" w:unhideWhenUsed="0"/>
-    <w:lsdException w:name="Medium List 2 Accent 6" w:semiHidden="0" w:uiPriority="66" w:unhideWhenUsed="0"/>
-    <w:lsdException w:name="Medium Grid 1 Accent 6" w:semiHidden="0" w:uiPriority="67" w:unhideWhenUsed="0"/>
-    <w:lsdException w:name="Medium Grid 2 Accent 6" w:semiHidden="0" w:uiPriority="68" w:unhideWhenUsed="0"/>
-    <w:lsdException w:name="Medium Grid 3 Accent 6" w:semiHidden="0" w:uiPriority="69" w:unhideWhenUsed="0"/>
-    <w:lsdException w:name="Dark List Accent 6" w:semiHidden="0" w:uiPriority="70" w:unhideWhenUsed="0"/>
-    <w:lsdException w:name="Colorful Shading Accent 6" w:semiHidden="0" w:uiPriority="71" w:unhideWhenUsed="0"/>
-    <w:lsdException w:name="Colorful List Accent 6" w:semiHidden="0" w:uiPriority="72" w:unhideWhenUsed="0"/>
-    <w:lsdException w:name="Colorful Grid Accent 6" w:semiHidden="0" w:uiPriority="73" w:unhideWhenUsed="0"/>
-    <w:lsdException w:name="Subtle Emphasis" w:semiHidden="0" w:uiPriority="19" w:unhideWhenUsed="0" w:qFormat="1"/>
-    <w:lsdException w:name="Intense Emphasis" w:semiHidden="0" w:uiPriority="21" w:unhideWhenUsed="0" w:qFormat="1"/>
-    <w:lsdException w:name="Subtle Reference" w:semiHidden="0" w:uiPriority="31" w:unhideWhenUsed="0" w:qFormat="1"/>
-    <w:lsdException w:name="Intense Reference" w:semiHidden="0" w:uiPriority="32" w:unhideWhenUsed="0" w:qFormat="1"/>
-    <w:lsdException w:name="Book Title" w:semiHidden="0" w:uiPriority="33" w:unhideWhenUsed="0" w:qFormat="1"/>
-    <w:lsdException w:name="Bibliography" w:uiPriority="37"/>
-    <w:lsdException w:name="TOC Heading" w:uiPriority="39" w:qFormat="1"/>
+  <w:latentStyles w:defLockedState="0" w:defUIPriority="99" w:defSemiHidden="0" w:defUnhideWhenUsed="0" w:defQFormat="0" w:count="376">
+    <w:lsdException w:name="Normal" w:uiPriority="0" w:qFormat="1"/>
+    <w:lsdException w:name="heading 1" w:uiPriority="9" w:qFormat="1"/>
+    <w:lsdException w:name="heading 2" w:semiHidden="1" w:uiPriority="9" w:unhideWhenUsed="1" w:qFormat="1"/>
+    <w:lsdException w:name="heading 3" w:semiHidden="1" w:uiPriority="9" w:unhideWhenUsed="1" w:qFormat="1"/>
+    <w:lsdException w:name="heading 4" w:semiHidden="1" w:uiPriority="9" w:unhideWhenUsed="1" w:qFormat="1"/>
+    <w:lsdException w:name="heading 5" w:semiHidden="1" w:uiPriority="9" w:unhideWhenUsed="1" w:qFormat="1"/>
+    <w:lsdException w:name="heading 6" w:semiHidden="1" w:uiPriority="9" w:unhideWhenUsed="1" w:qFormat="1"/>
+    <w:lsdException w:name="heading 7" w:semiHidden="1" w:uiPriority="9" w:unhideWhenUsed="1" w:qFormat="1"/>
+    <w:lsdException w:name="heading 8" w:semiHidden="1" w:uiPriority="9" w:unhideWhenUsed="1" w:qFormat="1"/>
+    <w:lsdException w:name="heading 9" w:semiHidden="1" w:uiPriority="9" w:unhideWhenUsed="1" w:qFormat="1"/>
+    <w:lsdException w:name="index 1" w:semiHidden="1" w:unhideWhenUsed="1"/>
+    <w:lsdException w:name="index 2" w:semiHidden="1" w:unhideWhenUsed="1"/>
+    <w:lsdException w:name="index 3" w:semiHidden="1" w:unhideWhenUsed="1"/>
+    <w:lsdException w:name="index 4" w:semiHidden="1" w:unhideWhenUsed="1"/>
+    <w:lsdException w:name="index 5" w:semiHidden="1" w:unhideWhenUsed="1"/>
+    <w:lsdException w:name="index 6" w:semiHidden="1" w:unhideWhenUsed="1"/>
+    <w:lsdException w:name="index 7" w:semiHidden="1" w:unhideWhenUsed="1"/>
+    <w:lsdException w:name="index 8" w:semiHidden="1" w:unhideWhenUsed="1"/>
+    <w:lsdException w:name="index 9" w:semiHidden="1" w:unhideWhenUsed="1"/>
+    <w:lsdException w:name="toc 1" w:semiHidden="1" w:uiPriority="39" w:unhideWhenUsed="1"/>
+    <w:lsdException w:name="toc 2" w:semiHidden="1" w:uiPriority="39" w:unhideWhenUsed="1"/>
+    <w:lsdException w:name="toc 3" w:semiHidden="1" w:uiPriority="39" w:unhideWhenUsed="1"/>
+    <w:lsdException w:name="toc 4" w:semiHidden="1" w:uiPriority="39" w:unhideWhenUsed="1"/>
+    <w:lsdException w:name="toc 5" w:semiHidden="1" w:uiPriority="39" w:unhideWhenUsed="1"/>
+    <w:lsdException w:name="toc 6" w:semiHidden="1" w:uiPriority="39" w:unhideWhenUsed="1"/>
+    <w:lsdException w:name="toc 7" w:semiHidden="1" w:uiPriority="39" w:unhideWhenUsed="1"/>
+    <w:lsdException w:name="toc 8" w:semiHidden="1" w:uiPriority="39" w:unhideWhenUsed="1"/>
+    <w:lsdException w:name="toc 9" w:semiHidden="1" w:uiPriority="39" w:unhideWhenUsed="1"/>
+    <w:lsdException w:name="Normal Indent" w:semiHidden="1" w:unhideWhenUsed="1"/>
+    <w:lsdException w:name="footnote text" w:semiHidden="1" w:unhideWhenUsed="1"/>
+    <w:lsdException w:name="annotation text" w:semiHidden="1" w:unhideWhenUsed="1"/>
+    <w:lsdException w:name="header" w:semiHidden="1" w:unhideWhenUsed="1"/>
+    <w:lsdException w:name="footer" w:semiHidden="1" w:unhideWhenUsed="1"/>
+    <w:lsdException w:name="index heading" w:semiHidden="1" w:unhideWhenUsed="1"/>
+    <w:lsdException w:name="caption" w:semiHidden="1" w:uiPriority="35" w:unhideWhenUsed="1" w:qFormat="1"/>
+    <w:lsdException w:name="table of figures" w:semiHidden="1" w:unhideWhenUsed="1"/>
+    <w:lsdException w:name="envelope address" w:semiHidden="1" w:unhideWhenUsed="1"/>
+    <w:lsdException w:name="envelope return" w:semiHidden="1" w:unhideWhenUsed="1"/>
+    <w:lsdException w:name="footnote reference" w:semiHidden="1" w:unhideWhenUsed="1"/>
+    <w:lsdException w:name="annotation reference" w:semiHidden="1" w:unhideWhenUsed="1"/>
+    <w:lsdException w:name="line number" w:semiHidden="1" w:unhideWhenUsed="1"/>
+    <w:lsdException w:name="page number" w:semiHidden="1" w:unhideWhenUsed="1"/>
+    <w:lsdException w:name="endnote reference" w:semiHidden="1" w:unhideWhenUsed="1"/>
+    <w:lsdException w:name="endnote text" w:semiHidden="1" w:unhideWhenUsed="1"/>
+    <w:lsdException w:name="table of authorities" w:semiHidden="1" w:unhideWhenUsed="1"/>
+    <w:lsdException w:name="macro" w:semiHidden="1" w:unhideWhenUsed="1"/>
+    <w:lsdException w:name="toa heading" w:semiHidden="1" w:unhideWhenUsed="1"/>
+    <w:lsdException w:name="List" w:semiHidden="1" w:unhideWhenUsed="1"/>
+    <w:lsdException w:name="List Bullet" w:semiHidden="1" w:unhideWhenUsed="1"/>
+    <w:lsdException w:name="List Number" w:semiHidden="1" w:unhideWhenUsed="1"/>
+    <w:lsdException w:name="List 2" w:semiHidden="1" w:unhideWhenUsed="1"/>
+    <w:lsdException w:name="List 3" w:semiHidden="1" w:unhideWhenUsed="1"/>
+    <w:lsdException w:name="List 4" w:semiHidden="1" w:unhideWhenUsed="1"/>
+    <w:lsdException w:name="List 5" w:semiHidden="1" w:unhideWhenUsed="1"/>
+    <w:lsdException w:name="List Bullet 2" w:semiHidden="1" w:unhideWhenUsed="1"/>
+    <w:lsdException w:name="List Bullet 3" w:semiHidden="1" w:unhideWhenUsed="1"/>
+    <w:lsdException w:name="List Bullet 4" w:semiHidden="1" w:unhideWhenUsed="1"/>
+    <w:lsdException w:name="List Bullet 5" w:semiHidden="1" w:unhideWhenUsed="1"/>
+    <w:lsdException w:name="List Number 2" w:semiHidden="1" w:unhideWhenUsed="1"/>
+    <w:lsdException w:name="List Number 3" w:semiHidden="1" w:unhideWhenUsed="1"/>
+    <w:lsdException w:name="List Number 4" w:semiHidden="1" w:unhideWhenUsed="1"/>
+    <w:lsdException w:name="List Number 5" w:semiHidden="1" w:unhideWhenUsed="1"/>
+    <w:lsdException w:name="Title" w:uiPriority="10" w:qFormat="1"/>
+    <w:lsdException w:name="Closing" w:semiHidden="1" w:unhideWhenUsed="1"/>
+    <w:lsdException w:name="Signature" w:semiHidden="1" w:unhideWhenUsed="1"/>
+    <w:lsdException w:name="Default Paragraph Font" w:semiHidden="1" w:uiPriority="1" w:unhideWhenUsed="1"/>
+    <w:lsdException w:name="Body Text" w:semiHidden="1" w:unhideWhenUsed="1"/>
+    <w:lsdException w:name="Body Text Indent" w:semiHidden="1" w:unhideWhenUsed="1"/>
+    <w:lsdException w:name="List Continue" w:semiHidden="1" w:unhideWhenUsed="1"/>
+    <w:lsdException w:name="List Continue 2" w:semiHidden="1" w:unhideWhenUsed="1"/>
+    <w:lsdException w:name="List Continue 3" w:semiHidden="1" w:unhideWhenUsed="1"/>
+    <w:lsdException w:name="List Continue 4" w:semiHidden="1" w:unhideWhenUsed="1"/>
+    <w:lsdException w:name="List Continue 5" w:semiHidden="1" w:unhideWhenUsed="1"/>
+    <w:lsdException w:name="Message Header" w:semiHidden="1" w:unhideWhenUsed="1"/>
+    <w:lsdException w:name="Subtitle" w:uiPriority="11" w:qFormat="1"/>
+    <w:lsdException w:name="Salutation" w:semiHidden="1" w:unhideWhenUsed="1"/>
+    <w:lsdException w:name="Date" w:semiHidden="1" w:unhideWhenUsed="1"/>
+    <w:lsdException w:name="Body Text First Indent" w:semiHidden="1" w:unhideWhenUsed="1"/>
+    <w:lsdException w:name="Body Text First Indent 2" w:semiHidden="1" w:unhideWhenUsed="1"/>
+    <w:lsdException w:name="Note Heading" w:semiHidden="1" w:unhideWhenUsed="1"/>
+    <w:lsdException w:name="Body Text 2" w:semiHidden="1" w:unhideWhenUsed="1"/>
+    <w:lsdException w:name="Body Text 3" w:semiHidden="1" w:unhideWhenUsed="1"/>
+    <w:lsdException w:name="Body Text Indent 2" w:semiHidden="1" w:unhideWhenUsed="1"/>
+    <w:lsdException w:name="Body Text Indent 3" w:semiHidden="1" w:unhideWhenUsed="1"/>
+    <w:lsdException w:name="Block Text" w:semiHidden="1" w:unhideWhenUsed="1"/>
+    <w:lsdException w:name="Hyperlink" w:semiHidden="1" w:unhideWhenUsed="1"/>
+    <w:lsdException w:name="FollowedHyperlink" w:semiHidden="1" w:unhideWhenUsed="1"/>
+    <w:lsdException w:name="Strong" w:uiPriority="22" w:qFormat="1"/>
+    <w:lsdException w:name="Emphasis" w:uiPriority="20" w:qFormat="1"/>
+    <w:lsdException w:name="Document Map" w:semiHidden="1" w:unhideWhenUsed="1"/>
+    <w:lsdException w:name="Plain Text" w:semiHidden="1" w:unhideWhenUsed="1"/>
+    <w:lsdException w:name="E-mail Signature" w:semiHidden="1" w:unhideWhenUsed="1"/>
+    <w:lsdException w:name="HTML Top of Form" w:semiHidden="1" w:unhideWhenUsed="1"/>
+    <w:lsdException w:name="HTML Bottom of Form" w:semiHidden="1" w:unhideWhenUsed="1"/>
+    <w:lsdException w:name="Normal (Web)" w:semiHidden="1" w:unhideWhenUsed="1"/>
+    <w:lsdException w:name="HTML Acronym" w:semiHidden="1" w:unhideWhenUsed="1"/>
+    <w:lsdException w:name="HTML Address" w:semiHidden="1" w:unhideWhenUsed="1"/>
+    <w:lsdException w:name="HTML Cite" w:semiHidden="1" w:unhideWhenUsed="1"/>
+    <w:lsdException w:name="HTML Code" w:semiHidden="1" w:unhideWhenUsed="1"/>
+    <w:lsdException w:name="HTML Definition" w:semiHidden="1" w:unhideWhenUsed="1"/>
+    <w:lsdException w:name="HTML Keyboard" w:semiHidden="1" w:unhideWhenUsed="1"/>
+    <w:lsdException w:name="HTML Preformatted" w:semiHidden="1" w:unhideWhenUsed="1"/>
+    <w:lsdException w:name="HTML Sample" w:semiHidden="1" w:unhideWhenUsed="1"/>
+    <w:lsdException w:name="HTML Typewriter" w:semiHidden="1" w:unhideWhenUsed="1"/>
+    <w:lsdException w:name="HTML Variable" w:semiHidden="1" w:unhideWhenUsed="1"/>
+    <w:lsdException w:name="Normal Table" w:semiHidden="1" w:unhideWhenUsed="1"/>
+    <w:lsdException w:name="annotation subject" w:semiHidden="1" w:unhideWhenUsed="1"/>
+    <w:lsdException w:name="No List" w:semiHidden="1" w:unhideWhenUsed="1"/>
+    <w:lsdException w:name="Outline List 1" w:semiHidden="1" w:unhideWhenUsed="1"/>
+    <w:lsdException w:name="Outline List 2" w:semiHidden="1" w:unhideWhenUsed="1"/>
+    <w:lsdException w:name="Outline List 3" w:semiHidden="1" w:unhideWhenUsed="1"/>
+    <w:lsdException w:name="Table Simple 1" w:semiHidden="1" w:unhideWhenUsed="1"/>
+    <w:lsdException w:name="Table Simple 2" w:semiHidden="1" w:unhideWhenUsed="1"/>
+    <w:lsdException w:name="Table Simple 3" w:semiHidden="1" w:unhideWhenUsed="1"/>
+    <w:lsdException w:name="Table Classic 1" w:semiHidden="1" w:unhideWhenUsed="1"/>
+    <w:lsdException w:name="Table Classic 2" w:semiHidden="1" w:unhideWhenUsed="1"/>
+    <w:lsdException w:name="Table Classic 3" w:semiHidden="1" w:unhideWhenUsed="1"/>
+    <w:lsdException w:name="Table Classic 4" w:semiHidden="1" w:unhideWhenUsed="1"/>
+    <w:lsdException w:name="Table Colorful 1" w:semiHidden="1" w:unhideWhenUsed="1"/>
+    <w:lsdException w:name="Table Colorful 2" w:semiHidden="1" w:unhideWhenUsed="1"/>
+    <w:lsdException w:name="Table Colorful 3" w:semiHidden="1" w:unhideWhenUsed="1"/>
+    <w:lsdException w:name="Table Columns 1" w:semiHidden="1" w:unhideWhenUsed="1"/>
+    <w:lsdException w:name="Table Columns 2" w:semiHidden="1" w:unhideWhenUsed="1"/>
+    <w:lsdException w:name="Table Columns 3" w:semiHidden="1" w:unhideWhenUsed="1"/>
+    <w:lsdException w:name="Table Columns 4" w:semiHidden="1" w:unhideWhenUsed="1"/>
+    <w:lsdException w:name="Table Columns 5" w:semiHidden="1" w:unhideWhenUsed="1"/>
+    <w:lsdException w:name="Table Grid 1" w:semiHidden="1" w:unhideWhenUsed="1"/>
+    <w:lsdException w:name="Table Grid 2" w:semiHidden="1" w:unhideWhenUsed="1"/>
+    <w:lsdException w:name="Table Grid 3" w:semiHidden="1" w:unhideWhenUsed="1"/>
+    <w:lsdException w:name="Table Grid 4" w:semiHidden="1" w:unhideWhenUsed="1"/>
+    <w:lsdException w:name="Table Grid 5" w:semiHidden="1" w:unhideWhenUsed="1"/>
+    <w:lsdException w:name="Table Grid 6" w:semiHidden="1" w:unhideWhenUsed="1"/>
+    <w:lsdException w:name="Table Grid 7" w:semiHidden="1" w:unhideWhenUsed="1"/>
+    <w:lsdException w:name="Table Grid 8" w:semiHidden="1" w:unhideWhenUsed="1"/>
+    <w:lsdException w:name="Table List 1" w:semiHidden="1" w:unhideWhenUsed="1"/>
+    <w:lsdException w:name="Table List 2" w:semiHidden="1" w:unhideWhenUsed="1"/>
+    <w:lsdException w:name="Table List 3" w:semiHidden="1" w:unhideWhenUsed="1"/>
+    <w:lsdException w:name="Table List 4" w:semiHidden="1" w:unhideWhenUsed="1"/>
+    <w:lsdException w:name="Table List 5" w:semiHidden="1" w:unhideWhenUsed="1"/>
+    <w:lsdException w:name="Table List 6" w:semiHidden="1" w:unhideWhenUsed="1"/>
+    <w:lsdException w:name="Table List 7" w:semiHidden="1" w:unhideWhenUsed="1"/>
+    <w:lsdException w:name="Table List 8" w:semiHidden="1" w:unhideWhenUsed="1"/>
+    <w:lsdException w:name="Table 3D effects 1" w:semiHidden="1" w:unhideWhenUsed="1"/>
+    <w:lsdException w:name="Table 3D effects 2" w:semiHidden="1" w:unhideWhenUsed="1"/>
+    <w:lsdException w:name="Table 3D effects 3" w:semiHidden="1" w:unhideWhenUsed="1"/>
+    <w:lsdException w:name="Table Contemporary" w:semiHidden="1" w:unhideWhenUsed="1"/>
+    <w:lsdException w:name="Table Elegant" w:semiHidden="1" w:unhideWhenUsed="1"/>
+    <w:lsdException w:name="Table Professional" w:semiHidden="1" w:unhideWhenUsed="1"/>
+    <w:lsdException w:name="Table Subtle 1" w:semiHidden="1" w:unhideWhenUsed="1"/>
+    <w:lsdException w:name="Table Subtle 2" w:semiHidden="1" w:unhideWhenUsed="1"/>
+    <w:lsdException w:name="Table Web 1" w:semiHidden="1" w:unhideWhenUsed="1"/>
+    <w:lsdException w:name="Table Web 2" w:semiHidden="1" w:unhideWhenUsed="1"/>
+    <w:lsdException w:name="Table Web 3" w:semiHidden="1" w:unhideWhenUsed="1"/>
+    <w:lsdException w:name="Balloon Text" w:semiHidden="1" w:unhideWhenUsed="1"/>
+    <w:lsdException w:name="Table Grid" w:uiPriority="59"/>
+    <w:lsdException w:name="Table Theme" w:semiHidden="1" w:unhideWhenUsed="1"/>
+    <w:lsdException w:name="Placeholder Text" w:semiHidden="1"/>
+    <w:lsdException w:name="No Spacing" w:uiPriority="1" w:qFormat="1"/>
+    <w:lsdException w:name="Light Shading" w:uiPriority="60"/>
+    <w:lsdException w:name="Light List" w:uiPriority="61"/>
+    <w:lsdException w:name="Light Grid" w:uiPriority="62"/>
+    <w:lsdException w:name="Medium Shading 1" w:uiPriority="63"/>
+    <w:lsdException w:name="Medium Shading 2" w:uiPriority="64"/>
+    <w:lsdException w:name="Medium List 1" w:uiPriority="65"/>
+    <w:lsdException w:name="Medium List 2" w:uiPriority="66"/>
+    <w:lsdException w:name="Medium Grid 1" w:uiPriority="67"/>
+    <w:lsdException w:name="Medium Grid 2" w:uiPriority="68"/>
+    <w:lsdException w:name="Medium Grid 3" w:uiPriority="69"/>
+    <w:lsdException w:name="Dark List" w:uiPriority="70"/>
+    <w:lsdException w:name="Colorful Shading" w:uiPriority="71"/>
+    <w:lsdException w:name="Colorful List" w:uiPriority="72"/>
+    <w:lsdException w:name="Colorful Grid" w:uiPriority="73"/>
+    <w:lsdException w:name="Light Shading Accent 1" w:uiPriority="60"/>
+    <w:lsdException w:name="Light List Accent 1" w:uiPriority="61"/>
+    <w:lsdException w:name="Light Grid Accent 1" w:uiPriority="62"/>
+    <w:lsdException w:name="Medium Shading 1 Accent 1" w:uiPriority="63"/>
+    <w:lsdException w:name="Medium Shading 2 Accent 1" w:uiPriority="64"/>
+    <w:lsdException w:name="Medium List 1 Accent 1" w:uiPriority="65"/>
+    <w:lsdException w:name="Revision" w:semiHidden="1"/>
+    <w:lsdException w:name="List Paragraph" w:uiPriority="34" w:qFormat="1"/>
+    <w:lsdException w:name="Quote" w:uiPriority="29" w:qFormat="1"/>
+    <w:lsdException w:name="Intense Quote" w:uiPriority="30" w:qFormat="1"/>
+    <w:lsdException w:name="Medium List 2 Accent 1" w:uiPriority="66"/>
+    <w:lsdException w:name="Medium Grid 1 Accent 1" w:uiPriority="67"/>
+    <w:lsdException w:name="Medium Grid 2 Accent 1" w:uiPriority="68"/>
+    <w:lsdException w:name="Medium Grid 3 Accent 1" w:uiPriority="69"/>
+    <w:lsdException w:name="Dark List Accent 1" w:uiPriority="70"/>
+    <w:lsdException w:name="Colorful Shading Accent 1" w:uiPriority="71"/>
+    <w:lsdException w:name="Colorful List Accent 1" w:uiPriority="72"/>
+    <w:lsdException w:name="Colorful Grid Accent 1" w:uiPriority="73"/>
+    <w:lsdException w:name="Light Shading Accent 2" w:uiPriority="60"/>
+    <w:lsdException w:name="Light List Accent 2" w:uiPriority="61"/>
+    <w:lsdException w:name="Light Grid Accent 2" w:uiPriority="62"/>
+    <w:lsdException w:name="Medium Shading 1 Accent 2" w:uiPriority="63"/>
+    <w:lsdException w:name="Medium Shading 2 Accent 2" w:uiPriority="64"/>
+    <w:lsdException w:name="Medium List 1 Accent 2" w:uiPriority="65"/>
+    <w:lsdException w:name="Medium List 2 Accent 2" w:uiPriority="66"/>
+    <w:lsdException w:name="Medium Grid 1 Accent 2" w:uiPriority="67"/>
+    <w:lsdException w:name="Medium Grid 2 Accent 2" w:uiPriority="68"/>
+    <w:lsdException w:name="Medium Grid 3 Accent 2" w:uiPriority="69"/>
+    <w:lsdException w:name="Dark List Accent 2" w:uiPriority="70"/>
+    <w:lsdException w:name="Colorful Shading Accent 2" w:uiPriority="71"/>
+    <w:lsdException w:name="Colorful List Accent 2" w:uiPriority="72"/>
+    <w:lsdException w:name="Colorful Grid Accent 2" w:uiPriority="73"/>
+    <w:lsdException w:name="Light Shading Accent 3" w:uiPriority="60"/>
+    <w:lsdException w:name="Light List Accent 3" w:uiPriority="61"/>
+    <w:lsdException w:name="Light Grid Accent 3" w:uiPriority="62"/>
+    <w:lsdException w:name="Medium Shading 1 Accent 3" w:uiPriority="63"/>
+    <w:lsdException w:name="Medium Shading 2 Accent 3" w:uiPriority="64"/>
+    <w:lsdException w:name="Medium List 1 Accent 3" w:uiPriority="65"/>
+    <w:lsdException w:name="Medium List 2 Accent 3" w:uiPriority="66"/>
+    <w:lsdException w:name="Medium Grid 1 Accent 3" w:uiPriority="67"/>
+    <w:lsdException w:name="Medium Grid 2 Accent 3" w:uiPriority="68"/>
+    <w:lsdException w:name="Medium Grid 3 Accent 3" w:uiPriority="69"/>
+    <w:lsdException w:name="Dark List Accent 3" w:uiPriority="70"/>
+    <w:lsdException w:name="Colorful Shading Accent 3" w:uiPriority="71"/>
+    <w:lsdException w:name="Colorful List Accent 3" w:uiPriority="72"/>
+    <w:lsdException w:name="Colorful Grid Accent 3" w:uiPriority="73"/>
+    <w:lsdException w:name="Light Shading Accent 4" w:uiPriority="60"/>
+    <w:lsdException w:name="Light List Accent 4" w:uiPriority="61"/>
+    <w:lsdException w:name="Light Grid Accent 4" w:uiPriority="62"/>
+    <w:lsdException w:name="Medium Shading 1 Accent 4" w:uiPriority="63"/>
+    <w:lsdException w:name="Medium Shading 2 Accent 4" w:uiPriority="64"/>
+    <w:lsdException w:name="Medium List 1 Accent 4" w:uiPriority="65"/>
+    <w:lsdException w:name="Medium List 2 Accent 4" w:uiPriority="66"/>
+    <w:lsdException w:name="Medium Grid 1 Accent 4" w:uiPriority="67"/>
+    <w:lsdException w:name="Medium Grid 2 Accent 4" w:uiPriority="68"/>
+    <w:lsdException w:name="Medium Grid 3 Accent 4" w:uiPriority="69"/>
+    <w:lsdException w:name="Dark List Accent 4" w:uiPriority="70"/>
+    <w:lsdException w:name="Colorful Shading Accent 4" w:uiPriority="71"/>
+    <w:lsdException w:name="Colorful List Accent 4" w:uiPriority="72"/>
+    <w:lsdException w:name="Colorful Grid Accent 4" w:uiPriority="73"/>
+    <w:lsdException w:name="Light Shading Accent 5" w:uiPriority="60"/>
+    <w:lsdException w:name="Light List Accent 5" w:uiPriority="61"/>
+    <w:lsdException w:name="Light Grid Accent 5" w:uiPriority="62"/>
+    <w:lsdException w:name="Medium Shading 1 Accent 5" w:uiPriority="63"/>
+    <w:lsdException w:name="Medium Shading 2 Accent 5" w:uiPriority="64"/>
+    <w:lsdException w:name="Medium List 1 Accent 5" w:uiPriority="65"/>
+    <w:lsdException w:name="Medium List 2 Accent 5" w:uiPriority="66"/>
+    <w:lsdException w:name="Medium Grid 1 Accent 5" w:uiPriority="67"/>
+    <w:lsdException w:name="Medium Grid 2 Accent 5" w:uiPriority="68"/>
+    <w:lsdException w:name="Medium Grid 3 Accent 5" w:uiPriority="69"/>
+    <w:lsdException w:name="Dark List Accent 5" w:uiPriority="70"/>
+    <w:lsdException w:name="Colorful Shading Accent 5" w:uiPriority="71"/>
+    <w:lsdException w:name="Colorful List Accent 5" w:uiPriority="72"/>
+    <w:lsdException w:name="Colorful Grid Accent 5" w:uiPriority="73"/>
+    <w:lsdException w:name="Light Shading Accent 6" w:uiPriority="60"/>
+    <w:lsdException w:name="Light List Accent 6" w:uiPriority="61"/>
+    <w:lsdException w:name="Light Grid Accent 6" w:uiPriority="62"/>
+    <w:lsdException w:name="Medium Shading 1 Accent 6" w:uiPriority="63"/>
+    <w:lsdException w:name="Medium Shading 2 Accent 6" w:uiPriority="64"/>
+    <w:lsdException w:name="Medium List 1 Accent 6" w:uiPriority="65"/>
+    <w:lsdException w:name="Medium List 2 Accent 6" w:uiPriority="66"/>
+    <w:lsdException w:name="Medium Grid 1 Accent 6" w:uiPriority="67"/>
+    <w:lsdException w:name="Medium Grid 2 Accent 6" w:uiPriority="68"/>
+    <w:lsdException w:name="Medium Grid 3 Accent 6" w:uiPriority="69"/>
+    <w:lsdException w:name="Dark List Accent 6" w:uiPriority="70"/>
+    <w:lsdException w:name="Colorful Shading Accent 6" w:uiPriority="71"/>
+    <w:lsdException w:name="Colorful List Accent 6" w:uiPriority="72"/>
+    <w:lsdException w:name="Colorful Grid Accent 6" w:uiPriority="73"/>
+    <w:lsdException w:name="Subtle Emphasis" w:uiPriority="19" w:qFormat="1"/>
+    <w:lsdException w:name="Intense Emphasis" w:uiPriority="21" w:qFormat="1"/>
+    <w:lsdException w:name="Subtle Reference" w:uiPriority="31" w:qFormat="1"/>
+    <w:lsdException w:name="Intense Reference" w:uiPriority="32" w:qFormat="1"/>
+    <w:lsdException w:name="Book Title" w:uiPriority="33" w:qFormat="1"/>
+    <w:lsdException w:name="Bibliography" w:semiHidden="1" w:uiPriority="37" w:unhideWhenUsed="1"/>
+    <w:lsdException w:name="TOC Heading" w:semiHidden="1" w:uiPriority="39" w:unhideWhenUsed="1" w:qFormat="1"/>
+    <w:lsdException w:name="Plain Table 1" w:uiPriority="41"/>
+    <w:lsdException w:name="Plain Table 2" w:uiPriority="42"/>
+    <w:lsdException w:name="Plain Table 3" w:uiPriority="43"/>
+    <w:lsdException w:name="Plain Table 4" w:uiPriority="44"/>
+    <w:lsdException w:name="Plain Table 5" w:uiPriority="45"/>
+    <w:lsdException w:name="Grid Table Light" w:uiPriority="40"/>
+    <w:lsdException w:name="Grid Table 1 Light" w:uiPriority="46"/>
+    <w:lsdException w:name="Grid Table 2" w:uiPriority="47"/>
+    <w:lsdException w:name="Grid Table 3" w:uiPriority="48"/>
+    <w:lsdException w:name="Grid Table 4" w:uiPriority="49"/>
+    <w:lsdException w:name="Grid Table 5 Dark" w:uiPriority="50"/>
+    <w:lsdException w:name="Grid Table 6 Colorful" w:uiPriority="51"/>
+    <w:lsdException w:name="Grid Table 7 Colorful" w:uiPriority="52"/>
+    <w:lsdException w:name="Grid Table 1 Light Accent 1" w:uiPriority="46"/>
+    <w:lsdException w:name="Grid Table 2 Accent 1" w:uiPriority="47"/>
+    <w:lsdException w:name="Grid Table 3 Accent 1" w:uiPriority="48"/>
+    <w:lsdException w:name="Grid Table 4 Accent 1" w:uiPriority="49"/>
+    <w:lsdException w:name="Grid Table 5 Dark Accent 1" w:uiPriority="50"/>
+    <w:lsdException w:name="Grid Table 6 Colorful Accent 1" w:uiPriority="51"/>
+    <w:lsdException w:name="Grid Table 7 Colorful Accent 1" w:uiPriority="52"/>
+    <w:lsdException w:name="Grid Table 1 Light Accent 2" w:uiPriority="46"/>
+    <w:lsdException w:name="Grid Table 2 Accent 2" w:uiPriority="47"/>
+    <w:lsdException w:name="Grid Table 3 Accent 2" w:uiPriority="48"/>
+    <w:lsdException w:name="Grid Table 4 Accent 2" w:uiPriority="49"/>
+    <w:lsdException w:name="Grid Table 5 Dark Accent 2" w:uiPriority="50"/>
+    <w:lsdException w:name="Grid Table 6 Colorful Accent 2" w:uiPriority="51"/>
+    <w:lsdException w:name="Grid Table 7 Colorful Accent 2" w:uiPriority="52"/>
+    <w:lsdException w:name="Grid Table 1 Light Accent 3" w:uiPriority="46"/>
+    <w:lsdException w:name="Grid Table 2 Accent 3" w:uiPriority="47"/>
+    <w:lsdException w:name="Grid Table 3 Accent 3" w:uiPriority="48"/>
+    <w:lsdException w:name="Grid Table 4 Accent 3" w:uiPriority="49"/>
+    <w:lsdException w:name="Grid Table 5 Dark Accent 3" w:uiPriority="50"/>
+    <w:lsdException w:name="Grid Table 6 Colorful Accent 3" w:uiPriority="51"/>
+    <w:lsdException w:name="Grid Table 7 Colorful Accent 3" w:uiPriority="52"/>
+    <w:lsdException w:name="Grid Table 1 Light Accent 4" w:uiPriority="46"/>
+    <w:lsdException w:name="Grid Table 2 Accent 4" w:uiPriority="47"/>
+    <w:lsdException w:name="Grid Table 3 Accent 4" w:uiPriority="48"/>
+    <w:lsdException w:name="Grid Table 4 Accent 4" w:uiPriority="49"/>
+    <w:lsdException w:name="Grid Table 5 Dark Accent 4" w:uiPriority="50"/>
+    <w:lsdException w:name="Grid Table 6 Colorful Accent 4" w:uiPriority="51"/>
+    <w:lsdException w:name="Grid Table 7 Colorful Accent 4" w:uiPriority="52"/>
+    <w:lsdException w:name="Grid Table 1 Light Accent 5" w:uiPriority="46"/>
+    <w:lsdException w:name="Grid Table 2 Accent 5" w:uiPriority="47"/>
+    <w:lsdException w:name="Grid Table 3 Accent 5" w:uiPriority="48"/>
+    <w:lsdException w:name="Grid Table 4 Accent 5" w:uiPriority="49"/>
+    <w:lsdException w:name="Grid Table 5 Dark Accent 5" w:uiPriority="50"/>
+    <w:lsdException w:name="Grid Table 6 Colorful Accent 5" w:uiPriority="51"/>
+    <w:lsdException w:name="Grid Table 7 Colorful Accent 5" w:uiPriority="52"/>
+    <w:lsdException w:name="Grid Table 1 Light Accent 6" w:uiPriority="46"/>
+    <w:lsdException w:name="Grid Table 2 Accent 6" w:uiPriority="47"/>
+    <w:lsdException w:name="Grid Table 3 Accent 6" w:uiPriority="48"/>
+    <w:lsdException w:name="Grid Table 4 Accent 6" w:uiPriority="49"/>
+    <w:lsdException w:name="Grid Table 5 Dark Accent 6" w:uiPriority="50"/>
+    <w:lsdException w:name="Grid Table 6 Colorful Accent 6" w:uiPriority="51"/>
+    <w:lsdException w:name="Grid Table 7 Colorful Accent 6" w:uiPriority="52"/>
+    <w:lsdException w:name="List Table 1 Light" w:uiPriority="46"/>
+    <w:lsdException w:name="List Table 2" w:uiPriority="47"/>
+    <w:lsdException w:name="List Table 3" w:uiPriority="48"/>
+    <w:lsdException w:name="List Table 4" w:uiPriority="49"/>
+    <w:lsdException w:name="List Table 5 Dark" w:uiPriority="50"/>
+    <w:lsdException w:name="List Table 6 Colorful" w:uiPriority="51"/>
+    <w:lsdException w:name="List Table 7 Colorful" w:uiPriority="52"/>
+    <w:lsdException w:name="List Table 1 Light Accent 1" w:uiPriority="46"/>
+    <w:lsdException w:name="List Table 2 Accent 1" w:uiPriority="47"/>
+    <w:lsdException w:name="List Table 3 Accent 1" w:uiPriority="48"/>
+    <w:lsdException w:name="List Table 4 Accent 1" w:uiPriority="49"/>
+    <w:lsdException w:name="List Table 5 Dark Accent 1" w:uiPriority="50"/>
+    <w:lsdException w:name="List Table 6 Colorful Accent 1" w:uiPriority="51"/>
+    <w:lsdException w:name="List Table 7 Colorful Accent 1" w:uiPriority="52"/>
+    <w:lsdException w:name="List Table 1 Light Accent 2" w:uiPriority="46"/>
+    <w:lsdException w:name="List Table 2 Accent 2" w:uiPriority="47"/>
+    <w:lsdException w:name="List Table 3 Accent 2" w:uiPriority="48"/>
+    <w:lsdException w:name="List Table 4 Accent 2" w:uiPriority="49"/>
+    <w:lsdException w:name="List Table 5 Dark Accent 2" w:uiPriority="50"/>
+    <w:lsdException w:name="List Table 6 Colorful Accent 2" w:uiPriority="51"/>
+    <w:lsdException w:name="List Table 7 Colorful Accent 2" w:uiPriority="52"/>
+    <w:lsdException w:name="List Table 1 Light Accent 3" w:uiPriority="46"/>
+    <w:lsdException w:name="List Table 2 Accent 3" w:uiPriority="47"/>
+    <w:lsdException w:name="List Table 3 Accent 3" w:uiPriority="48"/>
+    <w:lsdException w:name="List Table 4 Accent 3" w:uiPriority="49"/>
+    <w:lsdException w:name="List Table 5 Dark Accent 3" w:uiPriority="50"/>
+    <w:lsdException w:name="List Table 6 Colorful Accent 3" w:uiPriority="51"/>
+    <w:lsdException w:name="List Table 7 Colorful Accent 3" w:uiPriority="52"/>
+    <w:lsdException w:name="List Table 1 Light Accent 4" w:uiPriority="46"/>
+    <w:lsdException w:name="List Table 2 Accent 4" w:uiPriority="47"/>
+    <w:lsdException w:name="List Table 3 Accent 4" w:uiPriority="48"/>
+    <w:lsdException w:name="List Table 4 Accent 4" w:uiPriority="49"/>
+    <w:lsdException w:name="List Table 5 Dark Accent 4" w:uiPriority="50"/>
+    <w:lsdException w:name="List Table 6 Colorful Accent 4" w:uiPriority="51"/>
+    <w:lsdException w:name="List Table 7 Colorful Accent 4" w:uiPriority="52"/>
+    <w:lsdException w:name="List Table 1 Light Accent 5" w:uiPriority="46"/>
+    <w:lsdException w:name="List Table 2 Accent 5" w:uiPriority="47"/>
+    <w:lsdException w:name="List Table 3 Accent 5" w:uiPriority="48"/>
+    <w:lsdException w:name="List Table 4 Accent 5" w:uiPriority="49"/>
+    <w:lsdException w:name="List Table 5 Dark Accent 5" w:uiPriority="50"/>
+    <w:lsdException w:name="List Table 6 Colorful Accent 5" w:uiPriority="51"/>
+    <w:lsdException w:name="List Table 7 Colorful Accent 5" w:uiPriority="52"/>
+    <w:lsdException w:name="List Table 1 Light Accent 6" w:uiPriority="46"/>
+    <w:lsdException w:name="List Table 2 Accent 6" w:uiPriority="47"/>
+    <w:lsdException w:name="List Table 3 Accent 6" w:uiPriority="48"/>
+    <w:lsdException w:name="List Table 4 Accent 6" w:uiPriority="49"/>
+    <w:lsdException w:name="List Table 5 Dark Accent 6" w:uiPriority="50"/>
+    <w:lsdException w:name="List Table 6 Colorful Accent 6" w:uiPriority="51"/>
+    <w:lsdException w:name="List Table 7 Colorful Accent 6" w:uiPriority="52"/>
+    <w:lsdException w:name="Mention" w:semiHidden="1" w:unhideWhenUsed="1"/>
+    <w:lsdException w:name="Smart Hyperlink" w:semiHidden="1" w:unhideWhenUsed="1"/>
+    <w:lsdException w:name="Hashtag" w:semiHidden="1" w:unhideWhenUsed="1"/>
+    <w:lsdException w:name="Unresolved Mention" w:semiHidden="1" w:unhideWhenUsed="1"/>
+    <w:lsdException w:name="Smart Link" w:semiHidden="1" w:unhideWhenUsed="1"/>
   </w:latentStyles>
   <w:style w:type="paragraph" w:default="1" w:styleId="Normal">
     <w:name w:val="Normal"/>
     <w:qFormat/>
   </w:style>
-  <w:style w:type="character" w:default="1" w:styleId="Fuentedeprrafopredeter">
+  <w:style w:type="character" w:default="1" w:styleId="DefaultParagraphFont">
     <w:name w:val="Default Paragraph Font"/>
     <w:uiPriority w:val="1"/>
     <w:semiHidden/>
     <w:unhideWhenUsed/>
   </w:style>
-  <w:style w:type="table" w:default="1" w:styleId="Tablanormal">
+  <w:style w:type="table" w:default="1" w:styleId="TableNormal">
     <w:name w:val="Normal Table"/>
     <w:uiPriority w:val="99"/>
     <w:semiHidden/>
@@ -3243,16 +4659,16 @@
       </w:tblCellMar>
     </w:tblPr>
   </w:style>
-  <w:style w:type="numbering" w:default="1" w:styleId="Sinlista">
+  <w:style w:type="numbering" w:default="1" w:styleId="NoList">
     <w:name w:val="No List"/>
     <w:uiPriority w:val="99"/>
     <w:semiHidden/>
     <w:unhideWhenUsed/>
   </w:style>
-  <w:style w:type="paragraph" w:styleId="Textodeglobo">
+  <w:style w:type="paragraph" w:styleId="BalloonText">
     <w:name w:val="Balloon Text"/>
     <w:basedOn w:val="Normal"/>
-    <w:link w:val="TextodegloboCar"/>
+    <w:link w:val="BalloonTextChar"/>
     <w:uiPriority w:val="99"/>
     <w:semiHidden/>
     <w:unhideWhenUsed/>
@@ -3266,10 +4682,10 @@
       <w:szCs w:val="16"/>
     </w:rPr>
   </w:style>
-  <w:style w:type="character" w:customStyle="1" w:styleId="TextodegloboCar">
-    <w:name w:val="Texto de globo Car"/>
-    <w:basedOn w:val="Fuentedeprrafopredeter"/>
-    <w:link w:val="Textodeglobo"/>
+  <w:style w:type="character" w:customStyle="1" w:styleId="BalloonTextChar">
+    <w:name w:val="Balloon Text Char"/>
+    <w:basedOn w:val="DefaultParagraphFont"/>
+    <w:link w:val="BalloonText"/>
     <w:uiPriority w:val="99"/>
     <w:semiHidden/>
     <w:rsid w:val="00FD4921"/>
@@ -3279,233 +4695,30 @@
       <w:szCs w:val="16"/>
     </w:rPr>
   </w:style>
-</w:styles>
-</file>
-
-<file path=word/stylesWithEffects.xml><?xml version="1.0" encoding="utf-8"?>
-<w:styles xmlns:wpc="http://schemas.microsoft.com/office/word/2010/wordprocessingCanvas" xmlns:mc="http://schemas.openxmlformats.org/markup-compatibility/2006" xmlns:o="urn:schemas-microsoft-com:office:office" xmlns:r="http://schemas.openxmlformats.org/officeDocument/2006/relationships" xmlns:m="http://schemas.openxmlformats.org/officeDocument/2006/math" xmlns:v="urn:schemas-microsoft-com:vml" xmlns:wp14="http://schemas.microsoft.com/office/word/2010/wordprocessingDrawing" xmlns:wp="http://schemas.openxmlformats.org/drawingml/2006/wordprocessingDrawing" xmlns:w10="urn:schemas-microsoft-com:office:word" xmlns:w="http://schemas.openxmlformats.org/wordprocessingml/2006/main" xmlns:w14="http://schemas.microsoft.com/office/word/2010/wordml" xmlns:wpg="http://schemas.microsoft.com/office/word/2010/wordprocessingGroup" xmlns:wpi="http://schemas.microsoft.com/office/word/2010/wordprocessingInk" xmlns:wne="http://schemas.microsoft.com/office/word/2006/wordml" xmlns:wps="http://schemas.microsoft.com/office/word/2010/wordprocessingShape" mc:Ignorable="w14 wp14">
-  <w:docDefaults>
-    <w:rPrDefault>
-      <w:rPr>
-        <w:rFonts w:asciiTheme="minorHAnsi" w:eastAsiaTheme="minorHAnsi" w:hAnsiTheme="minorHAnsi" w:cstheme="minorBidi"/>
-        <w:sz w:val="22"/>
-        <w:szCs w:val="22"/>
-        <w:lang w:val="es-CO" w:eastAsia="en-US" w:bidi="ar-SA"/>
-      </w:rPr>
-    </w:rPrDefault>
-    <w:pPrDefault>
-      <w:pPr>
-        <w:spacing w:after="200" w:line="276" w:lineRule="auto"/>
-      </w:pPr>
-    </w:pPrDefault>
-  </w:docDefaults>
-  <w:latentStyles w:defLockedState="0" w:defUIPriority="99" w:defSemiHidden="1" w:defUnhideWhenUsed="1" w:defQFormat="0" w:count="267">
-    <w:lsdException w:name="Normal" w:semiHidden="0" w:uiPriority="0" w:unhideWhenUsed="0" w:qFormat="1"/>
-    <w:lsdException w:name="heading 1" w:semiHidden="0" w:uiPriority="9" w:unhideWhenUsed="0" w:qFormat="1"/>
-    <w:lsdException w:name="heading 2" w:uiPriority="9" w:qFormat="1"/>
-    <w:lsdException w:name="heading 3" w:uiPriority="9" w:qFormat="1"/>
-    <w:lsdException w:name="heading 4" w:uiPriority="9" w:qFormat="1"/>
-    <w:lsdException w:name="heading 5" w:uiPriority="9" w:qFormat="1"/>
-    <w:lsdException w:name="heading 6" w:uiPriority="9" w:qFormat="1"/>
-    <w:lsdException w:name="heading 7" w:uiPriority="9" w:qFormat="1"/>
-    <w:lsdException w:name="heading 8" w:uiPriority="9" w:qFormat="1"/>
-    <w:lsdException w:name="heading 9" w:uiPriority="9" w:qFormat="1"/>
-    <w:lsdException w:name="toc 1" w:uiPriority="39"/>
-    <w:lsdException w:name="toc 2" w:uiPriority="39"/>
-    <w:lsdException w:name="toc 3" w:uiPriority="39"/>
-    <w:lsdException w:name="toc 4" w:uiPriority="39"/>
-    <w:lsdException w:name="toc 5" w:uiPriority="39"/>
-    <w:lsdException w:name="toc 6" w:uiPriority="39"/>
-    <w:lsdException w:name="toc 7" w:uiPriority="39"/>
-    <w:lsdException w:name="toc 8" w:uiPriority="39"/>
-    <w:lsdException w:name="toc 9" w:uiPriority="39"/>
-    <w:lsdException w:name="caption" w:uiPriority="35" w:qFormat="1"/>
-    <w:lsdException w:name="Title" w:semiHidden="0" w:uiPriority="10" w:unhideWhenUsed="0" w:qFormat="1"/>
-    <w:lsdException w:name="Default Paragraph Font" w:uiPriority="1"/>
-    <w:lsdException w:name="Subtitle" w:semiHidden="0" w:uiPriority="11" w:unhideWhenUsed="0" w:qFormat="1"/>
-    <w:lsdException w:name="Strong" w:semiHidden="0" w:uiPriority="22" w:unhideWhenUsed="0" w:qFormat="1"/>
-    <w:lsdException w:name="Emphasis" w:semiHidden="0" w:uiPriority="20" w:unhideWhenUsed="0" w:qFormat="1"/>
-    <w:lsdException w:name="Table Grid" w:semiHidden="0" w:uiPriority="59" w:unhideWhenUsed="0"/>
-    <w:lsdException w:name="Placeholder Text" w:unhideWhenUsed="0"/>
-    <w:lsdException w:name="No Spacing" w:semiHidden="0" w:uiPriority="1" w:unhideWhenUsed="0" w:qFormat="1"/>
-    <w:lsdException w:name="Light Shading" w:semiHidden="0" w:uiPriority="60" w:unhideWhenUsed="0"/>
-    <w:lsdException w:name="Light List" w:semiHidden="0" w:uiPriority="61" w:unhideWhenUsed="0"/>
-    <w:lsdException w:name="Light Grid" w:semiHidden="0" w:uiPriority="62" w:unhideWhenUsed="0"/>
-    <w:lsdException w:name="Medium Shading 1" w:semiHidden="0" w:uiPriority="63" w:unhideWhenUsed="0"/>
-    <w:lsdException w:name="Medium Shading 2" w:semiHidden="0" w:uiPriority="64" w:unhideWhenUsed="0"/>
-    <w:lsdException w:name="Medium List 1" w:semiHidden="0" w:uiPriority="65" w:unhideWhenUsed="0"/>
-    <w:lsdException w:name="Medium List 2" w:semiHidden="0" w:uiPriority="66" w:unhideWhenUsed="0"/>
-    <w:lsdException w:name="Medium Grid 1" w:semiHidden="0" w:uiPriority="67" w:unhideWhenUsed="0"/>
-    <w:lsdException w:name="Medium Grid 2" w:semiHidden="0" w:uiPriority="68" w:unhideWhenUsed="0"/>
-    <w:lsdException w:name="Medium Grid 3" w:semiHidden="0" w:uiPriority="69" w:unhideWhenUsed="0"/>
-    <w:lsdException w:name="Dark List" w:semiHidden="0" w:uiPriority="70" w:unhideWhenUsed="0"/>
-    <w:lsdException w:name="Colorful Shading" w:semiHidden="0" w:uiPriority="71" w:unhideWhenUsed="0"/>
-    <w:lsdException w:name="Colorful List" w:semiHidden="0" w:uiPriority="72" w:unhideWhenUsed="0"/>
-    <w:lsdException w:name="Colorful Grid" w:semiHidden="0" w:uiPriority="73" w:unhideWhenUsed="0"/>
-    <w:lsdException w:name="Light Shading Accent 1" w:semiHidden="0" w:uiPriority="60" w:unhideWhenUsed="0"/>
-    <w:lsdException w:name="Light List Accent 1" w:semiHidden="0" w:uiPriority="61" w:unhideWhenUsed="0"/>
-    <w:lsdException w:name="Light Grid Accent 1" w:semiHidden="0" w:uiPriority="62" w:unhideWhenUsed="0"/>
-    <w:lsdException w:name="Medium Shading 1 Accent 1" w:semiHidden="0" w:uiPriority="63" w:unhideWhenUsed="0"/>
-    <w:lsdException w:name="Medium Shading 2 Accent 1" w:semiHidden="0" w:uiPriority="64" w:unhideWhenUsed="0"/>
-    <w:lsdException w:name="Medium List 1 Accent 1" w:semiHidden="0" w:uiPriority="65" w:unhideWhenUsed="0"/>
-    <w:lsdException w:name="Revision" w:unhideWhenUsed="0"/>
-    <w:lsdException w:name="List Paragraph" w:semiHidden="0" w:uiPriority="34" w:unhideWhenUsed="0" w:qFormat="1"/>
-    <w:lsdException w:name="Quote" w:semiHidden="0" w:uiPriority="29" w:unhideWhenUsed="0" w:qFormat="1"/>
-    <w:lsdException w:name="Intense Quote" w:semiHidden="0" w:uiPriority="30" w:unhideWhenUsed="0" w:qFormat="1"/>
-    <w:lsdException w:name="Medium List 2 Accent 1" w:semiHidden="0" w:uiPriority="66" w:unhideWhenUsed="0"/>
-    <w:lsdException w:name="Medium Grid 1 Accent 1" w:semiHidden="0" w:uiPriority="67" w:unhideWhenUsed="0"/>
-    <w:lsdException w:name="Medium Grid 2 Accent 1" w:semiHidden="0" w:uiPriority="68" w:unhideWhenUsed="0"/>
-    <w:lsdException w:name="Medium Grid 3 Accent 1" w:semiHidden="0" w:uiPriority="69" w:unhideWhenUsed="0"/>
-    <w:lsdException w:name="Dark List Accent 1" w:semiHidden="0" w:uiPriority="70" w:unhideWhenUsed="0"/>
-    <w:lsdException w:name="Colorful Shading Accent 1" w:semiHidden="0" w:uiPriority="71" w:unhideWhenUsed="0"/>
-    <w:lsdException w:name="Colorful List Accent 1" w:semiHidden="0" w:uiPriority="72" w:unhideWhenUsed="0"/>
-    <w:lsdException w:name="Colorful Grid Accent 1" w:semiHidden="0" w:uiPriority="73" w:unhideWhenUsed="0"/>
-    <w:lsdException w:name="Light Shading Accent 2" w:semiHidden="0" w:uiPriority="60" w:unhideWhenUsed="0"/>
-    <w:lsdException w:name="Light List Accent 2" w:semiHidden="0" w:uiPriority="61" w:unhideWhenUsed="0"/>
-    <w:lsdException w:name="Light Grid Accent 2" w:semiHidden="0" w:uiPriority="62" w:unhideWhenUsed="0"/>
-    <w:lsdException w:name="Medium Shading 1 Accent 2" w:semiHidden="0" w:uiPriority="63" w:unhideWhenUsed="0"/>
-    <w:lsdException w:name="Medium Shading 2 Accent 2" w:semiHidden="0" w:uiPriority="64" w:unhideWhenUsed="0"/>
-    <w:lsdException w:name="Medium List 1 Accent 2" w:semiHidden="0" w:uiPriority="65" w:unhideWhenUsed="0"/>
-    <w:lsdException w:name="Medium List 2 Accent 2" w:semiHidden="0" w:uiPriority="66" w:unhideWhenUsed="0"/>
-    <w:lsdException w:name="Medium Grid 1 Accent 2" w:semiHidden="0" w:uiPriority="67" w:unhideWhenUsed="0"/>
-    <w:lsdException w:name="Medium Grid 2 Accent 2" w:semiHidden="0" w:uiPriority="68" w:unhideWhenUsed="0"/>
-    <w:lsdException w:name="Medium Grid 3 Accent 2" w:semiHidden="0" w:uiPriority="69" w:unhideWhenUsed="0"/>
-    <w:lsdException w:name="Dark List Accent 2" w:semiHidden="0" w:uiPriority="70" w:unhideWhenUsed="0"/>
-    <w:lsdException w:name="Colorful Shading Accent 2" w:semiHidden="0" w:uiPriority="71" w:unhideWhenUsed="0"/>
-    <w:lsdException w:name="Colorful List Accent 2" w:semiHidden="0" w:uiPriority="72" w:unhideWhenUsed="0"/>
-    <w:lsdException w:name="Colorful Grid Accent 2" w:semiHidden="0" w:uiPriority="73" w:unhideWhenUsed="0"/>
-    <w:lsdException w:name="Light Shading Accent 3" w:semiHidden="0" w:uiPriority="60" w:unhideWhenUsed="0"/>
-    <w:lsdException w:name="Light List Accent 3" w:semiHidden="0" w:uiPriority="61" w:unhideWhenUsed="0"/>
-    <w:lsdException w:name="Light Grid Accent 3" w:semiHidden="0" w:uiPriority="62" w:unhideWhenUsed="0"/>
-    <w:lsdException w:name="Medium Shading 1 Accent 3" w:semiHidden="0" w:uiPriority="63" w:unhideWhenUsed="0"/>
-    <w:lsdException w:name="Medium Shading 2 Accent 3" w:semiHidden="0" w:uiPriority="64" w:unhideWhenUsed="0"/>
-    <w:lsdException w:name="Medium List 1 Accent 3" w:semiHidden="0" w:uiPriority="65" w:unhideWhenUsed="0"/>
-    <w:lsdException w:name="Medium List 2 Accent 3" w:semiHidden="0" w:uiPriority="66" w:unhideWhenUsed="0"/>
-    <w:lsdException w:name="Medium Grid 1 Accent 3" w:semiHidden="0" w:uiPriority="67" w:unhideWhenUsed="0"/>
-    <w:lsdException w:name="Medium Grid 2 Accent 3" w:semiHidden="0" w:uiPriority="68" w:unhideWhenUsed="0"/>
-    <w:lsdException w:name="Medium Grid 3 Accent 3" w:semiHidden="0" w:uiPriority="69" w:unhideWhenUsed="0"/>
-    <w:lsdException w:name="Dark List Accent 3" w:semiHidden="0" w:uiPriority="70" w:unhideWhenUsed="0"/>
-    <w:lsdException w:name="Colorful Shading Accent 3" w:semiHidden="0" w:uiPriority="71" w:unhideWhenUsed="0"/>
-    <w:lsdException w:name="Colorful List Accent 3" w:semiHidden="0" w:uiPriority="72" w:unhideWhenUsed="0"/>
-    <w:lsdException w:name="Colorful Grid Accent 3" w:semiHidden="0" w:uiPriority="73" w:unhideWhenUsed="0"/>
-    <w:lsdException w:name="Light Shading Accent 4" w:semiHidden="0" w:uiPriority="60" w:unhideWhenUsed="0"/>
-    <w:lsdException w:name="Light List Accent 4" w:semiHidden="0" w:uiPriority="61" w:unhideWhenUsed="0"/>
-    <w:lsdException w:name="Light Grid Accent 4" w:semiHidden="0" w:uiPriority="62" w:unhideWhenUsed="0"/>
-    <w:lsdException w:name="Medium Shading 1 Accent 4" w:semiHidden="0" w:uiPriority="63" w:unhideWhenUsed="0"/>
-    <w:lsdException w:name="Medium Shading 2 Accent 4" w:semiHidden="0" w:uiPriority="64" w:unhideWhenUsed="0"/>
-    <w:lsdException w:name="Medium List 1 Accent 4" w:semiHidden="0" w:uiPriority="65" w:unhideWhenUsed="0"/>
-    <w:lsdException w:name="Medium List 2 Accent 4" w:semiHidden="0" w:uiPriority="66" w:unhideWhenUsed="0"/>
-    <w:lsdException w:name="Medium Grid 1 Accent 4" w:semiHidden="0" w:uiPriority="67" w:unhideWhenUsed="0"/>
-    <w:lsdException w:name="Medium Grid 2 Accent 4" w:semiHidden="0" w:uiPriority="68" w:unhideWhenUsed="0"/>
-    <w:lsdException w:name="Medium Grid 3 Accent 4" w:semiHidden="0" w:uiPriority="69" w:unhideWhenUsed="0"/>
-    <w:lsdException w:name="Dark List Accent 4" w:semiHidden="0" w:uiPriority="70" w:unhideWhenUsed="0"/>
-    <w:lsdException w:name="Colorful Shading Accent 4" w:semiHidden="0" w:uiPriority="71" w:unhideWhenUsed="0"/>
-    <w:lsdException w:name="Colorful List Accent 4" w:semiHidden="0" w:uiPriority="72" w:unhideWhenUsed="0"/>
-    <w:lsdException w:name="Colorful Grid Accent 4" w:semiHidden="0" w:uiPriority="73" w:unhideWhenUsed="0"/>
-    <w:lsdException w:name="Light Shading Accent 5" w:semiHidden="0" w:uiPriority="60" w:unhideWhenUsed="0"/>
-    <w:lsdException w:name="Light List Accent 5" w:semiHidden="0" w:uiPriority="61" w:unhideWhenUsed="0"/>
-    <w:lsdException w:name="Light Grid Accent 5" w:semiHidden="0" w:uiPriority="62" w:unhideWhenUsed="0"/>
-    <w:lsdException w:name="Medium Shading 1 Accent 5" w:semiHidden="0" w:uiPriority="63" w:unhideWhenUsed="0"/>
-    <w:lsdException w:name="Medium Shading 2 Accent 5" w:semiHidden="0" w:uiPriority="64" w:unhideWhenUsed="0"/>
-    <w:lsdException w:name="Medium List 1 Accent 5" w:semiHidden="0" w:uiPriority="65" w:unhideWhenUsed="0"/>
-    <w:lsdException w:name="Medium List 2 Accent 5" w:semiHidden="0" w:uiPriority="66" w:unhideWhenUsed="0"/>
-    <w:lsdException w:name="Medium Grid 1 Accent 5" w:semiHidden="0" w:uiPriority="67" w:unhideWhenUsed="0"/>
-    <w:lsdException w:name="Medium Grid 2 Accent 5" w:semiHidden="0" w:uiPriority="68" w:unhideWhenUsed="0"/>
-    <w:lsdException w:name="Medium Grid 3 Accent 5" w:semiHidden="0" w:uiPriority="69" w:unhideWhenUsed="0"/>
-    <w:lsdException w:name="Dark List Accent 5" w:semiHidden="0" w:uiPriority="70" w:unhideWhenUsed="0"/>
-    <w:lsdException w:name="Colorful Shading Accent 5" w:semiHidden="0" w:uiPriority="71" w:unhideWhenUsed="0"/>
-    <w:lsdException w:name="Colorful List Accent 5" w:semiHidden="0" w:uiPriority="72" w:unhideWhenUsed="0"/>
-    <w:lsdException w:name="Colorful Grid Accent 5" w:semiHidden="0" w:uiPriority="73" w:unhideWhenUsed="0"/>
-    <w:lsdException w:name="Light Shading Accent 6" w:semiHidden="0" w:uiPriority="60" w:unhideWhenUsed="0"/>
-    <w:lsdException w:name="Light List Accent 6" w:semiHidden="0" w:uiPriority="61" w:unhideWhenUsed="0"/>
-    <w:lsdException w:name="Light Grid Accent 6" w:semiHidden="0" w:uiPriority="62" w:unhideWhenUsed="0"/>
-    <w:lsdException w:name="Medium Shading 1 Accent 6" w:semiHidden="0" w:uiPriority="63" w:unhideWhenUsed="0"/>
-    <w:lsdException w:name="Medium Shading 2 Accent 6" w:semiHidden="0" w:uiPriority="64" w:unhideWhenUsed="0"/>
-    <w:lsdException w:name="Medium List 1 Accent 6" w:semiHidden="0" w:uiPriority="65" w:unhideWhenUsed="0"/>
-    <w:lsdException w:name="Medium List 2 Accent 6" w:semiHidden="0" w:uiPriority="66" w:unhideWhenUsed="0"/>
-    <w:lsdException w:name="Medium Grid 1 Accent 6" w:semiHidden="0" w:uiPriority="67" w:unhideWhenUsed="0"/>
-    <w:lsdException w:name="Medium Grid 2 Accent 6" w:semiHidden="0" w:uiPriority="68" w:unhideWhenUsed="0"/>
-    <w:lsdException w:name="Medium Grid 3 Accent 6" w:semiHidden="0" w:uiPriority="69" w:unhideWhenUsed="0"/>
-    <w:lsdException w:name="Dark List Accent 6" w:semiHidden="0" w:uiPriority="70" w:unhideWhenUsed="0"/>
-    <w:lsdException w:name="Colorful Shading Accent 6" w:semiHidden="0" w:uiPriority="71" w:unhideWhenUsed="0"/>
-    <w:lsdException w:name="Colorful List Accent 6" w:semiHidden="0" w:uiPriority="72" w:unhideWhenUsed="0"/>
-    <w:lsdException w:name="Colorful Grid Accent 6" w:semiHidden="0" w:uiPriority="73" w:unhideWhenUsed="0"/>
-    <w:lsdException w:name="Subtle Emphasis" w:semiHidden="0" w:uiPriority="19" w:unhideWhenUsed="0" w:qFormat="1"/>
-    <w:lsdException w:name="Intense Emphasis" w:semiHidden="0" w:uiPriority="21" w:unhideWhenUsed="0" w:qFormat="1"/>
-    <w:lsdException w:name="Subtle Reference" w:semiHidden="0" w:uiPriority="31" w:unhideWhenUsed="0" w:qFormat="1"/>
-    <w:lsdException w:name="Intense Reference" w:semiHidden="0" w:uiPriority="32" w:unhideWhenUsed="0" w:qFormat="1"/>
-    <w:lsdException w:name="Book Title" w:semiHidden="0" w:uiPriority="33" w:unhideWhenUsed="0" w:qFormat="1"/>
-    <w:lsdException w:name="Bibliography" w:uiPriority="37"/>
-    <w:lsdException w:name="TOC Heading" w:uiPriority="39" w:qFormat="1"/>
-  </w:latentStyles>
-  <w:style w:type="paragraph" w:default="1" w:styleId="Normal">
-    <w:name w:val="Normal"/>
-    <w:qFormat/>
-  </w:style>
-  <w:style w:type="character" w:default="1" w:styleId="Fuentedeprrafopredeter">
-    <w:name w:val="Default Paragraph Font"/>
-    <w:uiPriority w:val="1"/>
-    <w:semiHidden/>
-    <w:unhideWhenUsed/>
-  </w:style>
-  <w:style w:type="table" w:default="1" w:styleId="Tablanormal">
-    <w:name w:val="Normal Table"/>
+  <w:style w:type="paragraph" w:styleId="NormalWeb">
+    <w:name w:val="Normal (Web)"/>
+    <w:basedOn w:val="Normal"/>
     <w:uiPriority w:val="99"/>
     <w:semiHidden/>
     <w:unhideWhenUsed/>
-    <w:tblPr>
-      <w:tblInd w:w="0" w:type="dxa"/>
-      <w:tblCellMar>
-        <w:top w:w="0" w:type="dxa"/>
-        <w:left w:w="108" w:type="dxa"/>
-        <w:bottom w:w="0" w:type="dxa"/>
-        <w:right w:w="108" w:type="dxa"/>
-      </w:tblCellMar>
-    </w:tblPr>
-  </w:style>
-  <w:style w:type="numbering" w:default="1" w:styleId="Sinlista">
-    <w:name w:val="No List"/>
-    <w:uiPriority w:val="99"/>
-    <w:semiHidden/>
-    <w:unhideWhenUsed/>
-  </w:style>
-  <w:style w:type="paragraph" w:styleId="Textodeglobo">
-    <w:name w:val="Balloon Text"/>
-    <w:basedOn w:val="Normal"/>
-    <w:link w:val="TextodegloboCar"/>
-    <w:uiPriority w:val="99"/>
-    <w:semiHidden/>
-    <w:unhideWhenUsed/>
-    <w:rsid w:val="00FD4921"/>
+    <w:rsid w:val="00A911FF"/>
     <w:pPr>
-      <w:spacing w:after="0" w:line="240" w:lineRule="auto"/>
+      <w:spacing w:before="100" w:beforeAutospacing="1" w:after="100" w:afterAutospacing="1" w:line="240" w:lineRule="auto"/>
     </w:pPr>
     <w:rPr>
-      <w:rFonts w:ascii="Tahoma" w:hAnsi="Tahoma" w:cs="Tahoma"/>
-      <w:sz w:val="16"/>
-      <w:szCs w:val="16"/>
-    </w:rPr>
-  </w:style>
-  <w:style w:type="character" w:customStyle="1" w:styleId="TextodegloboCar">
-    <w:name w:val="Texto de globo Car"/>
-    <w:basedOn w:val="Fuentedeprrafopredeter"/>
-    <w:link w:val="Textodeglobo"/>
-    <w:uiPriority w:val="99"/>
-    <w:semiHidden/>
-    <w:rsid w:val="00FD4921"/>
-    <w:rPr>
-      <w:rFonts w:ascii="Tahoma" w:hAnsi="Tahoma" w:cs="Tahoma"/>
-      <w:sz w:val="16"/>
-      <w:szCs w:val="16"/>
+      <w:rFonts w:ascii="Times New Roman" w:eastAsia="Times New Roman" w:hAnsi="Times New Roman" w:cs="Times New Roman"/>
+      <w:sz w:val="24"/>
+      <w:szCs w:val="24"/>
+      <w:lang w:eastAsia="es-CO"/>
     </w:rPr>
   </w:style>
 </w:styles>
 </file>
 
 <file path=word/charts/chart1.xml><?xml version="1.0" encoding="utf-8"?>
-<c:chartSpace xmlns:c="http://schemas.openxmlformats.org/drawingml/2006/chart" xmlns:a="http://schemas.openxmlformats.org/drawingml/2006/main" xmlns:r="http://schemas.openxmlformats.org/officeDocument/2006/relationships">
+<c:chartSpace xmlns:c="http://schemas.openxmlformats.org/drawingml/2006/chart" xmlns:a="http://schemas.openxmlformats.org/drawingml/2006/main" xmlns:r="http://schemas.openxmlformats.org/officeDocument/2006/relationships" xmlns:c16r2="http://schemas.microsoft.com/office/drawing/2015/06/chart">
   <c:date1904 val="0"/>
-  <c:lang val="es-CO"/>
+  <c:lang val="en-US"/>
   <c:roundedCorners val="0"/>
   <mc:AlternateContent xmlns:mc="http://schemas.openxmlformats.org/markup-compatibility/2006">
     <mc:Choice xmlns:c14="http://schemas.microsoft.com/office/drawing/2007/8/2/chart" Requires="c14">
@@ -3517,20 +4730,25 @@
   </mc:AlternateContent>
   <c:chart>
     <c:title>
+      <c:tx>
+        <c:rich>
+          <a:bodyPr/>
+          <a:lstStyle/>
+          <a:p>
+            <a:pPr>
+              <a:defRPr sz="1600">
+                <a:latin typeface="Times New Roman" pitchFamily="18" charset="0"/>
+                <a:cs typeface="Times New Roman" pitchFamily="18" charset="0"/>
+              </a:defRPr>
+            </a:pPr>
+            <a:r>
+              <a:rPr lang="en-US" sz="1600"/>
+              <a:t>Información suficiente para definir los requisitos necesarios</a:t>
+            </a:r>
+          </a:p>
+        </c:rich>
+      </c:tx>
       <c:overlay val="0"/>
-      <c:txPr>
-        <a:bodyPr/>
-        <a:lstStyle/>
-        <a:p>
-          <a:pPr>
-            <a:defRPr>
-              <a:latin typeface="Times New Roman" pitchFamily="18" charset="0"/>
-              <a:cs typeface="Times New Roman" pitchFamily="18" charset="0"/>
-            </a:defRPr>
-          </a:pPr>
-          <a:endParaRPr lang="es-CO"/>
-        </a:p>
-      </c:txPr>
     </c:title>
     <c:autoTitleDeleted val="0"/>
     <c:plotArea>
@@ -3554,6 +4772,28 @@
             </c:strRef>
           </c:tx>
           <c:invertIfNegative val="0"/>
+          <c:dLbls>
+            <c:spPr>
+              <a:noFill/>
+              <a:ln>
+                <a:noFill/>
+              </a:ln>
+              <a:effectLst/>
+            </c:spPr>
+            <c:dLblPos val="ctr"/>
+            <c:showLegendKey val="0"/>
+            <c:showVal val="1"/>
+            <c:showCatName val="0"/>
+            <c:showSerName val="0"/>
+            <c:showPercent val="0"/>
+            <c:showBubbleSize val="0"/>
+            <c:showLeaderLines val="0"/>
+            <c:extLst>
+              <c:ext xmlns:c15="http://schemas.microsoft.com/office/drawing/2012/chart" uri="{CE6537A1-D6FC-4f65-9D91-7224C49458BB}">
+                <c15:showLeaderLines val="1"/>
+              </c:ext>
+            </c:extLst>
+          </c:dLbls>
           <c:cat>
             <c:strRef>
               <c:f>'Encuesta SIS'!$C$1:$E$1</c:f>
@@ -3586,6 +4826,11 @@
               </c:numCache>
             </c:numRef>
           </c:val>
+          <c:extLst>
+            <c:ext xmlns:c16="http://schemas.microsoft.com/office/drawing/2014/chart" uri="{C3380CC4-5D6E-409C-BE32-E72D297353CC}">
+              <c16:uniqueId val="{00000000-6ED3-4B7C-8EB7-36B5A74D1882}"/>
+            </c:ext>
+          </c:extLst>
         </c:ser>
         <c:dLbls>
           <c:showLegendKey val="0"/>
@@ -3606,6 +4851,7 @@
         </c:scaling>
         <c:delete val="0"/>
         <c:axPos val="b"/>
+        <c:numFmt formatCode="General" sourceLinked="0"/>
         <c:majorTickMark val="out"/>
         <c:minorTickMark val="none"/>
         <c:tickLblPos val="nextTo"/>
@@ -3633,10 +4879,6 @@
         <c:crossBetween val="between"/>
       </c:valAx>
     </c:plotArea>
-    <c:legend>
-      <c:legendPos val="r"/>
-      <c:overlay val="0"/>
-    </c:legend>
     <c:plotVisOnly val="1"/>
     <c:dispBlanksAs val="gap"/>
     <c:showDLblsOverMax val="0"/>
@@ -3648,9 +4890,9 @@
 </file>
 
 <file path=word/charts/chart10.xml><?xml version="1.0" encoding="utf-8"?>
-<c:chartSpace xmlns:c="http://schemas.openxmlformats.org/drawingml/2006/chart" xmlns:a="http://schemas.openxmlformats.org/drawingml/2006/main" xmlns:r="http://schemas.openxmlformats.org/officeDocument/2006/relationships">
+<c:chartSpace xmlns:c="http://schemas.openxmlformats.org/drawingml/2006/chart" xmlns:a="http://schemas.openxmlformats.org/drawingml/2006/main" xmlns:r="http://schemas.openxmlformats.org/officeDocument/2006/relationships" xmlns:c16r2="http://schemas.microsoft.com/office/drawing/2015/06/chart">
   <c:date1904 val="0"/>
-  <c:lang val="es-CO"/>
+  <c:lang val="en-US"/>
   <c:roundedCorners val="0"/>
   <mc:AlternateContent xmlns:mc="http://schemas.openxmlformats.org/markup-compatibility/2006">
     <mc:Choice xmlns:c14="http://schemas.microsoft.com/office/drawing/2007/8/2/chart" Requires="c14">
@@ -3662,20 +4904,30 @@
   </mc:AlternateContent>
   <c:chart>
     <c:title>
+      <c:tx>
+        <c:rich>
+          <a:bodyPr/>
+          <a:lstStyle/>
+          <a:p>
+            <a:pPr>
+              <a:defRPr/>
+            </a:pPr>
+            <a:r>
+              <a:rPr lang="es-CO" sz="1600"/>
+              <a:t>El framework</a:t>
+            </a:r>
+            <a:r>
+              <a:rPr lang="es-CO" sz="1600" baseline="0"/>
+              <a:t> propuesto tiene </a:t>
+            </a:r>
+            <a:r>
+              <a:rPr lang="es-CO" sz="1600"/>
+              <a:t>aspectos limitantes</a:t>
+            </a:r>
+          </a:p>
+        </c:rich>
+      </c:tx>
       <c:overlay val="0"/>
-      <c:txPr>
-        <a:bodyPr/>
-        <a:lstStyle/>
-        <a:p>
-          <a:pPr>
-            <a:defRPr>
-              <a:latin typeface="Times New Roman" pitchFamily="18" charset="0"/>
-              <a:cs typeface="Times New Roman" pitchFamily="18" charset="0"/>
-            </a:defRPr>
-          </a:pPr>
-          <a:endParaRPr lang="es-CO"/>
-        </a:p>
-      </c:txPr>
     </c:title>
     <c:autoTitleDeleted val="0"/>
     <c:plotArea>
@@ -3734,6 +4986,11 @@
               </c:numCache>
             </c:numRef>
           </c:val>
+          <c:extLst>
+            <c:ext xmlns:c16="http://schemas.microsoft.com/office/drawing/2014/chart" uri="{C3380CC4-5D6E-409C-BE32-E72D297353CC}">
+              <c16:uniqueId val="{00000000-4C73-4545-88D6-D4D24A76FAFE}"/>
+            </c:ext>
+          </c:extLst>
         </c:ser>
         <c:dLbls>
           <c:showLegendKey val="0"/>
@@ -3754,6 +5011,7 @@
         </c:scaling>
         <c:delete val="0"/>
         <c:axPos val="b"/>
+        <c:numFmt formatCode="General" sourceLinked="0"/>
         <c:majorTickMark val="out"/>
         <c:minorTickMark val="none"/>
         <c:tickLblPos val="nextTo"/>
@@ -3781,14 +5039,22 @@
         <c:crossBetween val="between"/>
       </c:valAx>
     </c:plotArea>
-    <c:legend>
-      <c:legendPos val="r"/>
-      <c:overlay val="0"/>
-    </c:legend>
     <c:plotVisOnly val="1"/>
     <c:dispBlanksAs val="gap"/>
     <c:showDLblsOverMax val="0"/>
   </c:chart>
+  <c:txPr>
+    <a:bodyPr/>
+    <a:lstStyle/>
+    <a:p>
+      <a:pPr>
+        <a:defRPr>
+          <a:latin typeface="Georgia" panose="02040502050405020303" pitchFamily="18" charset="0"/>
+        </a:defRPr>
+      </a:pPr>
+      <a:endParaRPr lang="es-US"/>
+    </a:p>
+  </c:txPr>
   <c:externalData r:id="rId1">
     <c:autoUpdate val="0"/>
   </c:externalData>
@@ -3796,9 +5062,9 @@
 </file>
 
 <file path=word/charts/chart2.xml><?xml version="1.0" encoding="utf-8"?>
-<c:chartSpace xmlns:c="http://schemas.openxmlformats.org/drawingml/2006/chart" xmlns:a="http://schemas.openxmlformats.org/drawingml/2006/main" xmlns:r="http://schemas.openxmlformats.org/officeDocument/2006/relationships">
+<c:chartSpace xmlns:c="http://schemas.openxmlformats.org/drawingml/2006/chart" xmlns:a="http://schemas.openxmlformats.org/drawingml/2006/main" xmlns:r="http://schemas.openxmlformats.org/officeDocument/2006/relationships" xmlns:c16r2="http://schemas.microsoft.com/office/drawing/2015/06/chart">
   <c:date1904 val="0"/>
-  <c:lang val="es-CO"/>
+  <c:lang val="en-US"/>
   <c:roundedCorners val="0"/>
   <mc:AlternateContent xmlns:mc="http://schemas.openxmlformats.org/markup-compatibility/2006">
     <mc:Choice xmlns:c14="http://schemas.microsoft.com/office/drawing/2007/8/2/chart" Requires="c14">
@@ -3810,20 +5076,30 @@
   </mc:AlternateContent>
   <c:chart>
     <c:title>
+      <c:tx>
+        <c:rich>
+          <a:bodyPr/>
+          <a:lstStyle/>
+          <a:p>
+            <a:pPr>
+              <a:defRPr sz="1600"/>
+            </a:pPr>
+            <a:r>
+              <a:rPr lang="es-CO" sz="1600"/>
+              <a:t>Identificación</a:t>
+            </a:r>
+            <a:r>
+              <a:rPr lang="es-CO" sz="1600" baseline="0"/>
+              <a:t> de</a:t>
+            </a:r>
+            <a:r>
+              <a:rPr lang="es-CO" sz="1600"/>
+              <a:t> los términos y lenguaje adecuado en SSR</a:t>
+            </a:r>
+          </a:p>
+        </c:rich>
+      </c:tx>
       <c:overlay val="0"/>
-      <c:txPr>
-        <a:bodyPr/>
-        <a:lstStyle/>
-        <a:p>
-          <a:pPr>
-            <a:defRPr>
-              <a:latin typeface="Times New Roman" pitchFamily="18" charset="0"/>
-              <a:cs typeface="Times New Roman" pitchFamily="18" charset="0"/>
-            </a:defRPr>
-          </a:pPr>
-          <a:endParaRPr lang="es-CO"/>
-        </a:p>
-      </c:txPr>
     </c:title>
     <c:autoTitleDeleted val="0"/>
     <c:plotArea>
@@ -3847,6 +5123,28 @@
             </c:strRef>
           </c:tx>
           <c:invertIfNegative val="0"/>
+          <c:dLbls>
+            <c:spPr>
+              <a:noFill/>
+              <a:ln>
+                <a:noFill/>
+              </a:ln>
+              <a:effectLst/>
+            </c:spPr>
+            <c:dLblPos val="ctr"/>
+            <c:showLegendKey val="0"/>
+            <c:showVal val="1"/>
+            <c:showCatName val="0"/>
+            <c:showSerName val="0"/>
+            <c:showPercent val="0"/>
+            <c:showBubbleSize val="0"/>
+            <c:showLeaderLines val="0"/>
+            <c:extLst>
+              <c:ext xmlns:c15="http://schemas.microsoft.com/office/drawing/2012/chart" uri="{CE6537A1-D6FC-4f65-9D91-7224C49458BB}">
+                <c15:showLeaderLines val="1"/>
+              </c:ext>
+            </c:extLst>
+          </c:dLbls>
           <c:cat>
             <c:strRef>
               <c:f>'Encuesta SIS'!$C$3:$E$3</c:f>
@@ -3879,6 +5177,11 @@
               </c:numCache>
             </c:numRef>
           </c:val>
+          <c:extLst>
+            <c:ext xmlns:c16="http://schemas.microsoft.com/office/drawing/2014/chart" uri="{C3380CC4-5D6E-409C-BE32-E72D297353CC}">
+              <c16:uniqueId val="{00000000-7221-4C45-946C-7BF662FC1394}"/>
+            </c:ext>
+          </c:extLst>
         </c:ser>
         <c:dLbls>
           <c:showLegendKey val="0"/>
@@ -3899,6 +5202,7 @@
         </c:scaling>
         <c:delete val="0"/>
         <c:axPos val="b"/>
+        <c:numFmt formatCode="General" sourceLinked="0"/>
         <c:majorTickMark val="out"/>
         <c:minorTickMark val="none"/>
         <c:tickLblPos val="nextTo"/>
@@ -3913,6 +5217,7 @@
         <c:axId val="217807872"/>
         <c:scaling>
           <c:orientation val="minMax"/>
+          <c:max val="14"/>
         </c:scaling>
         <c:delete val="0"/>
         <c:axPos val="l"/>
@@ -3924,16 +5229,25 @@
         <c:crossAx val="217806336"/>
         <c:crosses val="autoZero"/>
         <c:crossBetween val="between"/>
+        <c:majorUnit val="2"/>
       </c:valAx>
     </c:plotArea>
-    <c:legend>
-      <c:legendPos val="r"/>
-      <c:overlay val="0"/>
-    </c:legend>
     <c:plotVisOnly val="1"/>
     <c:dispBlanksAs val="gap"/>
     <c:showDLblsOverMax val="0"/>
   </c:chart>
+  <c:txPr>
+    <a:bodyPr/>
+    <a:lstStyle/>
+    <a:p>
+      <a:pPr>
+        <a:defRPr>
+          <a:latin typeface="Georgia" panose="02040502050405020303" pitchFamily="18" charset="0"/>
+        </a:defRPr>
+      </a:pPr>
+      <a:endParaRPr lang="es-US"/>
+    </a:p>
+  </c:txPr>
   <c:externalData r:id="rId1">
     <c:autoUpdate val="0"/>
   </c:externalData>
@@ -3941,9 +5255,9 @@
 </file>
 
 <file path=word/charts/chart3.xml><?xml version="1.0" encoding="utf-8"?>
-<c:chartSpace xmlns:c="http://schemas.openxmlformats.org/drawingml/2006/chart" xmlns:a="http://schemas.openxmlformats.org/drawingml/2006/main" xmlns:r="http://schemas.openxmlformats.org/officeDocument/2006/relationships">
+<c:chartSpace xmlns:c="http://schemas.openxmlformats.org/drawingml/2006/chart" xmlns:a="http://schemas.openxmlformats.org/drawingml/2006/main" xmlns:r="http://schemas.openxmlformats.org/officeDocument/2006/relationships" xmlns:c16r2="http://schemas.microsoft.com/office/drawing/2015/06/chart">
   <c:date1904 val="0"/>
-  <c:lang val="es-CO"/>
+  <c:lang val="en-US"/>
   <c:roundedCorners val="0"/>
   <mc:AlternateContent xmlns:mc="http://schemas.openxmlformats.org/markup-compatibility/2006">
     <mc:Choice xmlns:c14="http://schemas.microsoft.com/office/drawing/2007/8/2/chart" Requires="c14">
@@ -3955,20 +5269,30 @@
   </mc:AlternateContent>
   <c:chart>
     <c:title>
+      <c:tx>
+        <c:rich>
+          <a:bodyPr/>
+          <a:lstStyle/>
+          <a:p>
+            <a:pPr>
+              <a:defRPr sz="1400"/>
+            </a:pPr>
+            <a:r>
+              <a:rPr lang="es-CO" sz="1400"/>
+              <a:t>Facilidad de uso para desarrolladores de sistemas para SSR</a:t>
+            </a:r>
+          </a:p>
+        </c:rich>
+      </c:tx>
+      <c:layout>
+        <c:manualLayout>
+          <c:xMode val="edge"/>
+          <c:yMode val="edge"/>
+          <c:x val="9.3780564073478387E-2"/>
+          <c:y val="3.1737635546151811E-2"/>
+        </c:manualLayout>
+      </c:layout>
       <c:overlay val="0"/>
-      <c:txPr>
-        <a:bodyPr/>
-        <a:lstStyle/>
-        <a:p>
-          <a:pPr>
-            <a:defRPr>
-              <a:latin typeface="Times New Roman" pitchFamily="18" charset="0"/>
-              <a:cs typeface="Times New Roman" pitchFamily="18" charset="0"/>
-            </a:defRPr>
-          </a:pPr>
-          <a:endParaRPr lang="es-CO"/>
-        </a:p>
-      </c:txPr>
     </c:title>
     <c:autoTitleDeleted val="0"/>
     <c:plotArea>
@@ -4024,6 +5348,11 @@
               </c:numCache>
             </c:numRef>
           </c:val>
+          <c:extLst>
+            <c:ext xmlns:c16="http://schemas.microsoft.com/office/drawing/2014/chart" uri="{C3380CC4-5D6E-409C-BE32-E72D297353CC}">
+              <c16:uniqueId val="{00000000-C7EB-4D12-8720-EF15CEBE8ACD}"/>
+            </c:ext>
+          </c:extLst>
         </c:ser>
         <c:dLbls>
           <c:showLegendKey val="0"/>
@@ -4044,6 +5373,7 @@
         </c:scaling>
         <c:delete val="0"/>
         <c:axPos val="b"/>
+        <c:numFmt formatCode="General" sourceLinked="0"/>
         <c:majorTickMark val="out"/>
         <c:minorTickMark val="none"/>
         <c:tickLblPos val="nextTo"/>
@@ -4071,14 +5401,22 @@
         <c:crossBetween val="between"/>
       </c:valAx>
     </c:plotArea>
-    <c:legend>
-      <c:legendPos val="r"/>
-      <c:overlay val="0"/>
-    </c:legend>
     <c:plotVisOnly val="1"/>
     <c:dispBlanksAs val="gap"/>
     <c:showDLblsOverMax val="0"/>
   </c:chart>
+  <c:txPr>
+    <a:bodyPr/>
+    <a:lstStyle/>
+    <a:p>
+      <a:pPr>
+        <a:defRPr>
+          <a:latin typeface="Georgia" panose="02040502050405020303" pitchFamily="18" charset="0"/>
+        </a:defRPr>
+      </a:pPr>
+      <a:endParaRPr lang="es-US"/>
+    </a:p>
+  </c:txPr>
   <c:externalData r:id="rId1">
     <c:autoUpdate val="0"/>
   </c:externalData>
@@ -4086,9 +5424,9 @@
 </file>
 
 <file path=word/charts/chart4.xml><?xml version="1.0" encoding="utf-8"?>
-<c:chartSpace xmlns:c="http://schemas.openxmlformats.org/drawingml/2006/chart" xmlns:a="http://schemas.openxmlformats.org/drawingml/2006/main" xmlns:r="http://schemas.openxmlformats.org/officeDocument/2006/relationships">
+<c:chartSpace xmlns:c="http://schemas.openxmlformats.org/drawingml/2006/chart" xmlns:a="http://schemas.openxmlformats.org/drawingml/2006/main" xmlns:r="http://schemas.openxmlformats.org/officeDocument/2006/relationships" xmlns:c16r2="http://schemas.microsoft.com/office/drawing/2015/06/chart">
   <c:date1904 val="0"/>
-  <c:lang val="es-CO"/>
+  <c:lang val="en-US"/>
   <c:roundedCorners val="0"/>
   <mc:AlternateContent xmlns:mc="http://schemas.openxmlformats.org/markup-compatibility/2006">
     <mc:Choice xmlns:c14="http://schemas.microsoft.com/office/drawing/2007/8/2/chart" Requires="c14">
@@ -4100,20 +5438,25 @@
   </mc:AlternateContent>
   <c:chart>
     <c:title>
+      <c:tx>
+        <c:rich>
+          <a:bodyPr/>
+          <a:lstStyle/>
+          <a:p>
+            <a:pPr>
+              <a:defRPr sz="1600">
+                <a:latin typeface="Times New Roman" pitchFamily="18" charset="0"/>
+                <a:cs typeface="Times New Roman" pitchFamily="18" charset="0"/>
+              </a:defRPr>
+            </a:pPr>
+            <a:r>
+              <a:rPr lang="en-US" sz="1600"/>
+              <a:t>Las fuentes de datos de OntoSSR son suficientes para definir modelos de información</a:t>
+            </a:r>
+          </a:p>
+        </c:rich>
+      </c:tx>
       <c:overlay val="0"/>
-      <c:txPr>
-        <a:bodyPr/>
-        <a:lstStyle/>
-        <a:p>
-          <a:pPr>
-            <a:defRPr>
-              <a:latin typeface="Times New Roman" pitchFamily="18" charset="0"/>
-              <a:cs typeface="Times New Roman" pitchFamily="18" charset="0"/>
-            </a:defRPr>
-          </a:pPr>
-          <a:endParaRPr lang="es-CO"/>
-        </a:p>
-      </c:txPr>
     </c:title>
     <c:autoTitleDeleted val="0"/>
     <c:plotArea>
@@ -4172,6 +5515,11 @@
               </c:numCache>
             </c:numRef>
           </c:val>
+          <c:extLst>
+            <c:ext xmlns:c16="http://schemas.microsoft.com/office/drawing/2014/chart" uri="{C3380CC4-5D6E-409C-BE32-E72D297353CC}">
+              <c16:uniqueId val="{00000000-4348-4460-A183-9E52B2F96770}"/>
+            </c:ext>
+          </c:extLst>
         </c:ser>
         <c:dLbls>
           <c:showLegendKey val="0"/>
@@ -4192,6 +5540,7 @@
         </c:scaling>
         <c:delete val="0"/>
         <c:axPos val="b"/>
+        <c:numFmt formatCode="General" sourceLinked="0"/>
         <c:majorTickMark val="out"/>
         <c:minorTickMark val="none"/>
         <c:tickLblPos val="nextTo"/>
@@ -4219,10 +5568,6 @@
         <c:crossBetween val="between"/>
       </c:valAx>
     </c:plotArea>
-    <c:legend>
-      <c:legendPos val="r"/>
-      <c:overlay val="0"/>
-    </c:legend>
     <c:plotVisOnly val="1"/>
     <c:dispBlanksAs val="gap"/>
     <c:showDLblsOverMax val="0"/>
@@ -4234,9 +5579,9 @@
 </file>
 
 <file path=word/charts/chart5.xml><?xml version="1.0" encoding="utf-8"?>
-<c:chartSpace xmlns:c="http://schemas.openxmlformats.org/drawingml/2006/chart" xmlns:a="http://schemas.openxmlformats.org/drawingml/2006/main" xmlns:r="http://schemas.openxmlformats.org/officeDocument/2006/relationships">
+<c:chartSpace xmlns:c="http://schemas.openxmlformats.org/drawingml/2006/chart" xmlns:a="http://schemas.openxmlformats.org/drawingml/2006/main" xmlns:r="http://schemas.openxmlformats.org/officeDocument/2006/relationships" xmlns:c16r2="http://schemas.microsoft.com/office/drawing/2015/06/chart">
   <c:date1904 val="0"/>
-  <c:lang val="es-CO"/>
+  <c:lang val="en-US"/>
   <c:roundedCorners val="0"/>
   <mc:AlternateContent xmlns:mc="http://schemas.openxmlformats.org/markup-compatibility/2006">
     <mc:Choice xmlns:c14="http://schemas.microsoft.com/office/drawing/2007/8/2/chart" Requires="c14">
@@ -4248,20 +5593,30 @@
   </mc:AlternateContent>
   <c:chart>
     <c:title>
+      <c:tx>
+        <c:rich>
+          <a:bodyPr/>
+          <a:lstStyle/>
+          <a:p>
+            <a:pPr>
+              <a:defRPr sz="1600"/>
+            </a:pPr>
+            <a:r>
+              <a:rPr lang="en-US" sz="1600"/>
+              <a:t>Guía de uso es</a:t>
+            </a:r>
+            <a:r>
+              <a:rPr lang="en-US" sz="1600" baseline="0"/>
+              <a:t> </a:t>
+            </a:r>
+            <a:r>
+              <a:rPr lang="en-US" sz="1600"/>
+              <a:t>apropiada para ser utilizada por desarrolladores de sistemas para SSR</a:t>
+            </a:r>
+          </a:p>
+        </c:rich>
+      </c:tx>
       <c:overlay val="0"/>
-      <c:txPr>
-        <a:bodyPr/>
-        <a:lstStyle/>
-        <a:p>
-          <a:pPr>
-            <a:defRPr>
-              <a:latin typeface="Times New Roman" pitchFamily="18" charset="0"/>
-              <a:cs typeface="Times New Roman" pitchFamily="18" charset="0"/>
-            </a:defRPr>
-          </a:pPr>
-          <a:endParaRPr lang="es-CO"/>
-        </a:p>
-      </c:txPr>
     </c:title>
     <c:autoTitleDeleted val="0"/>
     <c:plotArea>
@@ -4320,6 +5675,11 @@
               </c:numCache>
             </c:numRef>
           </c:val>
+          <c:extLst>
+            <c:ext xmlns:c16="http://schemas.microsoft.com/office/drawing/2014/chart" uri="{C3380CC4-5D6E-409C-BE32-E72D297353CC}">
+              <c16:uniqueId val="{00000000-15AD-4166-BFFE-A0C6D8DBB90C}"/>
+            </c:ext>
+          </c:extLst>
         </c:ser>
         <c:dLbls>
           <c:showLegendKey val="0"/>
@@ -4340,6 +5700,7 @@
         </c:scaling>
         <c:delete val="0"/>
         <c:axPos val="b"/>
+        <c:numFmt formatCode="General" sourceLinked="0"/>
         <c:majorTickMark val="out"/>
         <c:minorTickMark val="none"/>
         <c:tickLblPos val="nextTo"/>
@@ -4367,14 +5728,22 @@
         <c:crossBetween val="between"/>
       </c:valAx>
     </c:plotArea>
-    <c:legend>
-      <c:legendPos val="r"/>
-      <c:overlay val="0"/>
-    </c:legend>
     <c:plotVisOnly val="1"/>
     <c:dispBlanksAs val="gap"/>
     <c:showDLblsOverMax val="0"/>
   </c:chart>
+  <c:txPr>
+    <a:bodyPr/>
+    <a:lstStyle/>
+    <a:p>
+      <a:pPr>
+        <a:defRPr>
+          <a:latin typeface="Georgia" panose="02040502050405020303" pitchFamily="18" charset="0"/>
+        </a:defRPr>
+      </a:pPr>
+      <a:endParaRPr lang="es-US"/>
+    </a:p>
+  </c:txPr>
   <c:externalData r:id="rId1">
     <c:autoUpdate val="0"/>
   </c:externalData>
@@ -4382,9 +5751,9 @@
 </file>
 
 <file path=word/charts/chart6.xml><?xml version="1.0" encoding="utf-8"?>
-<c:chartSpace xmlns:c="http://schemas.openxmlformats.org/drawingml/2006/chart" xmlns:a="http://schemas.openxmlformats.org/drawingml/2006/main" xmlns:r="http://schemas.openxmlformats.org/officeDocument/2006/relationships">
+<c:chartSpace xmlns:c="http://schemas.openxmlformats.org/drawingml/2006/chart" xmlns:a="http://schemas.openxmlformats.org/drawingml/2006/main" xmlns:r="http://schemas.openxmlformats.org/officeDocument/2006/relationships" xmlns:c16r2="http://schemas.microsoft.com/office/drawing/2015/06/chart">
   <c:date1904 val="0"/>
-  <c:lang val="es-CO"/>
+  <c:lang val="en-US"/>
   <c:roundedCorners val="0"/>
   <mc:AlternateContent xmlns:mc="http://schemas.openxmlformats.org/markup-compatibility/2006">
     <mc:Choice xmlns:c14="http://schemas.microsoft.com/office/drawing/2007/8/2/chart" Requires="c14">
@@ -4396,20 +5765,22 @@
   </mc:AlternateContent>
   <c:chart>
     <c:title>
+      <c:tx>
+        <c:rich>
+          <a:bodyPr/>
+          <a:lstStyle/>
+          <a:p>
+            <a:pPr>
+              <a:defRPr sz="1600"/>
+            </a:pPr>
+            <a:r>
+              <a:rPr lang="es-CO" sz="1600"/>
+              <a:t>FrameD-SIS permite solucionar los problemas identificados en el sector</a:t>
+            </a:r>
+          </a:p>
+        </c:rich>
+      </c:tx>
       <c:overlay val="0"/>
-      <c:txPr>
-        <a:bodyPr/>
-        <a:lstStyle/>
-        <a:p>
-          <a:pPr>
-            <a:defRPr>
-              <a:latin typeface="Times New Roman" pitchFamily="18" charset="0"/>
-              <a:cs typeface="Times New Roman" pitchFamily="18" charset="0"/>
-            </a:defRPr>
-          </a:pPr>
-          <a:endParaRPr lang="es-CO"/>
-        </a:p>
-      </c:txPr>
     </c:title>
     <c:autoTitleDeleted val="0"/>
     <c:plotArea>
@@ -4468,6 +5839,11 @@
               </c:numCache>
             </c:numRef>
           </c:val>
+          <c:extLst>
+            <c:ext xmlns:c16="http://schemas.microsoft.com/office/drawing/2014/chart" uri="{C3380CC4-5D6E-409C-BE32-E72D297353CC}">
+              <c16:uniqueId val="{00000000-3DD7-4B66-8F61-B4F5D68191A5}"/>
+            </c:ext>
+          </c:extLst>
         </c:ser>
         <c:dLbls>
           <c:showLegendKey val="0"/>
@@ -4488,6 +5864,7 @@
         </c:scaling>
         <c:delete val="0"/>
         <c:axPos val="b"/>
+        <c:numFmt formatCode="General" sourceLinked="0"/>
         <c:majorTickMark val="out"/>
         <c:minorTickMark val="none"/>
         <c:tickLblPos val="nextTo"/>
@@ -4515,14 +5892,22 @@
         <c:crossBetween val="between"/>
       </c:valAx>
     </c:plotArea>
-    <c:legend>
-      <c:legendPos val="r"/>
-      <c:overlay val="0"/>
-    </c:legend>
     <c:plotVisOnly val="1"/>
     <c:dispBlanksAs val="gap"/>
     <c:showDLblsOverMax val="0"/>
   </c:chart>
+  <c:txPr>
+    <a:bodyPr/>
+    <a:lstStyle/>
+    <a:p>
+      <a:pPr>
+        <a:defRPr>
+          <a:latin typeface="Georgia" panose="02040502050405020303" pitchFamily="18" charset="0"/>
+        </a:defRPr>
+      </a:pPr>
+      <a:endParaRPr lang="es-US"/>
+    </a:p>
+  </c:txPr>
   <c:externalData r:id="rId1">
     <c:autoUpdate val="0"/>
   </c:externalData>
@@ -4530,9 +5915,9 @@
 </file>
 
 <file path=word/charts/chart7.xml><?xml version="1.0" encoding="utf-8"?>
-<c:chartSpace xmlns:c="http://schemas.openxmlformats.org/drawingml/2006/chart" xmlns:a="http://schemas.openxmlformats.org/drawingml/2006/main" xmlns:r="http://schemas.openxmlformats.org/officeDocument/2006/relationships">
+<c:chartSpace xmlns:c="http://schemas.openxmlformats.org/drawingml/2006/chart" xmlns:a="http://schemas.openxmlformats.org/drawingml/2006/main" xmlns:r="http://schemas.openxmlformats.org/officeDocument/2006/relationships" xmlns:c16r2="http://schemas.microsoft.com/office/drawing/2015/06/chart">
   <c:date1904 val="0"/>
-  <c:lang val="es-CO"/>
+  <c:lang val="en-US"/>
   <c:roundedCorners val="0"/>
   <mc:AlternateContent xmlns:mc="http://schemas.openxmlformats.org/markup-compatibility/2006">
     <mc:Choice xmlns:c14="http://schemas.microsoft.com/office/drawing/2007/8/2/chart" Requires="c14">
@@ -4544,20 +5929,22 @@
   </mc:AlternateContent>
   <c:chart>
     <c:title>
+      <c:tx>
+        <c:rich>
+          <a:bodyPr/>
+          <a:lstStyle/>
+          <a:p>
+            <a:pPr>
+              <a:defRPr sz="1600"/>
+            </a:pPr>
+            <a:r>
+              <a:rPr lang="es-CO" sz="1600"/>
+              <a:t>Diagrama describe claramente el framework propuesto </a:t>
+            </a:r>
+          </a:p>
+        </c:rich>
+      </c:tx>
       <c:overlay val="0"/>
-      <c:txPr>
-        <a:bodyPr/>
-        <a:lstStyle/>
-        <a:p>
-          <a:pPr>
-            <a:defRPr>
-              <a:latin typeface="Times New Roman" pitchFamily="18" charset="0"/>
-              <a:cs typeface="Times New Roman" pitchFamily="18" charset="0"/>
-            </a:defRPr>
-          </a:pPr>
-          <a:endParaRPr lang="es-CO"/>
-        </a:p>
-      </c:txPr>
     </c:title>
     <c:autoTitleDeleted val="0"/>
     <c:plotArea>
@@ -4613,6 +6000,11 @@
               </c:numCache>
             </c:numRef>
           </c:val>
+          <c:extLst>
+            <c:ext xmlns:c16="http://schemas.microsoft.com/office/drawing/2014/chart" uri="{C3380CC4-5D6E-409C-BE32-E72D297353CC}">
+              <c16:uniqueId val="{00000000-A7DB-4921-B9EC-AE7DCA54E70F}"/>
+            </c:ext>
+          </c:extLst>
         </c:ser>
         <c:dLbls>
           <c:showLegendKey val="0"/>
@@ -4633,6 +6025,7 @@
         </c:scaling>
         <c:delete val="0"/>
         <c:axPos val="b"/>
+        <c:numFmt formatCode="General" sourceLinked="0"/>
         <c:majorTickMark val="out"/>
         <c:minorTickMark val="none"/>
         <c:tickLblPos val="nextTo"/>
@@ -4660,14 +6053,22 @@
         <c:crossBetween val="between"/>
       </c:valAx>
     </c:plotArea>
-    <c:legend>
-      <c:legendPos val="r"/>
-      <c:overlay val="0"/>
-    </c:legend>
     <c:plotVisOnly val="1"/>
     <c:dispBlanksAs val="gap"/>
     <c:showDLblsOverMax val="0"/>
   </c:chart>
+  <c:txPr>
+    <a:bodyPr/>
+    <a:lstStyle/>
+    <a:p>
+      <a:pPr>
+        <a:defRPr>
+          <a:latin typeface="Georgia" panose="02040502050405020303" pitchFamily="18" charset="0"/>
+        </a:defRPr>
+      </a:pPr>
+      <a:endParaRPr lang="es-US"/>
+    </a:p>
+  </c:txPr>
   <c:externalData r:id="rId1">
     <c:autoUpdate val="0"/>
   </c:externalData>
@@ -4675,9 +6076,9 @@
 </file>
 
 <file path=word/charts/chart8.xml><?xml version="1.0" encoding="utf-8"?>
-<c:chartSpace xmlns:c="http://schemas.openxmlformats.org/drawingml/2006/chart" xmlns:a="http://schemas.openxmlformats.org/drawingml/2006/main" xmlns:r="http://schemas.openxmlformats.org/officeDocument/2006/relationships">
+<c:chartSpace xmlns:c="http://schemas.openxmlformats.org/drawingml/2006/chart" xmlns:a="http://schemas.openxmlformats.org/drawingml/2006/main" xmlns:r="http://schemas.openxmlformats.org/officeDocument/2006/relationships" xmlns:c16r2="http://schemas.microsoft.com/office/drawing/2015/06/chart">
   <c:date1904 val="0"/>
-  <c:lang val="es-CO"/>
+  <c:lang val="en-US"/>
   <c:roundedCorners val="0"/>
   <mc:AlternateContent xmlns:mc="http://schemas.openxmlformats.org/markup-compatibility/2006">
     <mc:Choice xmlns:c14="http://schemas.microsoft.com/office/drawing/2007/8/2/chart" Requires="c14">
@@ -4689,20 +6090,38 @@
   </mc:AlternateContent>
   <c:chart>
     <c:title>
+      <c:tx>
+        <c:rich>
+          <a:bodyPr/>
+          <a:lstStyle/>
+          <a:p>
+            <a:pPr algn="ctr">
+              <a:defRPr sz="1600"/>
+            </a:pPr>
+            <a:r>
+              <a:rPr lang="es-CO" sz="1600"/>
+              <a:t>Relevancia</a:t>
+            </a:r>
+            <a:r>
+              <a:rPr lang="es-CO" sz="1600" baseline="0"/>
+              <a:t> de </a:t>
+            </a:r>
+            <a:r>
+              <a:rPr lang="es-CO" sz="1600"/>
+              <a:t>SSR</a:t>
+            </a:r>
+            <a:r>
+              <a:rPr lang="es-CO" sz="1600" baseline="0"/>
+              <a:t> </a:t>
+            </a:r>
+            <a:r>
+              <a:rPr lang="es-CO" sz="1600"/>
+              <a:t>para una versión inicial del framework</a:t>
+            </a:r>
+          </a:p>
+        </c:rich>
+      </c:tx>
       <c:overlay val="0"/>
-      <c:txPr>
-        <a:bodyPr/>
-        <a:lstStyle/>
-        <a:p>
-          <a:pPr algn="ctr">
-            <a:defRPr>
-              <a:latin typeface="Times New Roman" pitchFamily="18" charset="0"/>
-              <a:cs typeface="Times New Roman" pitchFamily="18" charset="0"/>
-            </a:defRPr>
-          </a:pPr>
-          <a:endParaRPr lang="es-CO"/>
-        </a:p>
-      </c:txPr>
     </c:title>
     <c:autoTitleDeleted val="0"/>
     <c:plotArea>
@@ -4758,6 +6177,11 @@
               </c:numCache>
             </c:numRef>
           </c:val>
+          <c:extLst>
+            <c:ext xmlns:c16="http://schemas.microsoft.com/office/drawing/2014/chart" uri="{C3380CC4-5D6E-409C-BE32-E72D297353CC}">
+              <c16:uniqueId val="{00000000-DF3C-4CA6-B0B3-7E71F850BB15}"/>
+            </c:ext>
+          </c:extLst>
         </c:ser>
         <c:dLbls>
           <c:showLegendKey val="0"/>
@@ -4778,6 +6202,7 @@
         </c:scaling>
         <c:delete val="0"/>
         <c:axPos val="b"/>
+        <c:numFmt formatCode="General" sourceLinked="0"/>
         <c:majorTickMark val="out"/>
         <c:minorTickMark val="none"/>
         <c:tickLblPos val="nextTo"/>
@@ -4805,14 +6230,22 @@
         <c:crossBetween val="between"/>
       </c:valAx>
     </c:plotArea>
-    <c:legend>
-      <c:legendPos val="r"/>
-      <c:overlay val="0"/>
-    </c:legend>
     <c:plotVisOnly val="1"/>
     <c:dispBlanksAs val="gap"/>
     <c:showDLblsOverMax val="0"/>
   </c:chart>
+  <c:txPr>
+    <a:bodyPr/>
+    <a:lstStyle/>
+    <a:p>
+      <a:pPr>
+        <a:defRPr>
+          <a:latin typeface="Georgia" panose="02040502050405020303" pitchFamily="18" charset="0"/>
+        </a:defRPr>
+      </a:pPr>
+      <a:endParaRPr lang="es-US"/>
+    </a:p>
+  </c:txPr>
   <c:externalData r:id="rId1">
     <c:autoUpdate val="0"/>
   </c:externalData>
@@ -4820,9 +6253,9 @@
 </file>
 
 <file path=word/charts/chart9.xml><?xml version="1.0" encoding="utf-8"?>
-<c:chartSpace xmlns:c="http://schemas.openxmlformats.org/drawingml/2006/chart" xmlns:a="http://schemas.openxmlformats.org/drawingml/2006/main" xmlns:r="http://schemas.openxmlformats.org/officeDocument/2006/relationships">
+<c:chartSpace xmlns:c="http://schemas.openxmlformats.org/drawingml/2006/chart" xmlns:a="http://schemas.openxmlformats.org/drawingml/2006/main" xmlns:r="http://schemas.openxmlformats.org/officeDocument/2006/relationships" xmlns:c16r2="http://schemas.microsoft.com/office/drawing/2015/06/chart">
   <c:date1904 val="0"/>
-  <c:lang val="es-CO"/>
+  <c:lang val="en-US"/>
   <c:roundedCorners val="0"/>
   <mc:AlternateContent xmlns:mc="http://schemas.openxmlformats.org/markup-compatibility/2006">
     <mc:Choice xmlns:c14="http://schemas.microsoft.com/office/drawing/2007/8/2/chart" Requires="c14">
@@ -4834,20 +6267,30 @@
   </mc:AlternateContent>
   <c:chart>
     <c:title>
+      <c:tx>
+        <c:rich>
+          <a:bodyPr/>
+          <a:lstStyle/>
+          <a:p>
+            <a:pPr>
+              <a:defRPr sz="1600"/>
+            </a:pPr>
+            <a:r>
+              <a:rPr lang="en-US" sz="1600"/>
+              <a:t>Al</a:t>
+            </a:r>
+            <a:r>
+              <a:rPr lang="en-US" sz="1600" baseline="0"/>
+              <a:t> </a:t>
+            </a:r>
+            <a:r>
+              <a:rPr lang="en-US" sz="1600"/>
+              <a:t>framework propuesto le hacen falta algunos elementos</a:t>
+            </a:r>
+          </a:p>
+        </c:rich>
+      </c:tx>
       <c:overlay val="0"/>
-      <c:txPr>
-        <a:bodyPr/>
-        <a:lstStyle/>
-        <a:p>
-          <a:pPr>
-            <a:defRPr>
-              <a:latin typeface="Times New Roman" pitchFamily="18" charset="0"/>
-              <a:cs typeface="Times New Roman" pitchFamily="18" charset="0"/>
-            </a:defRPr>
-          </a:pPr>
-          <a:endParaRPr lang="es-CO"/>
-        </a:p>
-      </c:txPr>
     </c:title>
     <c:autoTitleDeleted val="0"/>
     <c:plotArea>
@@ -4903,6 +6346,11 @@
               </c:numCache>
             </c:numRef>
           </c:val>
+          <c:extLst>
+            <c:ext xmlns:c16="http://schemas.microsoft.com/office/drawing/2014/chart" uri="{C3380CC4-5D6E-409C-BE32-E72D297353CC}">
+              <c16:uniqueId val="{00000000-AE72-4CCD-8BAB-ABB2E3D622D9}"/>
+            </c:ext>
+          </c:extLst>
         </c:ser>
         <c:dLbls>
           <c:showLegendKey val="0"/>
@@ -4923,6 +6371,7 @@
         </c:scaling>
         <c:delete val="0"/>
         <c:axPos val="b"/>
+        <c:numFmt formatCode="General" sourceLinked="0"/>
         <c:majorTickMark val="out"/>
         <c:minorTickMark val="none"/>
         <c:tickLblPos val="nextTo"/>
@@ -4950,14 +6399,22 @@
         <c:crossBetween val="between"/>
       </c:valAx>
     </c:plotArea>
-    <c:legend>
-      <c:legendPos val="r"/>
-      <c:overlay val="0"/>
-    </c:legend>
     <c:plotVisOnly val="1"/>
     <c:dispBlanksAs val="gap"/>
     <c:showDLblsOverMax val="0"/>
   </c:chart>
+  <c:txPr>
+    <a:bodyPr/>
+    <a:lstStyle/>
+    <a:p>
+      <a:pPr>
+        <a:defRPr>
+          <a:latin typeface="Georgia" panose="02040502050405020303" pitchFamily="18" charset="0"/>
+        </a:defRPr>
+      </a:pPr>
+      <a:endParaRPr lang="es-US"/>
+    </a:p>
+  </c:txPr>
   <c:externalData r:id="rId1">
     <c:autoUpdate val="0"/>
   </c:externalData>
